--- a/gui prototypes.docx
+++ b/gui prototypes.docx
@@ -71,7 +71,7 @@
         <mc:AlternateContent>
           <mc:Choice Requires="wps">
             <w:drawing>
-              <wp:anchor behindDoc="0" distT="0" distB="0" distL="0" distR="0" simplePos="0" locked="0" layoutInCell="1" allowOverlap="1" relativeHeight="175">
+              <wp:anchor behindDoc="0" distT="0" distB="0" distL="0" distR="0" simplePos="0" locked="0" layoutInCell="1" allowOverlap="1" relativeHeight="170">
                 <wp:simplePos x="0" y="0"/>
                 <wp:positionH relativeFrom="column">
                   <wp:posOffset>4869815</wp:posOffset>
@@ -146,7 +146,7 @@
         <mc:AlternateContent>
           <mc:Choice Requires="wps">
             <w:drawing>
-              <wp:anchor behindDoc="0" distT="0" distB="0" distL="0" distR="0" simplePos="0" locked="0" layoutInCell="1" allowOverlap="1" relativeHeight="75">
+              <wp:anchor behindDoc="0" distT="0" distB="0" distL="0" distR="0" simplePos="0" locked="0" layoutInCell="1" allowOverlap="1" relativeHeight="74">
                 <wp:simplePos x="0" y="0"/>
                 <wp:positionH relativeFrom="column">
                   <wp:posOffset>440690</wp:posOffset>
@@ -1159,7 +1159,7 @@
         <mc:AlternateContent>
           <mc:Choice Requires="wps">
             <w:drawing>
-              <wp:anchor behindDoc="0" distT="0" distB="0" distL="0" distR="0" simplePos="0" locked="0" layoutInCell="1" allowOverlap="1" relativeHeight="74">
+              <wp:anchor behindDoc="0" distT="0" distB="0" distL="0" distR="0" simplePos="0" locked="0" layoutInCell="1" allowOverlap="1" relativeHeight="73">
                 <wp:simplePos x="0" y="0"/>
                 <wp:positionH relativeFrom="column">
                   <wp:posOffset>496570</wp:posOffset>
@@ -2292,7 +2292,7 @@
         <mc:AlternateContent>
           <mc:Choice Requires="wps">
             <w:drawing>
-              <wp:anchor behindDoc="0" distT="0" distB="0" distL="0" distR="0" simplePos="0" locked="0" layoutInCell="1" allowOverlap="1" relativeHeight="79">
+              <wp:anchor behindDoc="0" distT="0" distB="0" distL="0" distR="0" simplePos="0" locked="0" layoutInCell="1" allowOverlap="1" relativeHeight="78">
                 <wp:simplePos x="0" y="0"/>
                 <wp:positionH relativeFrom="column">
                   <wp:posOffset>372745</wp:posOffset>
@@ -2387,7 +2387,7 @@
         <mc:AlternateContent>
           <mc:Choice Requires="wps">
             <w:drawing>
-              <wp:anchor behindDoc="0" distT="0" distB="0" distL="0" distR="0" simplePos="0" locked="0" layoutInCell="1" allowOverlap="1" relativeHeight="325">
+              <wp:anchor behindDoc="0" distT="0" distB="0" distL="0" distR="0" simplePos="0" locked="0" layoutInCell="1" allowOverlap="1" relativeHeight="319">
                 <wp:simplePos x="0" y="0"/>
                 <wp:positionH relativeFrom="column">
                   <wp:posOffset>5209540</wp:posOffset>
@@ -2482,7 +2482,7 @@
         <mc:AlternateContent>
           <mc:Choice Requires="wps">
             <w:drawing>
-              <wp:anchor behindDoc="0" distT="0" distB="0" distL="0" distR="0" simplePos="0" locked="0" layoutInCell="1" allowOverlap="1" relativeHeight="323">
+              <wp:anchor behindDoc="0" distT="0" distB="0" distL="0" distR="0" simplePos="0" locked="0" layoutInCell="1" allowOverlap="1" relativeHeight="317">
                 <wp:simplePos x="0" y="0"/>
                 <wp:positionH relativeFrom="column">
                   <wp:posOffset>4869815</wp:posOffset>
@@ -2541,7 +2541,7 @@
         <mc:AlternateContent>
           <mc:Choice Requires="wps">
             <w:drawing>
-              <wp:anchor behindDoc="0" distT="0" distB="0" distL="0" distR="0" simplePos="0" locked="0" layoutInCell="1" allowOverlap="1" relativeHeight="95">
+              <wp:anchor behindDoc="0" distT="0" distB="0" distL="0" distR="0" simplePos="0" locked="0" layoutInCell="1" allowOverlap="1" relativeHeight="94">
                 <wp:simplePos x="0" y="0"/>
                 <wp:positionH relativeFrom="column">
                   <wp:posOffset>5757545</wp:posOffset>
@@ -2636,7 +2636,7 @@
         <mc:AlternateContent>
           <mc:Choice Requires="wps">
             <w:drawing>
-              <wp:anchor behindDoc="0" distT="0" distB="0" distL="0" distR="0" simplePos="0" locked="0" layoutInCell="1" allowOverlap="1" relativeHeight="94">
+              <wp:anchor behindDoc="0" distT="0" distB="0" distL="0" distR="0" simplePos="0" locked="0" layoutInCell="1" allowOverlap="1" relativeHeight="93">
                 <wp:simplePos x="0" y="0"/>
                 <wp:positionH relativeFrom="column">
                   <wp:posOffset>5869940</wp:posOffset>
@@ -2695,7 +2695,7 @@
         <mc:AlternateContent>
           <mc:Choice Requires="wps">
             <w:drawing>
-              <wp:anchor behindDoc="0" distT="0" distB="0" distL="0" distR="0" simplePos="0" locked="0" layoutInCell="1" allowOverlap="1" relativeHeight="84">
+              <wp:anchor behindDoc="0" distT="0" distB="0" distL="0" distR="0" simplePos="0" locked="0" layoutInCell="1" allowOverlap="1" relativeHeight="83">
                 <wp:simplePos x="0" y="0"/>
                 <wp:positionH relativeFrom="column">
                   <wp:posOffset>4134485</wp:posOffset>
@@ -2790,7 +2790,7 @@
         <mc:AlternateContent>
           <mc:Choice Requires="wps">
             <w:drawing>
-              <wp:anchor behindDoc="0" distT="0" distB="0" distL="0" distR="0" simplePos="0" locked="0" layoutInCell="1" allowOverlap="1" relativeHeight="83">
+              <wp:anchor behindDoc="0" distT="0" distB="0" distL="0" distR="0" simplePos="0" locked="0" layoutInCell="1" allowOverlap="1" relativeHeight="82">
                 <wp:simplePos x="0" y="0"/>
                 <wp:positionH relativeFrom="column">
                   <wp:posOffset>2284730</wp:posOffset>
@@ -2885,7 +2885,7 @@
         <mc:AlternateContent>
           <mc:Choice Requires="wps">
             <w:drawing>
-              <wp:anchor behindDoc="0" distT="0" distB="0" distL="0" distR="0" simplePos="0" locked="0" layoutInCell="1" allowOverlap="1" relativeHeight="82">
+              <wp:anchor behindDoc="0" distT="0" distB="0" distL="0" distR="0" simplePos="0" locked="0" layoutInCell="1" allowOverlap="1" relativeHeight="81">
                 <wp:simplePos x="0" y="0"/>
                 <wp:positionH relativeFrom="column">
                   <wp:posOffset>4142105</wp:posOffset>
@@ -2980,7 +2980,7 @@
         <mc:AlternateContent>
           <mc:Choice Requires="wps">
             <w:drawing>
-              <wp:anchor behindDoc="0" distT="0" distB="0" distL="0" distR="0" simplePos="0" locked="0" layoutInCell="1" allowOverlap="1" relativeHeight="81">
+              <wp:anchor behindDoc="0" distT="0" distB="0" distL="0" distR="0" simplePos="0" locked="0" layoutInCell="1" allowOverlap="1" relativeHeight="80">
                 <wp:simplePos x="0" y="0"/>
                 <wp:positionH relativeFrom="column">
                   <wp:posOffset>2338705</wp:posOffset>
@@ -3075,7 +3075,7 @@
         <mc:AlternateContent>
           <mc:Choice Requires="wps">
             <w:drawing>
-              <wp:anchor behindDoc="0" distT="0" distB="0" distL="0" distR="0" simplePos="0" locked="0" layoutInCell="1" allowOverlap="1" relativeHeight="80">
+              <wp:anchor behindDoc="0" distT="0" distB="0" distL="0" distR="0" simplePos="0" locked="0" layoutInCell="1" allowOverlap="1" relativeHeight="79">
                 <wp:simplePos x="0" y="0"/>
                 <wp:positionH relativeFrom="column">
                   <wp:posOffset>366395</wp:posOffset>
@@ -3229,7 +3229,7 @@
         <mc:AlternateContent>
           <mc:Choice Requires="wps">
             <w:drawing>
-              <wp:anchor behindDoc="0" distT="0" distB="0" distL="0" distR="0" simplePos="0" locked="0" layoutInCell="1" allowOverlap="1" relativeHeight="78">
+              <wp:anchor behindDoc="0" distT="0" distB="0" distL="0" distR="0" simplePos="0" locked="0" layoutInCell="1" allowOverlap="1" relativeHeight="77">
                 <wp:simplePos x="0" y="0"/>
                 <wp:positionH relativeFrom="column">
                   <wp:posOffset>4135120</wp:posOffset>
@@ -3324,7 +3324,7 @@
         <mc:AlternateContent>
           <mc:Choice Requires="wps">
             <w:drawing>
-              <wp:anchor behindDoc="0" distT="0" distB="0" distL="0" distR="0" simplePos="0" locked="0" layoutInCell="1" allowOverlap="1" relativeHeight="77">
+              <wp:anchor behindDoc="0" distT="0" distB="0" distL="0" distR="0" simplePos="0" locked="0" layoutInCell="1" allowOverlap="1" relativeHeight="76">
                 <wp:simplePos x="0" y="0"/>
                 <wp:positionH relativeFrom="column">
                   <wp:posOffset>2271395</wp:posOffset>
@@ -3419,7 +3419,7 @@
         <mc:AlternateContent>
           <mc:Choice Requires="wps">
             <w:drawing>
-              <wp:anchor behindDoc="0" distT="0" distB="0" distL="0" distR="0" simplePos="0" locked="0" layoutInCell="1" allowOverlap="1" relativeHeight="76">
+              <wp:anchor behindDoc="0" distT="0" distB="0" distL="0" distR="0" simplePos="0" locked="0" layoutInCell="1" allowOverlap="1" relativeHeight="75">
                 <wp:simplePos x="0" y="0"/>
                 <wp:positionH relativeFrom="column">
                   <wp:posOffset>366395</wp:posOffset>
@@ -4449,7 +4449,7 @@
         <mc:AlternateContent>
           <mc:Choice Requires="wps">
             <w:drawing>
-              <wp:anchor behindDoc="0" distT="0" distB="0" distL="0" distR="0" simplePos="0" locked="0" layoutInCell="1" allowOverlap="1" relativeHeight="92">
+              <wp:anchor behindDoc="0" distT="0" distB="0" distL="0" distR="0" simplePos="0" locked="0" layoutInCell="1" allowOverlap="1" relativeHeight="91">
                 <wp:simplePos x="0" y="0"/>
                 <wp:positionH relativeFrom="column">
                   <wp:posOffset>2210435</wp:posOffset>
@@ -4544,7 +4544,7 @@
         <mc:AlternateContent>
           <mc:Choice Requires="wps">
             <w:drawing>
-              <wp:anchor behindDoc="0" distT="0" distB="0" distL="0" distR="0" simplePos="0" locked="0" layoutInCell="1" allowOverlap="1" relativeHeight="93">
+              <wp:anchor behindDoc="0" distT="0" distB="0" distL="0" distR="0" simplePos="0" locked="0" layoutInCell="1" allowOverlap="1" relativeHeight="92">
                 <wp:simplePos x="0" y="0"/>
                 <wp:positionH relativeFrom="column">
                   <wp:posOffset>4067810</wp:posOffset>
@@ -4639,7 +4639,7 @@
         <mc:AlternateContent>
           <mc:Choice Requires="wps">
             <w:drawing>
-              <wp:anchor behindDoc="0" distT="0" distB="0" distL="0" distR="0" simplePos="0" locked="0" layoutInCell="1" allowOverlap="1" relativeHeight="96">
+              <wp:anchor behindDoc="0" distT="0" distB="0" distL="0" distR="0" simplePos="0" locked="0" layoutInCell="1" allowOverlap="1" relativeHeight="95">
                 <wp:simplePos x="0" y="0"/>
                 <wp:positionH relativeFrom="column">
                   <wp:posOffset>5860415</wp:posOffset>
@@ -4698,7 +4698,7 @@
         <mc:AlternateContent>
           <mc:Choice Requires="wps">
             <w:drawing>
-              <wp:anchor behindDoc="0" distT="0" distB="0" distL="0" distR="0" simplePos="0" locked="0" layoutInCell="1" allowOverlap="1" relativeHeight="97">
+              <wp:anchor behindDoc="0" distT="0" distB="0" distL="0" distR="0" simplePos="0" locked="0" layoutInCell="1" allowOverlap="1" relativeHeight="96">
                 <wp:simplePos x="0" y="0"/>
                 <wp:positionH relativeFrom="column">
                   <wp:posOffset>5748020</wp:posOffset>
@@ -4793,7 +4793,7 @@
         <mc:AlternateContent>
           <mc:Choice Requires="wps">
             <w:drawing>
-              <wp:anchor behindDoc="0" distT="0" distB="0" distL="0" distR="0" simplePos="0" locked="0" layoutInCell="1" allowOverlap="1" relativeHeight="98">
+              <wp:anchor behindDoc="0" distT="0" distB="0" distL="0" distR="0" simplePos="0" locked="0" layoutInCell="1" allowOverlap="1" relativeHeight="97">
                 <wp:simplePos x="0" y="0"/>
                 <wp:positionH relativeFrom="column">
                   <wp:posOffset>274320</wp:posOffset>
@@ -4852,7 +4852,7 @@
         <mc:AlternateContent>
           <mc:Choice Requires="wps">
             <w:drawing>
-              <wp:anchor behindDoc="0" distT="0" distB="0" distL="0" distR="0" simplePos="0" locked="0" layoutInCell="1" allowOverlap="1" relativeHeight="99">
+              <wp:anchor behindDoc="0" distT="0" distB="0" distL="0" distR="0" simplePos="0" locked="0" layoutInCell="1" allowOverlap="1" relativeHeight="98">
                 <wp:simplePos x="0" y="0"/>
                 <wp:positionH relativeFrom="column">
                   <wp:posOffset>575945</wp:posOffset>
@@ -4975,7 +4975,7 @@
         <mc:AlternateContent>
           <mc:Choice Requires="wps">
             <w:drawing>
-              <wp:anchor behindDoc="0" distT="0" distB="0" distL="0" distR="0" simplePos="0" locked="0" layoutInCell="1" allowOverlap="1" relativeHeight="100">
+              <wp:anchor behindDoc="0" distT="0" distB="0" distL="0" distR="0" simplePos="0" locked="0" layoutInCell="1" allowOverlap="1" relativeHeight="99">
                 <wp:simplePos x="0" y="0"/>
                 <wp:positionH relativeFrom="column">
                   <wp:posOffset>2418715</wp:posOffset>
@@ -5098,7 +5098,7 @@
         <mc:AlternateContent>
           <mc:Choice Requires="wps">
             <w:drawing>
-              <wp:anchor behindDoc="0" distT="0" distB="0" distL="0" distR="0" simplePos="0" locked="0" layoutInCell="1" allowOverlap="1" relativeHeight="101">
+              <wp:anchor behindDoc="0" distT="0" distB="0" distL="0" distR="0" simplePos="0" locked="0" layoutInCell="1" allowOverlap="1" relativeHeight="100">
                 <wp:simplePos x="0" y="0"/>
                 <wp:positionH relativeFrom="column">
                   <wp:posOffset>4319270</wp:posOffset>
@@ -5221,7 +5221,7 @@
         <mc:AlternateContent>
           <mc:Choice Requires="wps">
             <w:drawing>
-              <wp:anchor behindDoc="0" distT="0" distB="0" distL="0" distR="0" simplePos="0" locked="0" layoutInCell="1" allowOverlap="1" relativeHeight="91">
+              <wp:anchor behindDoc="0" distT="0" distB="0" distL="0" distR="0" simplePos="0" locked="0" layoutInCell="1" allowOverlap="1" relativeHeight="90">
                 <wp:simplePos x="0" y="0"/>
                 <wp:positionH relativeFrom="column">
                   <wp:posOffset>361315</wp:posOffset>
@@ -5316,85 +5316,26 @@
         <mc:AlternateContent>
           <mc:Choice Requires="wps">
             <w:drawing>
-              <wp:anchor behindDoc="0" distT="0" distB="0" distL="0" distR="0" simplePos="0" locked="0" layoutInCell="1" allowOverlap="1" relativeHeight="326">
-                <wp:simplePos x="0" y="0"/>
-                <wp:positionH relativeFrom="column">
-                  <wp:posOffset>4869815</wp:posOffset>
+              <wp:anchor behindDoc="0" distT="0" distB="0" distL="0" distR="0" simplePos="0" locked="0" layoutInCell="1" allowOverlap="1" relativeHeight="332">
+                <wp:simplePos x="0" y="0"/>
+                <wp:positionH relativeFrom="column">
+                  <wp:posOffset>4849495</wp:posOffset>
                 </wp:positionH>
                 <wp:positionV relativeFrom="paragraph">
                   <wp:posOffset>208915</wp:posOffset>
                 </wp:positionV>
-                <wp:extent cx="1054735" cy="164465"/>
-                <wp:effectExtent l="0" t="0" r="0" b="0"/>
-                <wp:wrapNone/>
-                <wp:docPr id="65" name="Shape11"/>
-                <a:graphic xmlns:a="http://schemas.openxmlformats.org/drawingml/2006/main">
-                  <a:graphicData uri="http://schemas.microsoft.com/office/word/2010/wordprocessingShape">
-                    <wps:wsp>
-                      <wps:cNvSpPr/>
-                      <wps:spPr>
-                        <a:xfrm>
-                          <a:off x="0" y="0"/>
-                          <a:ext cx="1054080" cy="163800"/>
-                        </a:xfrm>
-                        <a:prstGeom prst="rect">
-                          <a:avLst/>
-                        </a:prstGeom>
-                        <a:solidFill>
-                          <a:srgbClr val="729fcf"/>
-                        </a:solidFill>
-                        <a:ln>
-                          <a:solidFill>
-                            <a:srgbClr val="3465a4"/>
-                          </a:solidFill>
-                        </a:ln>
-                      </wps:spPr>
-                      <wps:style>
-                        <a:lnRef idx="0"/>
-                        <a:fillRef idx="0"/>
-                        <a:effectRef idx="0"/>
-                        <a:fontRef idx="minor"/>
-                      </wps:style>
-                      <wps:bodyPr/>
-                    </wps:wsp>
-                  </a:graphicData>
-                </a:graphic>
-              </wp:anchor>
-            </w:drawing>
-          </mc:Choice>
-          <mc:Fallback>
-            <w:pict>
-              <v:rect id="shape_0" ID="Shape11" fillcolor="#729fcf" stroked="t" style="position:absolute;margin-left:383.45pt;margin-top:16.45pt;width:82.95pt;height:12.85pt">
-                <w10:wrap type="none"/>
-                <v:fill o:detectmouseclick="t" type="solid" color2="#8d6030"/>
-                <v:stroke color="#3465a4" joinstyle="round" endcap="flat"/>
-              </v:rect>
-            </w:pict>
-          </mc:Fallback>
-        </mc:AlternateContent>
-        <mc:AlternateContent>
-          <mc:Choice Requires="wps">
-            <w:drawing>
-              <wp:anchor behindDoc="0" distT="0" distB="0" distL="0" distR="0" simplePos="0" locked="0" layoutInCell="1" allowOverlap="1" relativeHeight="327">
-                <wp:simplePos x="0" y="0"/>
-                <wp:positionH relativeFrom="column">
-                  <wp:posOffset>5209540</wp:posOffset>
-                </wp:positionH>
-                <wp:positionV relativeFrom="paragraph">
-                  <wp:posOffset>208915</wp:posOffset>
-                </wp:positionV>
-                <wp:extent cx="520700" cy="174625"/>
-                <wp:effectExtent l="0" t="0" r="0" b="0"/>
-                <wp:wrapNone/>
-                <wp:docPr id="66" name="Shape10"/>
-                <a:graphic xmlns:a="http://schemas.openxmlformats.org/drawingml/2006/main">
-                  <a:graphicData uri="http://schemas.microsoft.com/office/word/2010/wordprocessingShape">
-                    <wps:wsp>
-                      <wps:cNvSpPr/>
-                      <wps:spPr>
-                        <a:xfrm>
-                          <a:off x="0" y="0"/>
-                          <a:ext cx="520200" cy="173880"/>
+                <wp:extent cx="1075055" cy="174625"/>
+                <wp:effectExtent l="0" t="0" r="0" b="0"/>
+                <wp:wrapNone/>
+                <wp:docPr id="65" name="Shape10"/>
+                <a:graphic xmlns:a="http://schemas.openxmlformats.org/drawingml/2006/main">
+                  <a:graphicData uri="http://schemas.microsoft.com/office/word/2010/wordprocessingShape">
+                    <wps:wsp>
+                      <wps:cNvSpPr/>
+                      <wps:spPr>
+                        <a:xfrm>
+                          <a:off x="0" y="0"/>
+                          <a:ext cx="1074600" cy="173880"/>
                         </a:xfrm>
                         <a:prstGeom prst="rect">
                           <a:avLst/>
@@ -5424,7 +5365,13 @@
                               <w:rPr>
                                 <w:color w:val="auto"/>
                               </w:rPr>
-                              <w:t>Login</w:t>
+                              <w:t>Log</w:t>
+                            </w:r>
+                            <w:r>
+                              <w:rPr>
+                                <w:color w:val="auto"/>
+                              </w:rPr>
+                              <w:t>ged In!</w:t>
                             </w:r>
                           </w:p>
                         </w:txbxContent>
@@ -5440,7 +5387,7 @@
           </mc:Choice>
           <mc:Fallback>
             <w:pict>
-              <v:rect id="shape_0" ID="Shape10" stroked="f" style="position:absolute;margin-left:410.2pt;margin-top:16.45pt;width:40.9pt;height:13.65pt">
+              <v:rect id="shape_0" ID="Shape10" stroked="f" style="position:absolute;margin-left:381.85pt;margin-top:16.45pt;width:84.55pt;height:13.65pt">
                 <w10:wrap type="square"/>
                 <v:fill o:detectmouseclick="t" on="false"/>
                 <v:stroke color="#3465a4" joinstyle="round" endcap="flat"/>
@@ -5458,7 +5405,13 @@
                         <w:rPr>
                           <w:color w:val="auto"/>
                         </w:rPr>
-                        <w:t>Login</w:t>
+                        <w:t>Log</w:t>
+                      </w:r>
+                      <w:r>
+                        <w:rPr>
+                          <w:color w:val="auto"/>
+                        </w:rPr>
+                        <w:t>ged In!</w:t>
                       </w:r>
                     </w:p>
                   </w:txbxContent>
@@ -5470,787 +5423,18 @@
         <mc:AlternateContent>
           <mc:Choice Requires="wps">
             <w:drawing>
-              <wp:anchor behindDoc="0" distT="0" distB="0" distL="0" distR="0" simplePos="0" locked="0" layoutInCell="1" allowOverlap="1" relativeHeight="62">
-                <wp:simplePos x="0" y="0"/>
-                <wp:positionH relativeFrom="column">
-                  <wp:posOffset>4866640</wp:posOffset>
-                </wp:positionH>
-                <wp:positionV relativeFrom="paragraph">
-                  <wp:posOffset>424815</wp:posOffset>
-                </wp:positionV>
-                <wp:extent cx="1042035" cy="181610"/>
-                <wp:effectExtent l="0" t="0" r="0" b="0"/>
-                <wp:wrapNone/>
-                <wp:docPr id="68" name="Shape9"/>
-                <a:graphic xmlns:a="http://schemas.openxmlformats.org/drawingml/2006/main">
-                  <a:graphicData uri="http://schemas.microsoft.com/office/word/2010/wordprocessingShape">
-                    <wps:wsp>
-                      <wps:cNvSpPr/>
-                      <wps:spPr>
-                        <a:xfrm>
-                          <a:off x="0" y="0"/>
-                          <a:ext cx="1041480" cy="181080"/>
-                        </a:xfrm>
-                        <a:prstGeom prst="rect">
-                          <a:avLst/>
-                        </a:prstGeom>
-                        <a:solidFill>
-                          <a:srgbClr val="ffffff"/>
-                        </a:solidFill>
-                        <a:ln>
-                          <a:solidFill>
-                            <a:srgbClr val="3465a4"/>
-                          </a:solidFill>
-                        </a:ln>
-                      </wps:spPr>
-                      <wps:style>
-                        <a:lnRef idx="0"/>
-                        <a:fillRef idx="0"/>
-                        <a:effectRef idx="0"/>
-                        <a:fontRef idx="minor"/>
-                      </wps:style>
-                      <wps:bodyPr/>
-                    </wps:wsp>
-                  </a:graphicData>
-                </a:graphic>
-              </wp:anchor>
-            </w:drawing>
-          </mc:Choice>
-          <mc:Fallback>
-            <w:pict>
-              <v:rect id="shape_0" ID="Shape9" fillcolor="white" stroked="t" style="position:absolute;margin-left:383.2pt;margin-top:33.45pt;width:81.95pt;height:14.2pt">
-                <w10:wrap type="none"/>
-                <v:fill o:detectmouseclick="t" type="solid" color2="black"/>
-                <v:stroke color="#3465a4" joinstyle="round" endcap="flat"/>
-              </v:rect>
-            </w:pict>
-          </mc:Fallback>
-        </mc:AlternateContent>
-        <mc:AlternateContent>
-          <mc:Choice Requires="wps">
-            <w:drawing>
-              <wp:anchor behindDoc="0" distT="0" distB="0" distL="0" distR="0" simplePos="0" locked="0" layoutInCell="1" allowOverlap="1" relativeHeight="31">
-                <wp:simplePos x="0" y="0"/>
-                <wp:positionH relativeFrom="column">
-                  <wp:posOffset>274320</wp:posOffset>
-                </wp:positionH>
-                <wp:positionV relativeFrom="paragraph">
-                  <wp:posOffset>1665605</wp:posOffset>
-                </wp:positionV>
-                <wp:extent cx="5711825" cy="6843395"/>
-                <wp:effectExtent l="0" t="0" r="0" b="0"/>
-                <wp:wrapNone/>
-                <wp:docPr id="69" name="Shape7"/>
-                <a:graphic xmlns:a="http://schemas.openxmlformats.org/drawingml/2006/main">
-                  <a:graphicData uri="http://schemas.microsoft.com/office/word/2010/wordprocessingShape">
-                    <wps:wsp>
-                      <wps:cNvSpPr/>
-                      <wps:spPr>
-                        <a:xfrm>
-                          <a:off x="0" y="0"/>
-                          <a:ext cx="5711040" cy="6842880"/>
-                        </a:xfrm>
-                        <a:prstGeom prst="rect">
-                          <a:avLst/>
-                        </a:prstGeom>
-                        <a:solidFill>
-                          <a:srgbClr val="dddddd"/>
-                        </a:solidFill>
-                        <a:ln>
-                          <a:solidFill>
-                            <a:srgbClr val="3465a4"/>
-                          </a:solidFill>
-                        </a:ln>
-                      </wps:spPr>
-                      <wps:style>
-                        <a:lnRef idx="0"/>
-                        <a:fillRef idx="0"/>
-                        <a:effectRef idx="0"/>
-                        <a:fontRef idx="minor"/>
-                      </wps:style>
-                      <wps:bodyPr/>
-                    </wps:wsp>
-                  </a:graphicData>
-                </a:graphic>
-              </wp:anchor>
-            </w:drawing>
-          </mc:Choice>
-          <mc:Fallback>
-            <w:pict>
-              <v:rect id="shape_0" ID="Shape7" fillcolor="#dddddd" stroked="t" style="position:absolute;margin-left:21.6pt;margin-top:131.15pt;width:449.65pt;height:538.75pt">
-                <w10:wrap type="none"/>
-                <v:fill o:detectmouseclick="t" type="solid" color2="#222222"/>
-                <v:stroke color="#3465a4" joinstyle="round" endcap="flat"/>
-              </v:rect>
-            </w:pict>
-          </mc:Fallback>
-        </mc:AlternateContent>
-        <mc:AlternateContent>
-          <mc:Choice Requires="wps">
-            <w:drawing>
-              <wp:anchor behindDoc="0" distT="0" distB="0" distL="0" distR="0" simplePos="0" locked="0" layoutInCell="1" allowOverlap="1" relativeHeight="35">
-                <wp:simplePos x="0" y="0"/>
-                <wp:positionH relativeFrom="column">
-                  <wp:posOffset>262255</wp:posOffset>
-                </wp:positionH>
-                <wp:positionV relativeFrom="paragraph">
-                  <wp:posOffset>185420</wp:posOffset>
-                </wp:positionV>
-                <wp:extent cx="5723890" cy="1322705"/>
-                <wp:effectExtent l="0" t="0" r="0" b="0"/>
-                <wp:wrapNone/>
-                <wp:docPr id="70" name="Shape2"/>
-                <a:graphic xmlns:a="http://schemas.openxmlformats.org/drawingml/2006/main">
-                  <a:graphicData uri="http://schemas.microsoft.com/office/word/2010/wordprocessingShape">
-                    <wps:wsp>
-                      <wps:cNvSpPr/>
-                      <wps:spPr>
-                        <a:xfrm>
-                          <a:off x="0" y="0"/>
-                          <a:ext cx="5723280" cy="1321920"/>
-                        </a:xfrm>
-                        <a:prstGeom prst="rect">
-                          <a:avLst/>
-                        </a:prstGeom>
-                        <a:solidFill>
-                          <a:srgbClr val="dddddd"/>
-                        </a:solidFill>
-                        <a:ln>
-                          <a:solidFill>
-                            <a:srgbClr val="3465a4"/>
-                          </a:solidFill>
-                        </a:ln>
-                      </wps:spPr>
-                      <wps:style>
-                        <a:lnRef idx="0"/>
-                        <a:fillRef idx="0"/>
-                        <a:effectRef idx="0"/>
-                        <a:fontRef idx="minor"/>
-                      </wps:style>
-                      <wps:bodyPr/>
-                    </wps:wsp>
-                  </a:graphicData>
-                </a:graphic>
-              </wp:anchor>
-            </w:drawing>
-          </mc:Choice>
-          <mc:Fallback>
-            <w:pict>
-              <v:rect id="shape_0" ID="Shape2" fillcolor="#dddddd" stroked="t" style="position:absolute;margin-left:20.65pt;margin-top:14.6pt;width:450.6pt;height:104.05pt">
-                <w10:wrap type="none"/>
-                <v:fill o:detectmouseclick="t" type="solid" color2="#222222"/>
-                <v:stroke color="#3465a4" joinstyle="round" endcap="flat"/>
-              </v:rect>
-            </w:pict>
-          </mc:Fallback>
-        </mc:AlternateContent>
-        <mc:AlternateContent>
-          <mc:Choice Requires="wps">
-            <w:drawing>
-              <wp:anchor behindDoc="0" distT="0" distB="0" distL="0" distR="0" simplePos="0" locked="0" layoutInCell="1" allowOverlap="1" relativeHeight="39">
+              <wp:anchor behindDoc="0" distT="0" distB="0" distL="0" distR="0" simplePos="0" locked="0" layoutInCell="1" allowOverlap="1" relativeHeight="27">
                 <wp:simplePos x="0" y="0"/>
                 <wp:positionH relativeFrom="column">
                   <wp:posOffset>2540</wp:posOffset>
                 </wp:positionH>
                 <wp:positionV relativeFrom="paragraph">
-                  <wp:posOffset>8785225</wp:posOffset>
-                </wp:positionV>
-                <wp:extent cx="6223000" cy="842645"/>
-                <wp:effectExtent l="0" t="0" r="0" b="0"/>
-                <wp:wrapNone/>
-                <wp:docPr id="71" name="Shape5"/>
-                <a:graphic xmlns:a="http://schemas.openxmlformats.org/drawingml/2006/main">
-                  <a:graphicData uri="http://schemas.microsoft.com/office/word/2010/wordprocessingShape">
-                    <wps:wsp>
-                      <wps:cNvSpPr/>
-                      <wps:spPr>
-                        <a:xfrm>
-                          <a:off x="0" y="0"/>
-                          <a:ext cx="6222240" cy="842040"/>
-                        </a:xfrm>
-                        <a:prstGeom prst="rect">
-                          <a:avLst/>
-                        </a:prstGeom>
-                        <a:solidFill>
-                          <a:srgbClr val="dddddd"/>
-                        </a:solidFill>
-                        <a:ln>
-                          <a:solidFill>
-                            <a:srgbClr val="3465a4"/>
-                          </a:solidFill>
-                        </a:ln>
-                      </wps:spPr>
-                      <wps:style>
-                        <a:lnRef idx="0"/>
-                        <a:fillRef idx="0"/>
-                        <a:effectRef idx="0"/>
-                        <a:fontRef idx="minor"/>
-                      </wps:style>
-                      <wps:bodyPr/>
-                    </wps:wsp>
-                  </a:graphicData>
-                </a:graphic>
-              </wp:anchor>
-            </w:drawing>
-          </mc:Choice>
-          <mc:Fallback>
-            <w:pict>
-              <v:rect id="shape_0" ID="Shape5" fillcolor="#dddddd" stroked="t" style="position:absolute;margin-left:0.2pt;margin-top:691.75pt;width:489.9pt;height:66.25pt">
-                <w10:wrap type="none"/>
-                <v:fill o:detectmouseclick="t" type="solid" color2="#222222"/>
-                <v:stroke color="#3465a4" joinstyle="round" endcap="flat"/>
-              </v:rect>
-            </w:pict>
-          </mc:Fallback>
-        </mc:AlternateContent>
-        <mc:AlternateContent>
-          <mc:Choice Requires="wps">
-            <w:drawing>
-              <wp:anchor behindDoc="0" distT="0" distB="0" distL="0" distR="0" simplePos="0" locked="0" layoutInCell="1" allowOverlap="1" relativeHeight="43">
-                <wp:simplePos x="0" y="0"/>
-                <wp:positionH relativeFrom="column">
-                  <wp:posOffset>1173480</wp:posOffset>
-                </wp:positionH>
-                <wp:positionV relativeFrom="paragraph">
-                  <wp:posOffset>391160</wp:posOffset>
-                </wp:positionV>
-                <wp:extent cx="3658870" cy="583565"/>
-                <wp:effectExtent l="0" t="0" r="0" b="0"/>
-                <wp:wrapNone/>
-                <wp:docPr id="72" name="Shape3"/>
-                <a:graphic xmlns:a="http://schemas.openxmlformats.org/drawingml/2006/main">
-                  <a:graphicData uri="http://schemas.microsoft.com/office/word/2010/wordprocessingShape">
-                    <wps:wsp>
-                      <wps:cNvSpPr/>
-                      <wps:spPr>
-                        <a:xfrm>
-                          <a:off x="0" y="0"/>
-                          <a:ext cx="3658320" cy="582840"/>
-                        </a:xfrm>
-                        <a:prstGeom prst="rect">
-                          <a:avLst/>
-                        </a:prstGeom>
-                        <a:noFill/>
-                        <a:ln>
-                          <a:noFill/>
-                        </a:ln>
-                      </wps:spPr>
-                      <wps:style>
-                        <a:lnRef idx="0"/>
-                        <a:fillRef idx="0"/>
-                        <a:effectRef idx="0"/>
-                        <a:fontRef idx="minor"/>
-                      </wps:style>
-                      <wps:txbx>
-                        <w:txbxContent>
-                          <w:p>
-                            <w:pPr>
-                              <w:pStyle w:val="FrameContents"/>
-                              <w:overflowPunct w:val="false"/>
-                              <w:bidi w:val="0"/>
-                              <w:jc w:val="left"/>
-                              <w:rPr/>
-                            </w:pPr>
-                            <w:r>
-                              <w:rPr>
-                                <w:color w:val="auto"/>
-                                <w:sz w:val="80"/>
-                                <w:szCs w:val="80"/>
-                                <w:u w:val="single"/>
-                              </w:rPr>
-                              <w:t>Dundee Furniture</w:t>
-                            </w:r>
-                          </w:p>
-                        </w:txbxContent>
-                      </wps:txbx>
-                      <wps:bodyPr lIns="0" rIns="0" tIns="0" bIns="0">
-                        <a:spAutoFit/>
-                      </wps:bodyPr>
-                    </wps:wsp>
-                  </a:graphicData>
-                </a:graphic>
-              </wp:anchor>
-            </w:drawing>
-          </mc:Choice>
-          <mc:Fallback>
-            <w:pict>
-              <v:rect id="shape_0" ID="Shape3" stroked="f" style="position:absolute;margin-left:92.4pt;margin-top:30.8pt;width:288pt;height:45.85pt">
-                <w10:wrap type="square"/>
-                <v:fill o:detectmouseclick="t" on="false"/>
-                <v:stroke color="#3465a4" joinstyle="round" endcap="flat"/>
-                <v:textbox>
-                  <w:txbxContent>
-                    <w:p>
-                      <w:pPr>
-                        <w:pStyle w:val="FrameContents"/>
-                        <w:overflowPunct w:val="false"/>
-                        <w:bidi w:val="0"/>
-                        <w:jc w:val="left"/>
-                        <w:rPr/>
-                      </w:pPr>
-                      <w:r>
-                        <w:rPr>
-                          <w:color w:val="auto"/>
-                          <w:sz w:val="80"/>
-                          <w:szCs w:val="80"/>
-                          <w:u w:val="single"/>
-                        </w:rPr>
-                        <w:t>Dundee Furniture</w:t>
-                      </w:r>
-                    </w:p>
-                  </w:txbxContent>
-                </v:textbox>
-              </v:rect>
-            </w:pict>
-          </mc:Fallback>
-        </mc:AlternateContent>
-        <mc:AlternateContent>
-          <mc:Choice Requires="wps">
-            <w:drawing>
-              <wp:anchor behindDoc="0" distT="0" distB="0" distL="0" distR="0" simplePos="0" locked="0" layoutInCell="1" allowOverlap="1" relativeHeight="47">
-                <wp:simplePos x="0" y="0"/>
-                <wp:positionH relativeFrom="column">
-                  <wp:posOffset>2540</wp:posOffset>
-                </wp:positionH>
-                <wp:positionV relativeFrom="paragraph">
-                  <wp:posOffset>9070975</wp:posOffset>
-                </wp:positionV>
-                <wp:extent cx="6223000" cy="174625"/>
-                <wp:effectExtent l="0" t="0" r="0" b="0"/>
-                <wp:wrapNone/>
-                <wp:docPr id="74" name="Shape6"/>
-                <a:graphic xmlns:a="http://schemas.openxmlformats.org/drawingml/2006/main">
-                  <a:graphicData uri="http://schemas.microsoft.com/office/word/2010/wordprocessingShape">
-                    <wps:wsp>
-                      <wps:cNvSpPr/>
-                      <wps:spPr>
-                        <a:xfrm>
-                          <a:off x="0" y="0"/>
-                          <a:ext cx="6222240" cy="173880"/>
-                        </a:xfrm>
-                        <a:prstGeom prst="rect">
-                          <a:avLst/>
-                        </a:prstGeom>
-                        <a:noFill/>
-                        <a:ln>
-                          <a:noFill/>
-                        </a:ln>
-                      </wps:spPr>
-                      <wps:style>
-                        <a:lnRef idx="0"/>
-                        <a:fillRef idx="0"/>
-                        <a:effectRef idx="0"/>
-                        <a:fontRef idx="minor"/>
-                      </wps:style>
-                      <wps:txbx>
-                        <w:txbxContent>
-                          <w:p>
-                            <w:pPr>
-                              <w:pStyle w:val="FrameContents"/>
-                              <w:overflowPunct w:val="false"/>
-                              <w:bidi w:val="0"/>
-                              <w:jc w:val="left"/>
-                              <w:rPr/>
-                            </w:pPr>
-                            <w:r>
-                              <w:rPr>
-                                <w:color w:val="auto"/>
-                              </w:rPr>
-                              <w:t>Phone: 07555 004499</w:t>
-                              <w:tab/>
-                              <w:tab/>
-                              <w:tab/>
-                              <w:t>Fax: 09876 885577</w:t>
-                              <w:tab/>
-                              <w:tab/>
-                              <w:t>email: dunfurniture@gmail.com</w:t>
-                            </w:r>
-                          </w:p>
-                        </w:txbxContent>
-                      </wps:txbx>
-                      <wps:bodyPr lIns="0" rIns="0" tIns="0" bIns="0">
-                        <a:spAutoFit/>
-                      </wps:bodyPr>
-                    </wps:wsp>
-                  </a:graphicData>
-                </a:graphic>
-              </wp:anchor>
-            </w:drawing>
-          </mc:Choice>
-          <mc:Fallback>
-            <w:pict>
-              <v:rect id="shape_0" ID="Shape6" stroked="f" style="position:absolute;margin-left:0.2pt;margin-top:714.25pt;width:489.9pt;height:13.65pt">
-                <w10:wrap type="square"/>
-                <v:fill o:detectmouseclick="t" on="false"/>
-                <v:stroke color="#3465a4" joinstyle="round" endcap="flat"/>
-                <v:textbox>
-                  <w:txbxContent>
-                    <w:p>
-                      <w:pPr>
-                        <w:pStyle w:val="FrameContents"/>
-                        <w:overflowPunct w:val="false"/>
-                        <w:bidi w:val="0"/>
-                        <w:jc w:val="left"/>
-                        <w:rPr/>
-                      </w:pPr>
-                      <w:r>
-                        <w:rPr>
-                          <w:color w:val="auto"/>
-                        </w:rPr>
-                        <w:t>Phone: 07555 004499</w:t>
-                        <w:tab/>
-                        <w:tab/>
-                        <w:tab/>
-                        <w:t>Fax: 09876 885577</w:t>
-                        <w:tab/>
-                        <w:tab/>
-                        <w:t>email: dunfurniture@gmail.com</w:t>
-                      </w:r>
-                    </w:p>
-                  </w:txbxContent>
-                </v:textbox>
-              </v:rect>
-            </w:pict>
-          </mc:Fallback>
-        </mc:AlternateContent>
-        <mc:AlternateContent>
-          <mc:Choice Requires="wps">
-            <w:drawing>
-              <wp:anchor behindDoc="0" distT="0" distB="0" distL="0" distR="0" simplePos="0" locked="0" layoutInCell="1" allowOverlap="1" relativeHeight="51">
-                <wp:simplePos x="0" y="0"/>
-                <wp:positionH relativeFrom="column">
-                  <wp:posOffset>4802505</wp:posOffset>
-                </wp:positionH>
-                <wp:positionV relativeFrom="paragraph">
-                  <wp:posOffset>185420</wp:posOffset>
-                </wp:positionV>
-                <wp:extent cx="1183640" cy="958215"/>
-                <wp:effectExtent l="0" t="0" r="0" b="0"/>
-                <wp:wrapNone/>
-                <wp:docPr id="76" name="Shape8"/>
-                <a:graphic xmlns:a="http://schemas.openxmlformats.org/drawingml/2006/main">
-                  <a:graphicData uri="http://schemas.microsoft.com/office/word/2010/wordprocessingShape">
-                    <wps:wsp>
-                      <wps:cNvSpPr/>
-                      <wps:spPr>
-                        <a:xfrm>
-                          <a:off x="0" y="0"/>
-                          <a:ext cx="1182960" cy="957600"/>
-                        </a:xfrm>
-                        <a:prstGeom prst="rect">
-                          <a:avLst/>
-                        </a:prstGeom>
-                        <a:solidFill>
-                          <a:srgbClr val="cccccc"/>
-                        </a:solidFill>
-                        <a:ln>
-                          <a:solidFill>
-                            <a:srgbClr val="3465a4"/>
-                          </a:solidFill>
-                        </a:ln>
-                      </wps:spPr>
-                      <wps:style>
-                        <a:lnRef idx="0"/>
-                        <a:fillRef idx="0"/>
-                        <a:effectRef idx="0"/>
-                        <a:fontRef idx="minor"/>
-                      </wps:style>
-                      <wps:bodyPr/>
-                    </wps:wsp>
-                  </a:graphicData>
-                </a:graphic>
-              </wp:anchor>
-            </w:drawing>
-          </mc:Choice>
-          <mc:Fallback>
-            <w:pict>
-              <v:rect id="shape_0" ID="Shape8" fillcolor="#cccccc" stroked="t" style="position:absolute;margin-left:378.15pt;margin-top:14.6pt;width:93.1pt;height:75.35pt">
-                <w10:wrap type="none"/>
-                <v:fill o:detectmouseclick="t" type="solid" color2="#333333"/>
-                <v:stroke color="#3465a4" joinstyle="round" endcap="flat"/>
-              </v:rect>
-            </w:pict>
-          </mc:Fallback>
-        </mc:AlternateContent>
-        <mc:AlternateContent>
-          <mc:Choice Requires="wps">
-            <w:drawing>
-              <wp:anchor behindDoc="0" distT="0" distB="0" distL="0" distR="0" simplePos="0" locked="0" layoutInCell="1" allowOverlap="1" relativeHeight="55">
-                <wp:simplePos x="0" y="0"/>
-                <wp:positionH relativeFrom="column">
-                  <wp:posOffset>4869815</wp:posOffset>
-                </wp:positionH>
-                <wp:positionV relativeFrom="paragraph">
-                  <wp:posOffset>929005</wp:posOffset>
-                </wp:positionV>
-                <wp:extent cx="1054735" cy="164465"/>
-                <wp:effectExtent l="0" t="0" r="0" b="0"/>
-                <wp:wrapNone/>
-                <wp:docPr id="77" name="Shape11"/>
-                <a:graphic xmlns:a="http://schemas.openxmlformats.org/drawingml/2006/main">
-                  <a:graphicData uri="http://schemas.microsoft.com/office/word/2010/wordprocessingShape">
-                    <wps:wsp>
-                      <wps:cNvSpPr/>
-                      <wps:spPr>
-                        <a:xfrm>
-                          <a:off x="0" y="0"/>
-                          <a:ext cx="1054080" cy="163800"/>
-                        </a:xfrm>
-                        <a:prstGeom prst="rect">
-                          <a:avLst/>
-                        </a:prstGeom>
-                        <a:solidFill>
-                          <a:srgbClr val="729fcf"/>
-                        </a:solidFill>
-                        <a:ln>
-                          <a:solidFill>
-                            <a:srgbClr val="3465a4"/>
-                          </a:solidFill>
-                        </a:ln>
-                      </wps:spPr>
-                      <wps:style>
-                        <a:lnRef idx="0"/>
-                        <a:fillRef idx="0"/>
-                        <a:effectRef idx="0"/>
-                        <a:fontRef idx="minor"/>
-                      </wps:style>
-                      <wps:bodyPr/>
-                    </wps:wsp>
-                  </a:graphicData>
-                </a:graphic>
-              </wp:anchor>
-            </w:drawing>
-          </mc:Choice>
-          <mc:Fallback>
-            <w:pict>
-              <v:rect id="shape_0" ID="Shape11" fillcolor="#729fcf" stroked="t" style="position:absolute;margin-left:383.45pt;margin-top:73.15pt;width:82.95pt;height:12.85pt">
-                <w10:wrap type="none"/>
-                <v:fill o:detectmouseclick="t" type="solid" color2="#8d6030"/>
-                <v:stroke color="#3465a4" joinstyle="round" endcap="flat"/>
-              </v:rect>
-            </w:pict>
-          </mc:Fallback>
-        </mc:AlternateContent>
-        <mc:AlternateContent>
-          <mc:Choice Requires="wps">
-            <w:drawing>
-              <wp:anchor behindDoc="0" distT="0" distB="0" distL="0" distR="0" simplePos="0" locked="0" layoutInCell="1" allowOverlap="1" relativeHeight="58">
-                <wp:simplePos x="0" y="0"/>
-                <wp:positionH relativeFrom="column">
-                  <wp:posOffset>339090</wp:posOffset>
-                </wp:positionH>
-                <wp:positionV relativeFrom="paragraph">
-                  <wp:posOffset>1248410</wp:posOffset>
-                </wp:positionV>
-                <wp:extent cx="5617210" cy="174625"/>
-                <wp:effectExtent l="0" t="0" r="0" b="0"/>
-                <wp:wrapNone/>
-                <wp:docPr id="78" name="Shape4"/>
-                <a:graphic xmlns:a="http://schemas.openxmlformats.org/drawingml/2006/main">
-                  <a:graphicData uri="http://schemas.microsoft.com/office/word/2010/wordprocessingShape">
-                    <wps:wsp>
-                      <wps:cNvSpPr/>
-                      <wps:spPr>
-                        <a:xfrm>
-                          <a:off x="0" y="0"/>
-                          <a:ext cx="5616720" cy="173880"/>
-                        </a:xfrm>
-                        <a:prstGeom prst="rect">
-                          <a:avLst/>
-                        </a:prstGeom>
-                        <a:noFill/>
-                        <a:ln>
-                          <a:noFill/>
-                        </a:ln>
-                      </wps:spPr>
-                      <wps:style>
-                        <a:lnRef idx="0"/>
-                        <a:fillRef idx="0"/>
-                        <a:effectRef idx="0"/>
-                        <a:fontRef idx="minor"/>
-                      </wps:style>
-                      <wps:txbx>
-                        <w:txbxContent>
-                          <w:p>
-                            <w:pPr>
-                              <w:pStyle w:val="FrameContents"/>
-                              <w:overflowPunct w:val="false"/>
-                              <w:bidi w:val="0"/>
-                              <w:jc w:val="left"/>
-                              <w:rPr/>
-                            </w:pPr>
-                            <w:r>
-                              <w:rPr>
-                                <w:b w:val="false"/>
-                                <w:bCs w:val="false"/>
-                                <w:color w:val="000000"/>
-                                <w:u w:val="single"/>
-                              </w:rPr>
-                              <w:t>Home</w:t>
-                            </w:r>
-                            <w:r>
-                              <w:rPr>
-                                <w:b/>
-                                <w:bCs/>
-                                <w:color w:val="000000"/>
-                                <w:u w:val="none"/>
-                              </w:rPr>
-                              <w:tab/>
-                              <w:tab/>
-                              <w:tab/>
-                            </w:r>
-                            <w:r>
-                              <w:rPr>
-                                <w:b/>
-                                <w:bCs/>
-                                <w:color w:val="000000"/>
-                                <w:u w:val="single"/>
-                              </w:rPr>
-                              <w:t>Furniture</w:t>
-                            </w:r>
-                            <w:r>
-                              <w:rPr>
-                                <w:color w:val="000000"/>
-                                <w:u w:val="none"/>
-                              </w:rPr>
-                              <w:tab/>
-                              <w:tab/>
-                              <w:tab/>
-                            </w:r>
-                            <w:r>
-                              <w:rPr>
-                                <w:color w:val="000000"/>
-                                <w:u w:val="single"/>
-                              </w:rPr>
-                              <w:t>Bulk Order</w:t>
-                            </w:r>
-                            <w:r>
-                              <w:rPr>
-                                <w:color w:val="000000"/>
-                                <w:u w:val="none"/>
-                              </w:rPr>
-                              <w:tab/>
-                              <w:tab/>
-                              <w:tab/>
-                            </w:r>
-                            <w:r>
-                              <w:rPr>
-                                <w:color w:val="000000"/>
-                                <w:u w:val="single"/>
-                              </w:rPr>
-                              <w:t>Checkout</w:t>
-                            </w:r>
-                          </w:p>
-                        </w:txbxContent>
-                      </wps:txbx>
-                      <wps:bodyPr lIns="0" rIns="0" tIns="0" bIns="0">
-                        <a:spAutoFit/>
-                      </wps:bodyPr>
-                    </wps:wsp>
-                  </a:graphicData>
-                </a:graphic>
-              </wp:anchor>
-            </w:drawing>
-          </mc:Choice>
-          <mc:Fallback>
-            <w:pict>
-              <v:rect id="shape_0" ID="Shape4" stroked="f" style="position:absolute;margin-left:26.7pt;margin-top:98.3pt;width:442.2pt;height:13.65pt">
-                <w10:wrap type="square"/>
-                <v:fill o:detectmouseclick="t" on="false"/>
-                <v:stroke color="#3465a4" joinstyle="round" endcap="flat"/>
-                <v:textbox>
-                  <w:txbxContent>
-                    <w:p>
-                      <w:pPr>
-                        <w:pStyle w:val="FrameContents"/>
-                        <w:overflowPunct w:val="false"/>
-                        <w:bidi w:val="0"/>
-                        <w:jc w:val="left"/>
-                        <w:rPr/>
-                      </w:pPr>
-                      <w:r>
-                        <w:rPr>
-                          <w:b w:val="false"/>
-                          <w:bCs w:val="false"/>
-                          <w:color w:val="000000"/>
-                          <w:u w:val="single"/>
-                        </w:rPr>
-                        <w:t>Home</w:t>
-                      </w:r>
-                      <w:r>
-                        <w:rPr>
-                          <w:b/>
-                          <w:bCs/>
-                          <w:color w:val="000000"/>
-                          <w:u w:val="none"/>
-                        </w:rPr>
-                        <w:tab/>
-                        <w:tab/>
-                        <w:tab/>
-                      </w:r>
-                      <w:r>
-                        <w:rPr>
-                          <w:b/>
-                          <w:bCs/>
-                          <w:color w:val="000000"/>
-                          <w:u w:val="single"/>
-                        </w:rPr>
-                        <w:t>Furniture</w:t>
-                      </w:r>
-                      <w:r>
-                        <w:rPr>
-                          <w:color w:val="000000"/>
-                          <w:u w:val="none"/>
-                        </w:rPr>
-                        <w:tab/>
-                        <w:tab/>
-                        <w:tab/>
-                      </w:r>
-                      <w:r>
-                        <w:rPr>
-                          <w:color w:val="000000"/>
-                          <w:u w:val="single"/>
-                        </w:rPr>
-                        <w:t>Bulk Order</w:t>
-                      </w:r>
-                      <w:r>
-                        <w:rPr>
-                          <w:color w:val="000000"/>
-                          <w:u w:val="none"/>
-                        </w:rPr>
-                        <w:tab/>
-                        <w:tab/>
-                        <w:tab/>
-                      </w:r>
-                      <w:r>
-                        <w:rPr>
-                          <w:color w:val="000000"/>
-                          <w:u w:val="single"/>
-                        </w:rPr>
-                        <w:t>Checkout</w:t>
-                      </w:r>
-                    </w:p>
-                  </w:txbxContent>
-                </v:textbox>
-              </v:rect>
-            </w:pict>
-          </mc:Fallback>
-        </mc:AlternateContent>
-        <mc:AlternateContent>
-          <mc:Choice Requires="wps">
-            <w:drawing>
-              <wp:anchor behindDoc="0" distT="0" distB="0" distL="0" distR="0" simplePos="0" locked="0" layoutInCell="1" allowOverlap="1" relativeHeight="27">
-                <wp:simplePos x="0" y="0"/>
-                <wp:positionH relativeFrom="column">
-                  <wp:posOffset>2540</wp:posOffset>
-                </wp:positionH>
-                <wp:positionV relativeFrom="paragraph">
                   <wp:posOffset>-5080</wp:posOffset>
                 </wp:positionV>
                 <wp:extent cx="6223000" cy="9632950"/>
                 <wp:effectExtent l="0" t="0" r="0" b="0"/>
                 <wp:wrapNone/>
-                <wp:docPr id="80" name="Shape1"/>
+                <wp:docPr id="67" name="Shape1"/>
                 <a:graphic xmlns:a="http://schemas.openxmlformats.org/drawingml/2006/main">
                   <a:graphicData uri="http://schemas.microsoft.com/office/word/2010/wordprocessingShape">
                     <wps:wsp>
@@ -6298,77 +5482,18 @@
         <mc:AlternateContent>
           <mc:Choice Requires="wps">
             <w:drawing>
-              <wp:anchor behindDoc="0" distT="0" distB="0" distL="0" distR="0" simplePos="0" locked="0" layoutInCell="1" allowOverlap="1" relativeHeight="67">
-                <wp:simplePos x="0" y="0"/>
-                <wp:positionH relativeFrom="column">
-                  <wp:posOffset>4868545</wp:posOffset>
-                </wp:positionH>
-                <wp:positionV relativeFrom="paragraph">
-                  <wp:posOffset>631190</wp:posOffset>
-                </wp:positionV>
-                <wp:extent cx="1042035" cy="181610"/>
-                <wp:effectExtent l="0" t="0" r="0" b="0"/>
-                <wp:wrapNone/>
-                <wp:docPr id="81" name="Shape9"/>
-                <a:graphic xmlns:a="http://schemas.openxmlformats.org/drawingml/2006/main">
-                  <a:graphicData uri="http://schemas.microsoft.com/office/word/2010/wordprocessingShape">
-                    <wps:wsp>
-                      <wps:cNvSpPr/>
-                      <wps:spPr>
-                        <a:xfrm>
-                          <a:off x="0" y="0"/>
-                          <a:ext cx="1041480" cy="181080"/>
-                        </a:xfrm>
-                        <a:prstGeom prst="rect">
-                          <a:avLst/>
-                        </a:prstGeom>
-                        <a:solidFill>
-                          <a:srgbClr val="ffffff"/>
-                        </a:solidFill>
-                        <a:ln>
-                          <a:solidFill>
-                            <a:srgbClr val="3465a4"/>
-                          </a:solidFill>
-                        </a:ln>
-                      </wps:spPr>
-                      <wps:style>
-                        <a:lnRef idx="0"/>
-                        <a:fillRef idx="0"/>
-                        <a:effectRef idx="0"/>
-                        <a:fontRef idx="minor"/>
-                      </wps:style>
-                      <wps:bodyPr/>
-                    </wps:wsp>
-                  </a:graphicData>
-                </a:graphic>
-              </wp:anchor>
-            </w:drawing>
-          </mc:Choice>
-          <mc:Fallback>
-            <w:pict>
-              <v:rect id="shape_0" ID="Shape9" fillcolor="white" stroked="t" style="position:absolute;margin-left:383.35pt;margin-top:49.7pt;width:81.95pt;height:14.2pt">
-                <w10:wrap type="none"/>
-                <v:fill o:detectmouseclick="t" type="solid" color2="black"/>
-                <v:stroke color="#3465a4" joinstyle="round" endcap="flat"/>
-              </v:rect>
-            </w:pict>
-          </mc:Fallback>
-        </mc:AlternateContent>
-        <mc:AlternateContent>
-          <mc:Choice Requires="wps">
-            <w:drawing>
-              <wp:anchor behindDoc="0" distT="0" distB="0" distL="0" distR="0" simplePos="0" locked="0" layoutInCell="1" allowOverlap="1" relativeHeight="85">
-                <wp:simplePos x="0" y="0"/>
-                <wp:positionH relativeFrom="column">
-                  <wp:posOffset>407035</wp:posOffset>
-                </wp:positionH>
-                <wp:positionV relativeFrom="paragraph">
-                  <wp:posOffset>1848485</wp:posOffset>
+              <wp:anchor behindDoc="0" distT="0" distB="0" distL="0" distR="0" simplePos="0" locked="0" layoutInCell="1" allowOverlap="1" relativeHeight="89">
+                <wp:simplePos x="0" y="0"/>
+                <wp:positionH relativeFrom="column">
+                  <wp:posOffset>4027805</wp:posOffset>
+                </wp:positionH>
+                <wp:positionV relativeFrom="paragraph">
+                  <wp:posOffset>3967480</wp:posOffset>
                 </wp:positionV>
                 <wp:extent cx="1651000" cy="1856105"/>
                 <wp:effectExtent l="0" t="0" r="0" b="0"/>
                 <wp:wrapNone/>
-                <wp:docPr id="82" name="Shape15"/>
+                <wp:docPr id="68" name="Shape15"/>
                 <a:graphic xmlns:a="http://schemas.openxmlformats.org/drawingml/2006/main">
                   <a:graphicData uri="http://schemas.microsoft.com/office/word/2010/wordprocessingShape">
                     <wps:wsp>
@@ -6452,18 +5577,18 @@
         <mc:AlternateContent>
           <mc:Choice Requires="wps">
             <w:drawing>
-              <wp:anchor behindDoc="0" distT="0" distB="0" distL="0" distR="0" simplePos="0" locked="0" layoutInCell="1" allowOverlap="1" relativeHeight="86">
-                <wp:simplePos x="0" y="0"/>
-                <wp:positionH relativeFrom="column">
-                  <wp:posOffset>2224405</wp:posOffset>
-                </wp:positionH>
-                <wp:positionV relativeFrom="paragraph">
-                  <wp:posOffset>1885950</wp:posOffset>
+              <wp:anchor behindDoc="0" distT="0" distB="0" distL="0" distR="0" simplePos="0" locked="0" layoutInCell="1" allowOverlap="1" relativeHeight="88">
+                <wp:simplePos x="0" y="0"/>
+                <wp:positionH relativeFrom="column">
+                  <wp:posOffset>2166620</wp:posOffset>
+                </wp:positionH>
+                <wp:positionV relativeFrom="paragraph">
+                  <wp:posOffset>3975100</wp:posOffset>
                 </wp:positionV>
                 <wp:extent cx="1651000" cy="1856105"/>
                 <wp:effectExtent l="0" t="0" r="0" b="0"/>
                 <wp:wrapNone/>
-                <wp:docPr id="83" name="Shape15"/>
+                <wp:docPr id="69" name="Shape15"/>
                 <a:graphic xmlns:a="http://schemas.openxmlformats.org/drawingml/2006/main">
                   <a:graphicData uri="http://schemas.microsoft.com/office/word/2010/wordprocessingShape">
                     <wps:wsp>
@@ -6550,15 +5675,15 @@
               <wp:anchor behindDoc="0" distT="0" distB="0" distL="0" distR="0" simplePos="0" locked="0" layoutInCell="1" allowOverlap="1" relativeHeight="87">
                 <wp:simplePos x="0" y="0"/>
                 <wp:positionH relativeFrom="column">
-                  <wp:posOffset>4066540</wp:posOffset>
-                </wp:positionH>
-                <wp:positionV relativeFrom="paragraph">
-                  <wp:posOffset>1872615</wp:posOffset>
+                  <wp:posOffset>387985</wp:posOffset>
+                </wp:positionH>
+                <wp:positionV relativeFrom="paragraph">
+                  <wp:posOffset>3985260</wp:posOffset>
                 </wp:positionV>
                 <wp:extent cx="1651000" cy="1856105"/>
                 <wp:effectExtent l="0" t="0" r="0" b="0"/>
                 <wp:wrapNone/>
-                <wp:docPr id="84" name="Shape15"/>
+                <wp:docPr id="70" name="Shape15"/>
                 <a:graphic xmlns:a="http://schemas.openxmlformats.org/drawingml/2006/main">
                   <a:graphicData uri="http://schemas.microsoft.com/office/word/2010/wordprocessingShape">
                     <wps:wsp>
@@ -6642,18 +5767,18 @@
         <mc:AlternateContent>
           <mc:Choice Requires="wps">
             <w:drawing>
-              <wp:anchor behindDoc="0" distT="0" distB="0" distL="0" distR="0" simplePos="0" locked="0" layoutInCell="1" allowOverlap="1" relativeHeight="88">
-                <wp:simplePos x="0" y="0"/>
-                <wp:positionH relativeFrom="column">
-                  <wp:posOffset>387985</wp:posOffset>
-                </wp:positionH>
-                <wp:positionV relativeFrom="paragraph">
-                  <wp:posOffset>3985260</wp:posOffset>
+              <wp:anchor behindDoc="0" distT="0" distB="0" distL="0" distR="0" simplePos="0" locked="0" layoutInCell="1" allowOverlap="1" relativeHeight="86">
+                <wp:simplePos x="0" y="0"/>
+                <wp:positionH relativeFrom="column">
+                  <wp:posOffset>4066540</wp:posOffset>
+                </wp:positionH>
+                <wp:positionV relativeFrom="paragraph">
+                  <wp:posOffset>1872615</wp:posOffset>
                 </wp:positionV>
                 <wp:extent cx="1651000" cy="1856105"/>
                 <wp:effectExtent l="0" t="0" r="0" b="0"/>
                 <wp:wrapNone/>
-                <wp:docPr id="85" name="Shape15"/>
+                <wp:docPr id="71" name="Shape15"/>
                 <a:graphic xmlns:a="http://schemas.openxmlformats.org/drawingml/2006/main">
                   <a:graphicData uri="http://schemas.microsoft.com/office/word/2010/wordprocessingShape">
                     <wps:wsp>
@@ -6737,18 +5862,18 @@
         <mc:AlternateContent>
           <mc:Choice Requires="wps">
             <w:drawing>
-              <wp:anchor behindDoc="0" distT="0" distB="0" distL="0" distR="0" simplePos="0" locked="0" layoutInCell="1" allowOverlap="1" relativeHeight="89">
-                <wp:simplePos x="0" y="0"/>
-                <wp:positionH relativeFrom="column">
-                  <wp:posOffset>2166620</wp:posOffset>
-                </wp:positionH>
-                <wp:positionV relativeFrom="paragraph">
-                  <wp:posOffset>3975100</wp:posOffset>
+              <wp:anchor behindDoc="0" distT="0" distB="0" distL="0" distR="0" simplePos="0" locked="0" layoutInCell="1" allowOverlap="1" relativeHeight="85">
+                <wp:simplePos x="0" y="0"/>
+                <wp:positionH relativeFrom="column">
+                  <wp:posOffset>2224405</wp:posOffset>
+                </wp:positionH>
+                <wp:positionV relativeFrom="paragraph">
+                  <wp:posOffset>1885950</wp:posOffset>
                 </wp:positionV>
                 <wp:extent cx="1651000" cy="1856105"/>
                 <wp:effectExtent l="0" t="0" r="0" b="0"/>
                 <wp:wrapNone/>
-                <wp:docPr id="86" name="Shape15"/>
+                <wp:docPr id="72" name="Shape15"/>
                 <a:graphic xmlns:a="http://schemas.openxmlformats.org/drawingml/2006/main">
                   <a:graphicData uri="http://schemas.microsoft.com/office/word/2010/wordprocessingShape">
                     <wps:wsp>
@@ -6832,18 +5957,18 @@
         <mc:AlternateContent>
           <mc:Choice Requires="wps">
             <w:drawing>
-              <wp:anchor behindDoc="0" distT="0" distB="0" distL="0" distR="0" simplePos="0" locked="0" layoutInCell="1" allowOverlap="1" relativeHeight="90">
-                <wp:simplePos x="0" y="0"/>
-                <wp:positionH relativeFrom="column">
-                  <wp:posOffset>4027805</wp:posOffset>
-                </wp:positionH>
-                <wp:positionV relativeFrom="paragraph">
-                  <wp:posOffset>3967480</wp:posOffset>
+              <wp:anchor behindDoc="0" distT="0" distB="0" distL="0" distR="0" simplePos="0" locked="0" layoutInCell="1" allowOverlap="1" relativeHeight="84">
+                <wp:simplePos x="0" y="0"/>
+                <wp:positionH relativeFrom="column">
+                  <wp:posOffset>407035</wp:posOffset>
+                </wp:positionH>
+                <wp:positionV relativeFrom="paragraph">
+                  <wp:posOffset>1848485</wp:posOffset>
                 </wp:positionV>
                 <wp:extent cx="1651000" cy="1856105"/>
                 <wp:effectExtent l="0" t="0" r="0" b="0"/>
                 <wp:wrapNone/>
-                <wp:docPr id="87" name="Shape15"/>
+                <wp:docPr id="73" name="Shape15"/>
                 <a:graphic xmlns:a="http://schemas.openxmlformats.org/drawingml/2006/main">
                   <a:graphicData uri="http://schemas.microsoft.com/office/word/2010/wordprocessingShape">
                     <wps:wsp>
@@ -6924,6 +6049,905 @@
             <w:pict/>
           </mc:Fallback>
         </mc:AlternateContent>
+        <mc:AlternateContent>
+          <mc:Choice Requires="wps">
+            <w:drawing>
+              <wp:anchor behindDoc="0" distT="0" distB="0" distL="0" distR="0" simplePos="0" locked="0" layoutInCell="1" allowOverlap="1" relativeHeight="66">
+                <wp:simplePos x="0" y="0"/>
+                <wp:positionH relativeFrom="column">
+                  <wp:posOffset>4868545</wp:posOffset>
+                </wp:positionH>
+                <wp:positionV relativeFrom="paragraph">
+                  <wp:posOffset>631190</wp:posOffset>
+                </wp:positionV>
+                <wp:extent cx="1042035" cy="181610"/>
+                <wp:effectExtent l="0" t="0" r="0" b="0"/>
+                <wp:wrapNone/>
+                <wp:docPr id="74" name="Shape9"/>
+                <a:graphic xmlns:a="http://schemas.openxmlformats.org/drawingml/2006/main">
+                  <a:graphicData uri="http://schemas.microsoft.com/office/word/2010/wordprocessingShape">
+                    <wps:wsp>
+                      <wps:cNvSpPr/>
+                      <wps:spPr>
+                        <a:xfrm>
+                          <a:off x="0" y="0"/>
+                          <a:ext cx="1041480" cy="181080"/>
+                        </a:xfrm>
+                        <a:prstGeom prst="rect">
+                          <a:avLst/>
+                        </a:prstGeom>
+                        <a:solidFill>
+                          <a:srgbClr val="ffffff"/>
+                        </a:solidFill>
+                        <a:ln>
+                          <a:solidFill>
+                            <a:srgbClr val="3465a4"/>
+                          </a:solidFill>
+                        </a:ln>
+                      </wps:spPr>
+                      <wps:style>
+                        <a:lnRef idx="0"/>
+                        <a:fillRef idx="0"/>
+                        <a:effectRef idx="0"/>
+                        <a:fontRef idx="minor"/>
+                      </wps:style>
+                      <wps:txbx>
+                        <w:txbxContent>
+                          <w:p>
+                            <w:pPr>
+                              <w:overflowPunct w:val="false"/>
+                              <w:jc w:val="center"/>
+                              <w:rPr/>
+                            </w:pPr>
+                            <w:r>
+                              <w:rPr>
+                                <w:sz w:val="24"/>
+                                <w:szCs w:val="16"/>
+                              </w:rPr>
+                              <w:t>***********</w:t>
+                            </w:r>
+                          </w:p>
+                        </w:txbxContent>
+                      </wps:txbx>
+                      <wps:bodyPr lIns="90000" rIns="90000" tIns="45000" bIns="45000">
+                        <a:noAutofit/>
+                      </wps:bodyPr>
+                    </wps:wsp>
+                  </a:graphicData>
+                </a:graphic>
+              </wp:anchor>
+            </w:drawing>
+          </mc:Choice>
+          <mc:Fallback>
+            <w:pict>
+              <v:rect id="shape_0" ID="Shape9" fillcolor="white" stroked="t" style="position:absolute;margin-left:383.35pt;margin-top:49.7pt;width:81.95pt;height:14.2pt">
+                <v:textbox>
+                  <w:txbxContent>
+                    <w:p>
+                      <w:pPr>
+                        <w:overflowPunct w:val="false"/>
+                        <w:jc w:val="center"/>
+                        <w:rPr/>
+                      </w:pPr>
+                      <w:r>
+                        <w:rPr>
+                          <w:sz w:val="24"/>
+                          <w:szCs w:val="16"/>
+                        </w:rPr>
+                        <w:t>***********</w:t>
+                      </w:r>
+                    </w:p>
+                  </w:txbxContent>
+                </v:textbox>
+                <w10:wrap type="square"/>
+                <v:fill o:detectmouseclick="t" type="solid" color2="black"/>
+                <v:stroke color="#3465a4" joinstyle="round" endcap="flat"/>
+              </v:rect>
+            </w:pict>
+          </mc:Fallback>
+        </mc:AlternateContent>
+        <mc:AlternateContent>
+          <mc:Choice Requires="wps">
+            <w:drawing>
+              <wp:anchor behindDoc="0" distT="0" distB="0" distL="0" distR="0" simplePos="0" locked="0" layoutInCell="1" allowOverlap="1" relativeHeight="61">
+                <wp:simplePos x="0" y="0"/>
+                <wp:positionH relativeFrom="column">
+                  <wp:posOffset>4866640</wp:posOffset>
+                </wp:positionH>
+                <wp:positionV relativeFrom="paragraph">
+                  <wp:posOffset>424815</wp:posOffset>
+                </wp:positionV>
+                <wp:extent cx="1042035" cy="181610"/>
+                <wp:effectExtent l="0" t="0" r="0" b="0"/>
+                <wp:wrapNone/>
+                <wp:docPr id="75" name="Shape9"/>
+                <a:graphic xmlns:a="http://schemas.openxmlformats.org/drawingml/2006/main">
+                  <a:graphicData uri="http://schemas.microsoft.com/office/word/2010/wordprocessingShape">
+                    <wps:wsp>
+                      <wps:cNvSpPr/>
+                      <wps:spPr>
+                        <a:xfrm>
+                          <a:off x="0" y="0"/>
+                          <a:ext cx="1041480" cy="181080"/>
+                        </a:xfrm>
+                        <a:prstGeom prst="rect">
+                          <a:avLst/>
+                        </a:prstGeom>
+                        <a:solidFill>
+                          <a:srgbClr val="ffffff"/>
+                        </a:solidFill>
+                        <a:ln>
+                          <a:solidFill>
+                            <a:srgbClr val="3465a4"/>
+                          </a:solidFill>
+                        </a:ln>
+                      </wps:spPr>
+                      <wps:style>
+                        <a:lnRef idx="0"/>
+                        <a:fillRef idx="0"/>
+                        <a:effectRef idx="0"/>
+                        <a:fontRef idx="minor"/>
+                      </wps:style>
+                      <wps:txbx>
+                        <w:txbxContent>
+                          <w:p>
+                            <w:pPr>
+                              <w:kinsoku w:val="true"/>
+                              <w:overflowPunct w:val="false"/>
+                              <w:autoSpaceDE w:val="true"/>
+                              <w:bidi w:val="0"/>
+                              <w:spacing w:before="0" w:after="0" w:lineRule="auto" w:line="240"/>
+                              <w:ind w:hanging="0"/>
+                              <w:jc w:val="left"/>
+                              <w:rPr/>
+                            </w:pPr>
+                            <w:r>
+                              <w:rPr>
+                                <w:szCs w:val="16"/>
+                                <w:sz w:val="24"/>
+                                <w:smallCaps w:val="false"/>
+                                <w:caps w:val="false"/>
+                                <w:emboss w:val="false"/>
+                                <w:imprint w:val="false"/>
+                                <w:em w:val="none"/>
+                                <w:iCs w:val="false"/>
+                                <w:bCs w:val="false"/>
+                                <w:spacing w:val="0"/>
+                                <w:kern w:val="2"/>
+                                <w:vertAlign w:val="baseline"/>
+                                <w:position w:val="0"/>
+                                <w:shadow w:val="false"/>
+                                <w:outline w:val="false"/>
+                                <w:i w:val="false"/>
+                                <w:dstrike w:val="false"/>
+                                <w:strike w:val="false"/>
+                                <w:u w:val="none"/>
+                                <w:b w:val="false"/>
+                                <w:w w:val="100"/>
+                                <w:rFonts w:eastAsia="Noto Sans CJK SC Regular" w:cs="Lohit Devanagari" w:ascii="Liberation Serif" w:hAnsi="Liberation Serif"/>
+                                <w:color w:val="auto"/>
+                                <w:lang w:bidi="hi-IN" w:eastAsia="zh-CN" w:val="en-GB"/>
+                              </w:rPr>
+                              <w:t>employee1</w:t>
+                            </w:r>
+                          </w:p>
+                        </w:txbxContent>
+                      </wps:txbx>
+                      <wps:bodyPr lIns="90000" rIns="90000" tIns="45000" bIns="45000" anchor="ctr">
+                        <a:noAutofit/>
+                      </wps:bodyPr>
+                    </wps:wsp>
+                  </a:graphicData>
+                </a:graphic>
+              </wp:anchor>
+            </w:drawing>
+          </mc:Choice>
+          <mc:Fallback>
+            <w:pict>
+              <v:rect id="shape_0" ID="Shape9" fillcolor="white" stroked="t" style="position:absolute;margin-left:383.2pt;margin-top:33.45pt;width:81.95pt;height:14.2pt">
+                <v:textbox>
+                  <w:txbxContent>
+                    <w:p>
+                      <w:pPr>
+                        <w:kinsoku w:val="true"/>
+                        <w:overflowPunct w:val="false"/>
+                        <w:autoSpaceDE w:val="true"/>
+                        <w:bidi w:val="0"/>
+                        <w:spacing w:before="0" w:after="0" w:lineRule="auto" w:line="240"/>
+                        <w:ind w:hanging="0"/>
+                        <w:jc w:val="left"/>
+                        <w:rPr/>
+                      </w:pPr>
+                      <w:r>
+                        <w:rPr>
+                          <w:szCs w:val="16"/>
+                          <w:sz w:val="24"/>
+                          <w:smallCaps w:val="false"/>
+                          <w:caps w:val="false"/>
+                          <w:emboss w:val="false"/>
+                          <w:imprint w:val="false"/>
+                          <w:em w:val="none"/>
+                          <w:iCs w:val="false"/>
+                          <w:bCs w:val="false"/>
+                          <w:spacing w:val="0"/>
+                          <w:kern w:val="2"/>
+                          <w:vertAlign w:val="baseline"/>
+                          <w:position w:val="0"/>
+                          <w:shadow w:val="false"/>
+                          <w:outline w:val="false"/>
+                          <w:i w:val="false"/>
+                          <w:dstrike w:val="false"/>
+                          <w:strike w:val="false"/>
+                          <w:u w:val="none"/>
+                          <w:b w:val="false"/>
+                          <w:w w:val="100"/>
+                          <w:rFonts w:eastAsia="Noto Sans CJK SC Regular" w:cs="Lohit Devanagari" w:ascii="Liberation Serif" w:hAnsi="Liberation Serif"/>
+                          <w:color w:val="auto"/>
+                          <w:lang w:bidi="hi-IN" w:eastAsia="zh-CN" w:val="en-GB"/>
+                        </w:rPr>
+                        <w:t>employee1</w:t>
+                      </w:r>
+                    </w:p>
+                  </w:txbxContent>
+                </v:textbox>
+                <w10:wrap type="square"/>
+                <v:fill o:detectmouseclick="t" type="solid" color2="black"/>
+                <v:stroke color="#3465a4" joinstyle="round" endcap="flat"/>
+              </v:rect>
+            </w:pict>
+          </mc:Fallback>
+        </mc:AlternateContent>
+        <mc:AlternateContent>
+          <mc:Choice Requires="wps">
+            <w:drawing>
+              <wp:anchor behindDoc="0" distT="0" distB="0" distL="0" distR="0" simplePos="0" locked="0" layoutInCell="1" allowOverlap="1" relativeHeight="57">
+                <wp:simplePos x="0" y="0"/>
+                <wp:positionH relativeFrom="column">
+                  <wp:posOffset>339090</wp:posOffset>
+                </wp:positionH>
+                <wp:positionV relativeFrom="paragraph">
+                  <wp:posOffset>1248410</wp:posOffset>
+                </wp:positionV>
+                <wp:extent cx="5617210" cy="174625"/>
+                <wp:effectExtent l="0" t="0" r="0" b="0"/>
+                <wp:wrapNone/>
+                <wp:docPr id="76" name="Shape4"/>
+                <a:graphic xmlns:a="http://schemas.openxmlformats.org/drawingml/2006/main">
+                  <a:graphicData uri="http://schemas.microsoft.com/office/word/2010/wordprocessingShape">
+                    <wps:wsp>
+                      <wps:cNvSpPr/>
+                      <wps:spPr>
+                        <a:xfrm>
+                          <a:off x="0" y="0"/>
+                          <a:ext cx="5616720" cy="173880"/>
+                        </a:xfrm>
+                        <a:prstGeom prst="rect">
+                          <a:avLst/>
+                        </a:prstGeom>
+                        <a:noFill/>
+                        <a:ln>
+                          <a:noFill/>
+                        </a:ln>
+                      </wps:spPr>
+                      <wps:style>
+                        <a:lnRef idx="0"/>
+                        <a:fillRef idx="0"/>
+                        <a:effectRef idx="0"/>
+                        <a:fontRef idx="minor"/>
+                      </wps:style>
+                      <wps:txbx>
+                        <w:txbxContent>
+                          <w:p>
+                            <w:pPr>
+                              <w:pStyle w:val="FrameContents"/>
+                              <w:overflowPunct w:val="false"/>
+                              <w:bidi w:val="0"/>
+                              <w:jc w:val="left"/>
+                              <w:rPr/>
+                            </w:pPr>
+                            <w:r>
+                              <w:rPr>
+                                <w:b w:val="false"/>
+                                <w:bCs w:val="false"/>
+                                <w:color w:val="000000"/>
+                                <w:u w:val="single"/>
+                              </w:rPr>
+                              <w:t>Home</w:t>
+                            </w:r>
+                            <w:r>
+                              <w:rPr>
+                                <w:b/>
+                                <w:bCs/>
+                                <w:color w:val="000000"/>
+                                <w:u w:val="none"/>
+                              </w:rPr>
+                              <w:tab/>
+                              <w:tab/>
+                              <w:tab/>
+                            </w:r>
+                            <w:r>
+                              <w:rPr>
+                                <w:b/>
+                                <w:bCs/>
+                                <w:color w:val="000000"/>
+                                <w:u w:val="single"/>
+                              </w:rPr>
+                              <w:t>Furniture</w:t>
+                            </w:r>
+                            <w:r>
+                              <w:rPr>
+                                <w:color w:val="000000"/>
+                                <w:u w:val="none"/>
+                              </w:rPr>
+                              <w:tab/>
+                              <w:tab/>
+                              <w:tab/>
+                            </w:r>
+                            <w:r>
+                              <w:rPr>
+                                <w:color w:val="000000"/>
+                                <w:u w:val="single"/>
+                              </w:rPr>
+                              <w:t>Bulk Order</w:t>
+                            </w:r>
+                            <w:r>
+                              <w:rPr>
+                                <w:color w:val="000000"/>
+                                <w:u w:val="none"/>
+                              </w:rPr>
+                              <w:tab/>
+                              <w:tab/>
+                              <w:tab/>
+                            </w:r>
+                            <w:r>
+                              <w:rPr>
+                                <w:color w:val="000000"/>
+                                <w:u w:val="single"/>
+                              </w:rPr>
+                              <w:t>Checkout</w:t>
+                            </w:r>
+                          </w:p>
+                        </w:txbxContent>
+                      </wps:txbx>
+                      <wps:bodyPr lIns="0" rIns="0" tIns="0" bIns="0">
+                        <a:spAutoFit/>
+                      </wps:bodyPr>
+                    </wps:wsp>
+                  </a:graphicData>
+                </a:graphic>
+              </wp:anchor>
+            </w:drawing>
+          </mc:Choice>
+          <mc:Fallback>
+            <w:pict>
+              <v:rect id="shape_0" ID="Shape4" stroked="f" style="position:absolute;margin-left:26.7pt;margin-top:98.3pt;width:442.2pt;height:13.65pt">
+                <w10:wrap type="square"/>
+                <v:fill o:detectmouseclick="t" on="false"/>
+                <v:stroke color="#3465a4" joinstyle="round" endcap="flat"/>
+                <v:textbox>
+                  <w:txbxContent>
+                    <w:p>
+                      <w:pPr>
+                        <w:pStyle w:val="FrameContents"/>
+                        <w:overflowPunct w:val="false"/>
+                        <w:bidi w:val="0"/>
+                        <w:jc w:val="left"/>
+                        <w:rPr/>
+                      </w:pPr>
+                      <w:r>
+                        <w:rPr>
+                          <w:b w:val="false"/>
+                          <w:bCs w:val="false"/>
+                          <w:color w:val="000000"/>
+                          <w:u w:val="single"/>
+                        </w:rPr>
+                        <w:t>Home</w:t>
+                      </w:r>
+                      <w:r>
+                        <w:rPr>
+                          <w:b/>
+                          <w:bCs/>
+                          <w:color w:val="000000"/>
+                          <w:u w:val="none"/>
+                        </w:rPr>
+                        <w:tab/>
+                        <w:tab/>
+                        <w:tab/>
+                      </w:r>
+                      <w:r>
+                        <w:rPr>
+                          <w:b/>
+                          <w:bCs/>
+                          <w:color w:val="000000"/>
+                          <w:u w:val="single"/>
+                        </w:rPr>
+                        <w:t>Furniture</w:t>
+                      </w:r>
+                      <w:r>
+                        <w:rPr>
+                          <w:color w:val="000000"/>
+                          <w:u w:val="none"/>
+                        </w:rPr>
+                        <w:tab/>
+                        <w:tab/>
+                        <w:tab/>
+                      </w:r>
+                      <w:r>
+                        <w:rPr>
+                          <w:color w:val="000000"/>
+                          <w:u w:val="single"/>
+                        </w:rPr>
+                        <w:t>Bulk Order</w:t>
+                      </w:r>
+                      <w:r>
+                        <w:rPr>
+                          <w:color w:val="000000"/>
+                          <w:u w:val="none"/>
+                        </w:rPr>
+                        <w:tab/>
+                        <w:tab/>
+                        <w:tab/>
+                      </w:r>
+                      <w:r>
+                        <w:rPr>
+                          <w:color w:val="000000"/>
+                          <w:u w:val="single"/>
+                        </w:rPr>
+                        <w:t>Checkout</w:t>
+                      </w:r>
+                    </w:p>
+                  </w:txbxContent>
+                </v:textbox>
+              </v:rect>
+            </w:pict>
+          </mc:Fallback>
+        </mc:AlternateContent>
+        <mc:AlternateContent>
+          <mc:Choice Requires="wps">
+            <w:drawing>
+              <wp:anchor behindDoc="0" distT="0" distB="0" distL="0" distR="0" simplePos="0" locked="0" layoutInCell="1" allowOverlap="1" relativeHeight="51">
+                <wp:simplePos x="0" y="0"/>
+                <wp:positionH relativeFrom="column">
+                  <wp:posOffset>4802505</wp:posOffset>
+                </wp:positionH>
+                <wp:positionV relativeFrom="paragraph">
+                  <wp:posOffset>185420</wp:posOffset>
+                </wp:positionV>
+                <wp:extent cx="1183640" cy="958215"/>
+                <wp:effectExtent l="0" t="0" r="0" b="0"/>
+                <wp:wrapNone/>
+                <wp:docPr id="78" name="Shape8"/>
+                <a:graphic xmlns:a="http://schemas.openxmlformats.org/drawingml/2006/main">
+                  <a:graphicData uri="http://schemas.microsoft.com/office/word/2010/wordprocessingShape">
+                    <wps:wsp>
+                      <wps:cNvSpPr/>
+                      <wps:spPr>
+                        <a:xfrm>
+                          <a:off x="0" y="0"/>
+                          <a:ext cx="1182960" cy="957600"/>
+                        </a:xfrm>
+                        <a:prstGeom prst="rect">
+                          <a:avLst/>
+                        </a:prstGeom>
+                        <a:solidFill>
+                          <a:srgbClr val="cccccc"/>
+                        </a:solidFill>
+                        <a:ln>
+                          <a:solidFill>
+                            <a:srgbClr val="3465a4"/>
+                          </a:solidFill>
+                        </a:ln>
+                      </wps:spPr>
+                      <wps:style>
+                        <a:lnRef idx="0"/>
+                        <a:fillRef idx="0"/>
+                        <a:effectRef idx="0"/>
+                        <a:fontRef idx="minor"/>
+                      </wps:style>
+                      <wps:bodyPr/>
+                    </wps:wsp>
+                  </a:graphicData>
+                </a:graphic>
+              </wp:anchor>
+            </w:drawing>
+          </mc:Choice>
+          <mc:Fallback>
+            <w:pict>
+              <v:rect id="shape_0" ID="Shape8" fillcolor="#cccccc" stroked="t" style="position:absolute;margin-left:378.15pt;margin-top:14.6pt;width:93.1pt;height:75.35pt">
+                <w10:wrap type="none"/>
+                <v:fill o:detectmouseclick="t" type="solid" color2="#333333"/>
+                <v:stroke color="#3465a4" joinstyle="round" endcap="flat"/>
+              </v:rect>
+            </w:pict>
+          </mc:Fallback>
+        </mc:AlternateContent>
+        <mc:AlternateContent>
+          <mc:Choice Requires="wps">
+            <w:drawing>
+              <wp:anchor behindDoc="0" distT="0" distB="0" distL="0" distR="0" simplePos="0" locked="0" layoutInCell="1" allowOverlap="1" relativeHeight="47">
+                <wp:simplePos x="0" y="0"/>
+                <wp:positionH relativeFrom="column">
+                  <wp:posOffset>2540</wp:posOffset>
+                </wp:positionH>
+                <wp:positionV relativeFrom="paragraph">
+                  <wp:posOffset>9070975</wp:posOffset>
+                </wp:positionV>
+                <wp:extent cx="6223000" cy="174625"/>
+                <wp:effectExtent l="0" t="0" r="0" b="0"/>
+                <wp:wrapNone/>
+                <wp:docPr id="79" name="Shape6"/>
+                <a:graphic xmlns:a="http://schemas.openxmlformats.org/drawingml/2006/main">
+                  <a:graphicData uri="http://schemas.microsoft.com/office/word/2010/wordprocessingShape">
+                    <wps:wsp>
+                      <wps:cNvSpPr/>
+                      <wps:spPr>
+                        <a:xfrm>
+                          <a:off x="0" y="0"/>
+                          <a:ext cx="6222240" cy="173880"/>
+                        </a:xfrm>
+                        <a:prstGeom prst="rect">
+                          <a:avLst/>
+                        </a:prstGeom>
+                        <a:noFill/>
+                        <a:ln>
+                          <a:noFill/>
+                        </a:ln>
+                      </wps:spPr>
+                      <wps:style>
+                        <a:lnRef idx="0"/>
+                        <a:fillRef idx="0"/>
+                        <a:effectRef idx="0"/>
+                        <a:fontRef idx="minor"/>
+                      </wps:style>
+                      <wps:txbx>
+                        <w:txbxContent>
+                          <w:p>
+                            <w:pPr>
+                              <w:pStyle w:val="FrameContents"/>
+                              <w:overflowPunct w:val="false"/>
+                              <w:bidi w:val="0"/>
+                              <w:jc w:val="left"/>
+                              <w:rPr/>
+                            </w:pPr>
+                            <w:r>
+                              <w:rPr>
+                                <w:color w:val="auto"/>
+                              </w:rPr>
+                              <w:t>Phone: 07555 004499</w:t>
+                              <w:tab/>
+                              <w:tab/>
+                              <w:tab/>
+                              <w:t>Fax: 09876 885577</w:t>
+                              <w:tab/>
+                              <w:tab/>
+                              <w:t>email: dunfurniture@gmail.com</w:t>
+                            </w:r>
+                          </w:p>
+                        </w:txbxContent>
+                      </wps:txbx>
+                      <wps:bodyPr lIns="0" rIns="0" tIns="0" bIns="0">
+                        <a:spAutoFit/>
+                      </wps:bodyPr>
+                    </wps:wsp>
+                  </a:graphicData>
+                </a:graphic>
+              </wp:anchor>
+            </w:drawing>
+          </mc:Choice>
+          <mc:Fallback>
+            <w:pict>
+              <v:rect id="shape_0" ID="Shape6" stroked="f" style="position:absolute;margin-left:0.2pt;margin-top:714.25pt;width:489.9pt;height:13.65pt">
+                <w10:wrap type="square"/>
+                <v:fill o:detectmouseclick="t" on="false"/>
+                <v:stroke color="#3465a4" joinstyle="round" endcap="flat"/>
+                <v:textbox>
+                  <w:txbxContent>
+                    <w:p>
+                      <w:pPr>
+                        <w:pStyle w:val="FrameContents"/>
+                        <w:overflowPunct w:val="false"/>
+                        <w:bidi w:val="0"/>
+                        <w:jc w:val="left"/>
+                        <w:rPr/>
+                      </w:pPr>
+                      <w:r>
+                        <w:rPr>
+                          <w:color w:val="auto"/>
+                        </w:rPr>
+                        <w:t>Phone: 07555 004499</w:t>
+                        <w:tab/>
+                        <w:tab/>
+                        <w:tab/>
+                        <w:t>Fax: 09876 885577</w:t>
+                        <w:tab/>
+                        <w:tab/>
+                        <w:t>email: dunfurniture@gmail.com</w:t>
+                      </w:r>
+                    </w:p>
+                  </w:txbxContent>
+                </v:textbox>
+              </v:rect>
+            </w:pict>
+          </mc:Fallback>
+        </mc:AlternateContent>
+        <mc:AlternateContent>
+          <mc:Choice Requires="wps">
+            <w:drawing>
+              <wp:anchor behindDoc="0" distT="0" distB="0" distL="0" distR="0" simplePos="0" locked="0" layoutInCell="1" allowOverlap="1" relativeHeight="43">
+                <wp:simplePos x="0" y="0"/>
+                <wp:positionH relativeFrom="column">
+                  <wp:posOffset>1173480</wp:posOffset>
+                </wp:positionH>
+                <wp:positionV relativeFrom="paragraph">
+                  <wp:posOffset>391160</wp:posOffset>
+                </wp:positionV>
+                <wp:extent cx="3658870" cy="583565"/>
+                <wp:effectExtent l="0" t="0" r="0" b="0"/>
+                <wp:wrapNone/>
+                <wp:docPr id="81" name="Shape3"/>
+                <a:graphic xmlns:a="http://schemas.openxmlformats.org/drawingml/2006/main">
+                  <a:graphicData uri="http://schemas.microsoft.com/office/word/2010/wordprocessingShape">
+                    <wps:wsp>
+                      <wps:cNvSpPr/>
+                      <wps:spPr>
+                        <a:xfrm>
+                          <a:off x="0" y="0"/>
+                          <a:ext cx="3658320" cy="582840"/>
+                        </a:xfrm>
+                        <a:prstGeom prst="rect">
+                          <a:avLst/>
+                        </a:prstGeom>
+                        <a:noFill/>
+                        <a:ln>
+                          <a:noFill/>
+                        </a:ln>
+                      </wps:spPr>
+                      <wps:style>
+                        <a:lnRef idx="0"/>
+                        <a:fillRef idx="0"/>
+                        <a:effectRef idx="0"/>
+                        <a:fontRef idx="minor"/>
+                      </wps:style>
+                      <wps:txbx>
+                        <w:txbxContent>
+                          <w:p>
+                            <w:pPr>
+                              <w:pStyle w:val="FrameContents"/>
+                              <w:overflowPunct w:val="false"/>
+                              <w:bidi w:val="0"/>
+                              <w:jc w:val="left"/>
+                              <w:rPr/>
+                            </w:pPr>
+                            <w:r>
+                              <w:rPr>
+                                <w:color w:val="auto"/>
+                                <w:sz w:val="80"/>
+                                <w:szCs w:val="80"/>
+                                <w:u w:val="single"/>
+                              </w:rPr>
+                              <w:t>Dundee Furniture</w:t>
+                            </w:r>
+                          </w:p>
+                        </w:txbxContent>
+                      </wps:txbx>
+                      <wps:bodyPr lIns="0" rIns="0" tIns="0" bIns="0">
+                        <a:spAutoFit/>
+                      </wps:bodyPr>
+                    </wps:wsp>
+                  </a:graphicData>
+                </a:graphic>
+              </wp:anchor>
+            </w:drawing>
+          </mc:Choice>
+          <mc:Fallback>
+            <w:pict>
+              <v:rect id="shape_0" ID="Shape3" stroked="f" style="position:absolute;margin-left:92.4pt;margin-top:30.8pt;width:288pt;height:45.85pt">
+                <w10:wrap type="square"/>
+                <v:fill o:detectmouseclick="t" on="false"/>
+                <v:stroke color="#3465a4" joinstyle="round" endcap="flat"/>
+                <v:textbox>
+                  <w:txbxContent>
+                    <w:p>
+                      <w:pPr>
+                        <w:pStyle w:val="FrameContents"/>
+                        <w:overflowPunct w:val="false"/>
+                        <w:bidi w:val="0"/>
+                        <w:jc w:val="left"/>
+                        <w:rPr/>
+                      </w:pPr>
+                      <w:r>
+                        <w:rPr>
+                          <w:color w:val="auto"/>
+                          <w:sz w:val="80"/>
+                          <w:szCs w:val="80"/>
+                          <w:u w:val="single"/>
+                        </w:rPr>
+                        <w:t>Dundee Furniture</w:t>
+                      </w:r>
+                    </w:p>
+                  </w:txbxContent>
+                </v:textbox>
+              </v:rect>
+            </w:pict>
+          </mc:Fallback>
+        </mc:AlternateContent>
+        <mc:AlternateContent>
+          <mc:Choice Requires="wps">
+            <w:drawing>
+              <wp:anchor behindDoc="0" distT="0" distB="0" distL="0" distR="0" simplePos="0" locked="0" layoutInCell="1" allowOverlap="1" relativeHeight="39">
+                <wp:simplePos x="0" y="0"/>
+                <wp:positionH relativeFrom="column">
+                  <wp:posOffset>2540</wp:posOffset>
+                </wp:positionH>
+                <wp:positionV relativeFrom="paragraph">
+                  <wp:posOffset>8785225</wp:posOffset>
+                </wp:positionV>
+                <wp:extent cx="6223000" cy="842645"/>
+                <wp:effectExtent l="0" t="0" r="0" b="0"/>
+                <wp:wrapNone/>
+                <wp:docPr id="83" name="Shape5"/>
+                <a:graphic xmlns:a="http://schemas.openxmlformats.org/drawingml/2006/main">
+                  <a:graphicData uri="http://schemas.microsoft.com/office/word/2010/wordprocessingShape">
+                    <wps:wsp>
+                      <wps:cNvSpPr/>
+                      <wps:spPr>
+                        <a:xfrm>
+                          <a:off x="0" y="0"/>
+                          <a:ext cx="6222240" cy="842040"/>
+                        </a:xfrm>
+                        <a:prstGeom prst="rect">
+                          <a:avLst/>
+                        </a:prstGeom>
+                        <a:solidFill>
+                          <a:srgbClr val="dddddd"/>
+                        </a:solidFill>
+                        <a:ln>
+                          <a:solidFill>
+                            <a:srgbClr val="3465a4"/>
+                          </a:solidFill>
+                        </a:ln>
+                      </wps:spPr>
+                      <wps:style>
+                        <a:lnRef idx="0"/>
+                        <a:fillRef idx="0"/>
+                        <a:effectRef idx="0"/>
+                        <a:fontRef idx="minor"/>
+                      </wps:style>
+                      <wps:bodyPr/>
+                    </wps:wsp>
+                  </a:graphicData>
+                </a:graphic>
+              </wp:anchor>
+            </w:drawing>
+          </mc:Choice>
+          <mc:Fallback>
+            <w:pict>
+              <v:rect id="shape_0" ID="Shape5" fillcolor="#dddddd" stroked="t" style="position:absolute;margin-left:0.2pt;margin-top:691.75pt;width:489.9pt;height:66.25pt">
+                <w10:wrap type="none"/>
+                <v:fill o:detectmouseclick="t" type="solid" color2="#222222"/>
+                <v:stroke color="#3465a4" joinstyle="round" endcap="flat"/>
+              </v:rect>
+            </w:pict>
+          </mc:Fallback>
+        </mc:AlternateContent>
+        <mc:AlternateContent>
+          <mc:Choice Requires="wps">
+            <w:drawing>
+              <wp:anchor behindDoc="0" distT="0" distB="0" distL="0" distR="0" simplePos="0" locked="0" layoutInCell="1" allowOverlap="1" relativeHeight="35">
+                <wp:simplePos x="0" y="0"/>
+                <wp:positionH relativeFrom="column">
+                  <wp:posOffset>262255</wp:posOffset>
+                </wp:positionH>
+                <wp:positionV relativeFrom="paragraph">
+                  <wp:posOffset>185420</wp:posOffset>
+                </wp:positionV>
+                <wp:extent cx="5723890" cy="1322705"/>
+                <wp:effectExtent l="0" t="0" r="0" b="0"/>
+                <wp:wrapNone/>
+                <wp:docPr id="84" name="Shape2"/>
+                <a:graphic xmlns:a="http://schemas.openxmlformats.org/drawingml/2006/main">
+                  <a:graphicData uri="http://schemas.microsoft.com/office/word/2010/wordprocessingShape">
+                    <wps:wsp>
+                      <wps:cNvSpPr/>
+                      <wps:spPr>
+                        <a:xfrm>
+                          <a:off x="0" y="0"/>
+                          <a:ext cx="5723280" cy="1321920"/>
+                        </a:xfrm>
+                        <a:prstGeom prst="rect">
+                          <a:avLst/>
+                        </a:prstGeom>
+                        <a:solidFill>
+                          <a:srgbClr val="dddddd"/>
+                        </a:solidFill>
+                        <a:ln>
+                          <a:solidFill>
+                            <a:srgbClr val="3465a4"/>
+                          </a:solidFill>
+                        </a:ln>
+                      </wps:spPr>
+                      <wps:style>
+                        <a:lnRef idx="0"/>
+                        <a:fillRef idx="0"/>
+                        <a:effectRef idx="0"/>
+                        <a:fontRef idx="minor"/>
+                      </wps:style>
+                      <wps:bodyPr/>
+                    </wps:wsp>
+                  </a:graphicData>
+                </a:graphic>
+              </wp:anchor>
+            </w:drawing>
+          </mc:Choice>
+          <mc:Fallback>
+            <w:pict>
+              <v:rect id="shape_0" ID="Shape2" fillcolor="#dddddd" stroked="t" style="position:absolute;margin-left:20.65pt;margin-top:14.6pt;width:450.6pt;height:104.05pt">
+                <w10:wrap type="none"/>
+                <v:fill o:detectmouseclick="t" type="solid" color2="#222222"/>
+                <v:stroke color="#3465a4" joinstyle="round" endcap="flat"/>
+              </v:rect>
+            </w:pict>
+          </mc:Fallback>
+        </mc:AlternateContent>
+        <mc:AlternateContent>
+          <mc:Choice Requires="wps">
+            <w:drawing>
+              <wp:anchor behindDoc="0" distT="0" distB="0" distL="0" distR="0" simplePos="0" locked="0" layoutInCell="1" allowOverlap="1" relativeHeight="31">
+                <wp:simplePos x="0" y="0"/>
+                <wp:positionH relativeFrom="column">
+                  <wp:posOffset>274320</wp:posOffset>
+                </wp:positionH>
+                <wp:positionV relativeFrom="paragraph">
+                  <wp:posOffset>1665605</wp:posOffset>
+                </wp:positionV>
+                <wp:extent cx="5711825" cy="6843395"/>
+                <wp:effectExtent l="0" t="0" r="0" b="0"/>
+                <wp:wrapNone/>
+                <wp:docPr id="85" name="Shape7"/>
+                <a:graphic xmlns:a="http://schemas.openxmlformats.org/drawingml/2006/main">
+                  <a:graphicData uri="http://schemas.microsoft.com/office/word/2010/wordprocessingShape">
+                    <wps:wsp>
+                      <wps:cNvSpPr/>
+                      <wps:spPr>
+                        <a:xfrm>
+                          <a:off x="0" y="0"/>
+                          <a:ext cx="5711040" cy="6842880"/>
+                        </a:xfrm>
+                        <a:prstGeom prst="rect">
+                          <a:avLst/>
+                        </a:prstGeom>
+                        <a:solidFill>
+                          <a:srgbClr val="dddddd"/>
+                        </a:solidFill>
+                        <a:ln>
+                          <a:solidFill>
+                            <a:srgbClr val="3465a4"/>
+                          </a:solidFill>
+                        </a:ln>
+                      </wps:spPr>
+                      <wps:style>
+                        <a:lnRef idx="0"/>
+                        <a:fillRef idx="0"/>
+                        <a:effectRef idx="0"/>
+                        <a:fontRef idx="minor"/>
+                      </wps:style>
+                      <wps:bodyPr/>
+                    </wps:wsp>
+                  </a:graphicData>
+                </a:graphic>
+              </wp:anchor>
+            </w:drawing>
+          </mc:Choice>
+          <mc:Fallback>
+            <w:pict>
+              <v:rect id="shape_0" ID="Shape7" fillcolor="#dddddd" stroked="t" style="position:absolute;margin-left:21.6pt;margin-top:131.15pt;width:449.65pt;height:538.75pt">
+                <w10:wrap type="none"/>
+                <v:fill o:detectmouseclick="t" type="solid" color2="#222222"/>
+                <v:stroke color="#3465a4" joinstyle="round" endcap="flat"/>
+              </v:rect>
+            </w:pict>
+          </mc:Fallback>
+        </mc:AlternateContent>
       </w:r>
       <w:r>
         <w:br w:type="page"/>
@@ -6939,7 +6963,7 @@
         <mc:AlternateContent>
           <mc:Choice Requires="wps">
             <w:drawing>
-              <wp:anchor behindDoc="0" distT="0" distB="0" distL="0" distR="0" simplePos="0" locked="0" layoutInCell="1" allowOverlap="1" relativeHeight="151">
+              <wp:anchor behindDoc="0" distT="0" distB="0" distL="0" distR="0" simplePos="0" locked="0" layoutInCell="1" allowOverlap="1" relativeHeight="146">
                 <wp:simplePos x="0" y="0"/>
                 <wp:positionH relativeFrom="column">
                   <wp:posOffset>3665855</wp:posOffset>
@@ -6950,7 +6974,7 @@
                 <wp:extent cx="1933575" cy="210185"/>
                 <wp:effectExtent l="0" t="0" r="0" b="0"/>
                 <wp:wrapNone/>
-                <wp:docPr id="88" name="Shape35"/>
+                <wp:docPr id="86" name="Shape35"/>
                 <a:graphic xmlns:a="http://schemas.openxmlformats.org/drawingml/2006/main">
                   <a:graphicData uri="http://schemas.microsoft.com/office/word/2010/wordprocessingShape">
                     <wps:wsp>
@@ -6998,7 +7022,7 @@
         <mc:AlternateContent>
           <mc:Choice Requires="wps">
             <w:drawing>
-              <wp:anchor behindDoc="0" distT="0" distB="0" distL="0" distR="0" simplePos="0" locked="0" layoutInCell="1" allowOverlap="1" relativeHeight="152">
+              <wp:anchor behindDoc="0" distT="0" distB="0" distL="0" distR="0" simplePos="0" locked="0" layoutInCell="1" allowOverlap="1" relativeHeight="147">
                 <wp:simplePos x="0" y="0"/>
                 <wp:positionH relativeFrom="column">
                   <wp:posOffset>3665855</wp:posOffset>
@@ -7009,7 +7033,7 @@
                 <wp:extent cx="1933575" cy="210185"/>
                 <wp:effectExtent l="0" t="0" r="0" b="0"/>
                 <wp:wrapNone/>
-                <wp:docPr id="89" name="Shape35"/>
+                <wp:docPr id="87" name="Shape35"/>
                 <a:graphic xmlns:a="http://schemas.openxmlformats.org/drawingml/2006/main">
                   <a:graphicData uri="http://schemas.microsoft.com/office/word/2010/wordprocessingShape">
                     <wps:wsp>
@@ -7057,7 +7081,7 @@
         <mc:AlternateContent>
           <mc:Choice Requires="wps">
             <w:drawing>
-              <wp:anchor behindDoc="0" distT="0" distB="0" distL="0" distR="0" simplePos="0" locked="0" layoutInCell="1" allowOverlap="1" relativeHeight="153">
+              <wp:anchor behindDoc="0" distT="0" distB="0" distL="0" distR="0" simplePos="0" locked="0" layoutInCell="1" allowOverlap="1" relativeHeight="148">
                 <wp:simplePos x="0" y="0"/>
                 <wp:positionH relativeFrom="column">
                   <wp:posOffset>3665855</wp:posOffset>
@@ -7068,7 +7092,7 @@
                 <wp:extent cx="1933575" cy="210185"/>
                 <wp:effectExtent l="0" t="0" r="0" b="0"/>
                 <wp:wrapNone/>
-                <wp:docPr id="90" name="Shape35"/>
+                <wp:docPr id="88" name="Shape35"/>
                 <a:graphic xmlns:a="http://schemas.openxmlformats.org/drawingml/2006/main">
                   <a:graphicData uri="http://schemas.microsoft.com/office/word/2010/wordprocessingShape">
                     <wps:wsp>
@@ -7116,7 +7140,7 @@
         <mc:AlternateContent>
           <mc:Choice Requires="wps">
             <w:drawing>
-              <wp:anchor behindDoc="0" distT="0" distB="0" distL="0" distR="0" simplePos="0" locked="0" layoutInCell="1" allowOverlap="1" relativeHeight="154">
+              <wp:anchor behindDoc="0" distT="0" distB="0" distL="0" distR="0" simplePos="0" locked="0" layoutInCell="1" allowOverlap="1" relativeHeight="149">
                 <wp:simplePos x="0" y="0"/>
                 <wp:positionH relativeFrom="column">
                   <wp:posOffset>3665855</wp:posOffset>
@@ -7127,7 +7151,7 @@
                 <wp:extent cx="1933575" cy="210185"/>
                 <wp:effectExtent l="0" t="0" r="0" b="0"/>
                 <wp:wrapNone/>
-                <wp:docPr id="91" name="Shape35"/>
+                <wp:docPr id="89" name="Shape35"/>
                 <a:graphic xmlns:a="http://schemas.openxmlformats.org/drawingml/2006/main">
                   <a:graphicData uri="http://schemas.microsoft.com/office/word/2010/wordprocessingShape">
                     <wps:wsp>
@@ -7175,7 +7199,7 @@
         <mc:AlternateContent>
           <mc:Choice Requires="wps">
             <w:drawing>
-              <wp:anchor behindDoc="0" distT="0" distB="0" distL="0" distR="0" simplePos="0" locked="0" layoutInCell="1" allowOverlap="1" relativeHeight="155">
+              <wp:anchor behindDoc="0" distT="0" distB="0" distL="0" distR="0" simplePos="0" locked="0" layoutInCell="1" allowOverlap="1" relativeHeight="150">
                 <wp:simplePos x="0" y="0"/>
                 <wp:positionH relativeFrom="column">
                   <wp:posOffset>3665855</wp:posOffset>
@@ -7186,7 +7210,7 @@
                 <wp:extent cx="1084580" cy="174625"/>
                 <wp:effectExtent l="0" t="0" r="0" b="0"/>
                 <wp:wrapNone/>
-                <wp:docPr id="92" name="Shape36"/>
+                <wp:docPr id="90" name="Shape36"/>
                 <a:graphic xmlns:a="http://schemas.openxmlformats.org/drawingml/2006/main">
                   <a:graphicData uri="http://schemas.microsoft.com/office/word/2010/wordprocessingShape">
                     <wps:wsp>
@@ -7266,7 +7290,7 @@
         <mc:AlternateContent>
           <mc:Choice Requires="wps">
             <w:drawing>
-              <wp:anchor behindDoc="0" distT="0" distB="0" distL="0" distR="0" simplePos="0" locked="0" layoutInCell="1" allowOverlap="1" relativeHeight="156">
+              <wp:anchor behindDoc="0" distT="0" distB="0" distL="0" distR="0" simplePos="0" locked="0" layoutInCell="1" allowOverlap="1" relativeHeight="151">
                 <wp:simplePos x="0" y="0"/>
                 <wp:positionH relativeFrom="column">
                   <wp:posOffset>3648710</wp:posOffset>
@@ -7277,7 +7301,7 @@
                 <wp:extent cx="1534795" cy="174625"/>
                 <wp:effectExtent l="0" t="0" r="0" b="0"/>
                 <wp:wrapNone/>
-                <wp:docPr id="94" name="Shape36"/>
+                <wp:docPr id="92" name="Shape36"/>
                 <a:graphic xmlns:a="http://schemas.openxmlformats.org/drawingml/2006/main">
                   <a:graphicData uri="http://schemas.microsoft.com/office/word/2010/wordprocessingShape">
                     <wps:wsp>
@@ -7357,7 +7381,7 @@
         <mc:AlternateContent>
           <mc:Choice Requires="wps">
             <w:drawing>
-              <wp:anchor behindDoc="0" distT="0" distB="0" distL="0" distR="0" simplePos="0" locked="0" layoutInCell="1" allowOverlap="1" relativeHeight="157">
+              <wp:anchor behindDoc="0" distT="0" distB="0" distL="0" distR="0" simplePos="0" locked="0" layoutInCell="1" allowOverlap="1" relativeHeight="152">
                 <wp:simplePos x="0" y="0"/>
                 <wp:positionH relativeFrom="column">
                   <wp:posOffset>3709035</wp:posOffset>
@@ -7368,7 +7392,7 @@
                 <wp:extent cx="808355" cy="525145"/>
                 <wp:effectExtent l="0" t="0" r="0" b="0"/>
                 <wp:wrapNone/>
-                <wp:docPr id="96" name="Shape34"/>
+                <wp:docPr id="94" name="Shape34"/>
                 <a:graphic xmlns:a="http://schemas.openxmlformats.org/drawingml/2006/main">
                   <a:graphicData uri="http://schemas.microsoft.com/office/word/2010/wordprocessingShape">
                     <wps:wsp>
@@ -7448,7 +7472,7 @@
         <mc:AlternateContent>
           <mc:Choice Requires="wps">
             <w:drawing>
-              <wp:anchor behindDoc="0" distT="0" distB="0" distL="0" distR="0" simplePos="0" locked="0" layoutInCell="1" allowOverlap="1" relativeHeight="158">
+              <wp:anchor behindDoc="0" distT="0" distB="0" distL="0" distR="0" simplePos="0" locked="0" layoutInCell="1" allowOverlap="1" relativeHeight="153">
                 <wp:simplePos x="0" y="0"/>
                 <wp:positionH relativeFrom="column">
                   <wp:posOffset>4592320</wp:posOffset>
@@ -7459,7 +7483,7 @@
                 <wp:extent cx="1111250" cy="617220"/>
                 <wp:effectExtent l="0" t="0" r="0" b="0"/>
                 <wp:wrapNone/>
-                <wp:docPr id="98" name="Shape37"/>
+                <wp:docPr id="96" name="Shape37"/>
                 <a:graphic xmlns:a="http://schemas.openxmlformats.org/drawingml/2006/main">
                   <a:graphicData uri="http://schemas.microsoft.com/office/word/2010/wordprocessingShape">
                     <wps:wsp>
@@ -7603,7 +7627,7 @@
         <mc:AlternateContent>
           <mc:Choice Requires="wps">
             <w:drawing>
-              <wp:anchor behindDoc="0" distT="0" distB="0" distL="0" distR="0" simplePos="0" locked="0" layoutInCell="1" allowOverlap="1" relativeHeight="150">
+              <wp:anchor behindDoc="0" distT="0" distB="0" distL="0" distR="0" simplePos="0" locked="0" layoutInCell="1" allowOverlap="1" relativeHeight="145">
                 <wp:simplePos x="0" y="0"/>
                 <wp:positionH relativeFrom="column">
                   <wp:posOffset>3665855</wp:posOffset>
@@ -7614,7 +7638,7 @@
                 <wp:extent cx="1933575" cy="210185"/>
                 <wp:effectExtent l="0" t="0" r="0" b="0"/>
                 <wp:wrapNone/>
-                <wp:docPr id="100" name="Shape35"/>
+                <wp:docPr id="98" name="Shape35"/>
                 <a:graphic xmlns:a="http://schemas.openxmlformats.org/drawingml/2006/main">
                   <a:graphicData uri="http://schemas.microsoft.com/office/word/2010/wordprocessingShape">
                     <wps:wsp>
@@ -7662,7 +7686,7 @@
         <mc:AlternateContent>
           <mc:Choice Requires="wps">
             <w:drawing>
-              <wp:anchor behindDoc="0" distT="0" distB="0" distL="0" distR="0" simplePos="0" locked="0" layoutInCell="1" allowOverlap="1" relativeHeight="329">
+              <wp:anchor behindDoc="0" distT="0" distB="0" distL="0" distR="0" simplePos="0" locked="0" layoutInCell="1" allowOverlap="1" relativeHeight="320">
                 <wp:simplePos x="0" y="0"/>
                 <wp:positionH relativeFrom="column">
                   <wp:posOffset>4869815</wp:posOffset>
@@ -7673,7 +7697,7 @@
                 <wp:extent cx="1054735" cy="164465"/>
                 <wp:effectExtent l="0" t="0" r="0" b="0"/>
                 <wp:wrapNone/>
-                <wp:docPr id="101" name="Shape11"/>
+                <wp:docPr id="99" name="Shape11"/>
                 <a:graphic xmlns:a="http://schemas.openxmlformats.org/drawingml/2006/main">
                   <a:graphicData uri="http://schemas.microsoft.com/office/word/2010/wordprocessingShape">
                     <wps:wsp>
@@ -7721,7 +7745,7 @@
         <mc:AlternateContent>
           <mc:Choice Requires="wps">
             <w:drawing>
-              <wp:anchor behindDoc="0" distT="0" distB="0" distL="0" distR="0" simplePos="0" locked="0" layoutInCell="1" allowOverlap="1" relativeHeight="330">
+              <wp:anchor behindDoc="0" distT="0" distB="0" distL="0" distR="0" simplePos="0" locked="0" layoutInCell="1" allowOverlap="1" relativeHeight="321">
                 <wp:simplePos x="0" y="0"/>
                 <wp:positionH relativeFrom="column">
                   <wp:posOffset>5209540</wp:posOffset>
@@ -7732,7 +7756,7 @@
                 <wp:extent cx="520700" cy="174625"/>
                 <wp:effectExtent l="0" t="0" r="0" b="0"/>
                 <wp:wrapNone/>
-                <wp:docPr id="102" name="Shape10"/>
+                <wp:docPr id="100" name="Shape10"/>
                 <a:graphic xmlns:a="http://schemas.openxmlformats.org/drawingml/2006/main">
                   <a:graphicData uri="http://schemas.microsoft.com/office/word/2010/wordprocessingShape">
                     <wps:wsp>
@@ -7816,7 +7840,7 @@
         <mc:AlternateContent>
           <mc:Choice Requires="wps">
             <w:drawing>
-              <wp:anchor behindDoc="0" distT="0" distB="0" distL="0" distR="0" simplePos="0" locked="0" layoutInCell="1" allowOverlap="1" relativeHeight="137">
+              <wp:anchor behindDoc="0" distT="0" distB="0" distL="0" distR="0" simplePos="0" locked="0" layoutInCell="1" allowOverlap="1" relativeHeight="132">
                 <wp:simplePos x="0" y="0"/>
                 <wp:positionH relativeFrom="column">
                   <wp:posOffset>3129280</wp:posOffset>
@@ -7827,7 +7851,7 @@
                 <wp:extent cx="123190" cy="6652895"/>
                 <wp:effectExtent l="0" t="0" r="0" b="0"/>
                 <wp:wrapNone/>
-                <wp:docPr id="104" name="Shape29"/>
+                <wp:docPr id="102" name="Shape29"/>
                 <a:graphic xmlns:a="http://schemas.openxmlformats.org/drawingml/2006/main">
                   <a:graphicData uri="http://schemas.microsoft.com/office/word/2010/wordprocessingShape">
                     <wps:wsp>
@@ -7886,7 +7910,7 @@
                 <wp:extent cx="5711825" cy="6843395"/>
                 <wp:effectExtent l="0" t="0" r="0" b="0"/>
                 <wp:wrapNone/>
-                <wp:docPr id="105" name="Shape7"/>
+                <wp:docPr id="103" name="Shape7"/>
                 <a:graphic xmlns:a="http://schemas.openxmlformats.org/drawingml/2006/main">
                   <a:graphicData uri="http://schemas.microsoft.com/office/word/2010/wordprocessingShape">
                     <wps:wsp>
@@ -7945,7 +7969,7 @@
                 <wp:extent cx="5723890" cy="1322705"/>
                 <wp:effectExtent l="0" t="0" r="0" b="0"/>
                 <wp:wrapNone/>
-                <wp:docPr id="106" name="Shape2"/>
+                <wp:docPr id="104" name="Shape2"/>
                 <a:graphic xmlns:a="http://schemas.openxmlformats.org/drawingml/2006/main">
                   <a:graphicData uri="http://schemas.microsoft.com/office/word/2010/wordprocessingShape">
                     <wps:wsp>
@@ -8004,7 +8028,7 @@
                 <wp:extent cx="6223000" cy="842645"/>
                 <wp:effectExtent l="0" t="0" r="0" b="0"/>
                 <wp:wrapNone/>
-                <wp:docPr id="107" name="Shape5"/>
+                <wp:docPr id="105" name="Shape5"/>
                 <a:graphic xmlns:a="http://schemas.openxmlformats.org/drawingml/2006/main">
                   <a:graphicData uri="http://schemas.microsoft.com/office/word/2010/wordprocessingShape">
                     <wps:wsp>
@@ -8063,7 +8087,7 @@
                 <wp:extent cx="3658870" cy="583565"/>
                 <wp:effectExtent l="0" t="0" r="0" b="0"/>
                 <wp:wrapNone/>
-                <wp:docPr id="108" name="Shape3"/>
+                <wp:docPr id="106" name="Shape3"/>
                 <a:graphic xmlns:a="http://schemas.openxmlformats.org/drawingml/2006/main">
                   <a:graphicData uri="http://schemas.microsoft.com/office/word/2010/wordprocessingShape">
                     <wps:wsp>
@@ -8164,7 +8188,7 @@
                 <wp:extent cx="6223000" cy="174625"/>
                 <wp:effectExtent l="0" t="0" r="0" b="0"/>
                 <wp:wrapNone/>
-                <wp:docPr id="110" name="Shape6"/>
+                <wp:docPr id="108" name="Shape6"/>
                 <a:graphic xmlns:a="http://schemas.openxmlformats.org/drawingml/2006/main">
                   <a:graphicData uri="http://schemas.microsoft.com/office/word/2010/wordprocessingShape">
                     <wps:wsp>
@@ -8273,7 +8297,7 @@
                 <wp:extent cx="1183640" cy="958215"/>
                 <wp:effectExtent l="0" t="0" r="0" b="0"/>
                 <wp:wrapNone/>
-                <wp:docPr id="112" name="Shape8"/>
+                <wp:docPr id="110" name="Shape8"/>
                 <a:graphic xmlns:a="http://schemas.openxmlformats.org/drawingml/2006/main">
                   <a:graphicData uri="http://schemas.microsoft.com/office/word/2010/wordprocessingShape">
                     <wps:wsp>
@@ -8321,7 +8345,7 @@
         <mc:AlternateContent>
           <mc:Choice Requires="wps">
             <w:drawing>
-              <wp:anchor behindDoc="0" distT="0" distB="0" distL="0" distR="0" simplePos="0" locked="0" layoutInCell="1" allowOverlap="1" relativeHeight="56">
+              <wp:anchor behindDoc="0" distT="0" distB="0" distL="0" distR="0" simplePos="0" locked="0" layoutInCell="1" allowOverlap="1" relativeHeight="55">
                 <wp:simplePos x="0" y="0"/>
                 <wp:positionH relativeFrom="column">
                   <wp:posOffset>4869815</wp:posOffset>
@@ -8332,7 +8356,7 @@
                 <wp:extent cx="1054735" cy="164465"/>
                 <wp:effectExtent l="0" t="0" r="0" b="0"/>
                 <wp:wrapNone/>
-                <wp:docPr id="113" name="Shape11"/>
+                <wp:docPr id="111" name="Shape11"/>
                 <a:graphic xmlns:a="http://schemas.openxmlformats.org/drawingml/2006/main">
                   <a:graphicData uri="http://schemas.microsoft.com/office/word/2010/wordprocessingShape">
                     <wps:wsp>
@@ -8380,7 +8404,7 @@
         <mc:AlternateContent>
           <mc:Choice Requires="wps">
             <w:drawing>
-              <wp:anchor behindDoc="0" distT="0" distB="0" distL="0" distR="0" simplePos="0" locked="0" layoutInCell="1" allowOverlap="1" relativeHeight="59">
+              <wp:anchor behindDoc="0" distT="0" distB="0" distL="0" distR="0" simplePos="0" locked="0" layoutInCell="1" allowOverlap="1" relativeHeight="58">
                 <wp:simplePos x="0" y="0"/>
                 <wp:positionH relativeFrom="column">
                   <wp:posOffset>339090</wp:posOffset>
@@ -8391,7 +8415,7 @@
                 <wp:extent cx="5617210" cy="174625"/>
                 <wp:effectExtent l="0" t="0" r="0" b="0"/>
                 <wp:wrapNone/>
-                <wp:docPr id="114" name="Shape4"/>
+                <wp:docPr id="112" name="Shape4"/>
                 <a:graphic xmlns:a="http://schemas.openxmlformats.org/drawingml/2006/main">
                   <a:graphicData uri="http://schemas.microsoft.com/office/word/2010/wordprocessingShape">
                     <wps:wsp>
@@ -8601,7 +8625,7 @@
         <mc:AlternateContent>
           <mc:Choice Requires="wps">
             <w:drawing>
-              <wp:anchor behindDoc="0" distT="0" distB="0" distL="0" distR="0" simplePos="0" locked="0" layoutInCell="1" allowOverlap="1" relativeHeight="63">
+              <wp:anchor behindDoc="0" distT="0" distB="0" distL="0" distR="0" simplePos="0" locked="0" layoutInCell="1" allowOverlap="1" relativeHeight="62">
                 <wp:simplePos x="0" y="0"/>
                 <wp:positionH relativeFrom="column">
                   <wp:posOffset>4866640</wp:posOffset>
@@ -8612,7 +8636,7 @@
                 <wp:extent cx="1042035" cy="181610"/>
                 <wp:effectExtent l="0" t="0" r="0" b="0"/>
                 <wp:wrapNone/>
-                <wp:docPr id="116" name="Shape9"/>
+                <wp:docPr id="114" name="Shape9"/>
                 <a:graphic xmlns:a="http://schemas.openxmlformats.org/drawingml/2006/main">
                   <a:graphicData uri="http://schemas.microsoft.com/office/word/2010/wordprocessingShape">
                     <wps:wsp>
@@ -8660,7 +8684,7 @@
         <mc:AlternateContent>
           <mc:Choice Requires="wps">
             <w:drawing>
-              <wp:anchor behindDoc="0" distT="0" distB="0" distL="0" distR="0" simplePos="0" locked="0" layoutInCell="1" allowOverlap="1" relativeHeight="68">
+              <wp:anchor behindDoc="0" distT="0" distB="0" distL="0" distR="0" simplePos="0" locked="0" layoutInCell="1" allowOverlap="1" relativeHeight="67">
                 <wp:simplePos x="0" y="0"/>
                 <wp:positionH relativeFrom="column">
                   <wp:posOffset>4868545</wp:posOffset>
@@ -8671,7 +8695,7 @@
                 <wp:extent cx="1042035" cy="181610"/>
                 <wp:effectExtent l="0" t="0" r="0" b="0"/>
                 <wp:wrapNone/>
-                <wp:docPr id="117" name="Shape9"/>
+                <wp:docPr id="115" name="Shape9"/>
                 <a:graphic xmlns:a="http://schemas.openxmlformats.org/drawingml/2006/main">
                   <a:graphicData uri="http://schemas.microsoft.com/office/word/2010/wordprocessingShape">
                     <wps:wsp>
@@ -8719,7 +8743,7 @@
         <mc:AlternateContent>
           <mc:Choice Requires="wps">
             <w:drawing>
-              <wp:anchor behindDoc="0" distT="0" distB="0" distL="0" distR="0" simplePos="0" locked="0" layoutInCell="1" allowOverlap="1" relativeHeight="72">
+              <wp:anchor behindDoc="0" distT="0" distB="0" distL="0" distR="0" simplePos="0" locked="0" layoutInCell="1" allowOverlap="1" relativeHeight="71">
                 <wp:simplePos x="0" y="0"/>
                 <wp:positionH relativeFrom="column">
                   <wp:posOffset>5083175</wp:posOffset>
@@ -8730,7 +8754,7 @@
                 <wp:extent cx="586740" cy="174625"/>
                 <wp:effectExtent l="0" t="0" r="0" b="0"/>
                 <wp:wrapNone/>
-                <wp:docPr id="118" name="Shape12"/>
+                <wp:docPr id="116" name="Shape12"/>
                 <a:graphic xmlns:a="http://schemas.openxmlformats.org/drawingml/2006/main">
                   <a:graphicData uri="http://schemas.microsoft.com/office/word/2010/wordprocessingShape">
                     <wps:wsp>
@@ -8814,7 +8838,7 @@
         <mc:AlternateContent>
           <mc:Choice Requires="wps">
             <w:drawing>
-              <wp:anchor behindDoc="0" distT="0" distB="0" distL="0" distR="0" simplePos="0" locked="0" layoutInCell="1" allowOverlap="1" relativeHeight="136">
+              <wp:anchor behindDoc="0" distT="0" distB="0" distL="0" distR="0" simplePos="0" locked="0" layoutInCell="1" allowOverlap="1" relativeHeight="131">
                 <wp:simplePos x="0" y="0"/>
                 <wp:positionH relativeFrom="column">
                   <wp:posOffset>349250</wp:posOffset>
@@ -8825,7 +8849,7 @@
                 <wp:extent cx="2782570" cy="6661785"/>
                 <wp:effectExtent l="0" t="0" r="0" b="0"/>
                 <wp:wrapNone/>
-                <wp:docPr id="120" name="Shape28"/>
+                <wp:docPr id="118" name="Shape28"/>
                 <a:graphic xmlns:a="http://schemas.openxmlformats.org/drawingml/2006/main">
                   <a:graphicData uri="http://schemas.microsoft.com/office/word/2010/wordprocessingShape">
                     <wps:wsp>
@@ -8884,7 +8908,7 @@
                 <wp:extent cx="6223000" cy="9632950"/>
                 <wp:effectExtent l="0" t="0" r="0" b="0"/>
                 <wp:wrapNone/>
-                <wp:docPr id="121" name="Shape1"/>
+                <wp:docPr id="119" name="Shape1"/>
                 <a:graphic xmlns:a="http://schemas.openxmlformats.org/drawingml/2006/main">
                   <a:graphicData uri="http://schemas.microsoft.com/office/word/2010/wordprocessingShape">
                     <wps:wsp>
@@ -8932,7 +8956,7 @@
         <mc:AlternateContent>
           <mc:Choice Requires="wps">
             <w:drawing>
-              <wp:anchor behindDoc="0" distT="0" distB="0" distL="0" distR="0" simplePos="0" locked="0" layoutInCell="1" allowOverlap="1" relativeHeight="138">
+              <wp:anchor behindDoc="0" distT="0" distB="0" distL="0" distR="0" simplePos="0" locked="0" layoutInCell="1" allowOverlap="1" relativeHeight="133">
                 <wp:simplePos x="0" y="0"/>
                 <wp:positionH relativeFrom="column">
                   <wp:posOffset>3028950</wp:posOffset>
@@ -8943,7 +8967,7 @@
                 <wp:extent cx="324485" cy="324485"/>
                 <wp:effectExtent l="0" t="0" r="0" b="0"/>
                 <wp:wrapNone/>
-                <wp:docPr id="122" name="Shape17"/>
+                <wp:docPr id="120" name="Shape17"/>
                 <a:graphic xmlns:a="http://schemas.openxmlformats.org/drawingml/2006/main">
                   <a:graphicData uri="http://schemas.microsoft.com/office/word/2010/wordprocessingShape">
                     <wps:wsp>
@@ -9027,7 +9051,7 @@
         <mc:AlternateContent>
           <mc:Choice Requires="wps">
             <w:drawing>
-              <wp:anchor behindDoc="0" distT="0" distB="0" distL="0" distR="0" simplePos="0" locked="0" layoutInCell="1" allowOverlap="1" relativeHeight="139">
+              <wp:anchor behindDoc="0" distT="0" distB="0" distL="0" distR="0" simplePos="0" locked="0" layoutInCell="1" allowOverlap="1" relativeHeight="134">
                 <wp:simplePos x="0" y="0"/>
                 <wp:positionH relativeFrom="column">
                   <wp:posOffset>410210</wp:posOffset>
@@ -9038,7 +9062,7 @@
                 <wp:extent cx="2522220" cy="1647825"/>
                 <wp:effectExtent l="0" t="0" r="0" b="0"/>
                 <wp:wrapNone/>
-                <wp:docPr id="123" name="Shape30"/>
+                <wp:docPr id="121" name="Shape30"/>
                 <a:graphic xmlns:a="http://schemas.openxmlformats.org/drawingml/2006/main">
                   <a:graphicData uri="http://schemas.microsoft.com/office/word/2010/wordprocessingShape">
                     <wps:wsp>
@@ -9149,7 +9173,7 @@
         <mc:AlternateContent>
           <mc:Choice Requires="wps">
             <w:drawing>
-              <wp:anchor behindDoc="0" distT="0" distB="0" distL="0" distR="0" simplePos="0" locked="0" layoutInCell="1" allowOverlap="1" relativeHeight="140">
+              <wp:anchor behindDoc="0" distT="0" distB="0" distL="0" distR="0" simplePos="0" locked="0" layoutInCell="1" allowOverlap="1" relativeHeight="135">
                 <wp:simplePos x="0" y="0"/>
                 <wp:positionH relativeFrom="column">
                   <wp:posOffset>410210</wp:posOffset>
@@ -9160,7 +9184,7 @@
                 <wp:extent cx="2522220" cy="1647825"/>
                 <wp:effectExtent l="0" t="0" r="0" b="0"/>
                 <wp:wrapNone/>
-                <wp:docPr id="125" name="Shape30"/>
+                <wp:docPr id="123" name="Shape30"/>
                 <a:graphic xmlns:a="http://schemas.openxmlformats.org/drawingml/2006/main">
                   <a:graphicData uri="http://schemas.microsoft.com/office/word/2010/wordprocessingShape">
                     <wps:wsp>
@@ -9271,7 +9295,7 @@
         <mc:AlternateContent>
           <mc:Choice Requires="wps">
             <w:drawing>
-              <wp:anchor behindDoc="0" distT="0" distB="0" distL="0" distR="0" simplePos="0" locked="0" layoutInCell="1" allowOverlap="1" relativeHeight="141">
+              <wp:anchor behindDoc="0" distT="0" distB="0" distL="0" distR="0" simplePos="0" locked="0" layoutInCell="1" allowOverlap="1" relativeHeight="136">
                 <wp:simplePos x="0" y="0"/>
                 <wp:positionH relativeFrom="column">
                   <wp:posOffset>410210</wp:posOffset>
@@ -9282,7 +9306,7 @@
                 <wp:extent cx="2522220" cy="1647825"/>
                 <wp:effectExtent l="0" t="0" r="0" b="0"/>
                 <wp:wrapNone/>
-                <wp:docPr id="127" name="Shape30"/>
+                <wp:docPr id="125" name="Shape30"/>
                 <a:graphic xmlns:a="http://schemas.openxmlformats.org/drawingml/2006/main">
                   <a:graphicData uri="http://schemas.microsoft.com/office/word/2010/wordprocessingShape">
                     <wps:wsp>
@@ -9393,7 +9417,7 @@
         <mc:AlternateContent>
           <mc:Choice Requires="wps">
             <w:drawing>
-              <wp:anchor behindDoc="0" distT="0" distB="0" distL="0" distR="0" simplePos="0" locked="0" layoutInCell="1" allowOverlap="1" relativeHeight="142">
+              <wp:anchor behindDoc="0" distT="0" distB="0" distL="0" distR="0" simplePos="0" locked="0" layoutInCell="1" allowOverlap="1" relativeHeight="137">
                 <wp:simplePos x="0" y="0"/>
                 <wp:positionH relativeFrom="column">
                   <wp:posOffset>410210</wp:posOffset>
@@ -9404,7 +9428,7 @@
                 <wp:extent cx="2522220" cy="1160780"/>
                 <wp:effectExtent l="0" t="0" r="0" b="0"/>
                 <wp:wrapNone/>
-                <wp:docPr id="129" name="Shape30"/>
+                <wp:docPr id="127" name="Shape30"/>
                 <a:graphic xmlns:a="http://schemas.openxmlformats.org/drawingml/2006/main">
                   <a:graphicData uri="http://schemas.microsoft.com/office/word/2010/wordprocessingShape">
                     <wps:wsp>
@@ -9515,7 +9539,7 @@
         <mc:AlternateContent>
           <mc:Choice Requires="wps">
             <w:drawing>
-              <wp:anchor behindDoc="0" distT="0" distB="0" distL="0" distR="0" simplePos="0" locked="0" layoutInCell="1" allowOverlap="1" relativeHeight="143">
+              <wp:anchor behindDoc="0" distT="0" distB="0" distL="0" distR="0" simplePos="0" locked="0" layoutInCell="1" allowOverlap="1" relativeHeight="138">
                 <wp:simplePos x="0" y="0"/>
                 <wp:positionH relativeFrom="column">
                   <wp:posOffset>3501390</wp:posOffset>
@@ -9526,7 +9550,7 @@
                 <wp:extent cx="2322830" cy="6626860"/>
                 <wp:effectExtent l="0" t="0" r="0" b="0"/>
                 <wp:wrapNone/>
-                <wp:docPr id="131" name="Shape31"/>
+                <wp:docPr id="129" name="Shape31"/>
                 <a:graphic xmlns:a="http://schemas.openxmlformats.org/drawingml/2006/main">
                   <a:graphicData uri="http://schemas.microsoft.com/office/word/2010/wordprocessingShape">
                     <wps:wsp>
@@ -9574,7 +9598,7 @@
         <mc:AlternateContent>
           <mc:Choice Requires="wps">
             <w:drawing>
-              <wp:anchor behindDoc="0" distT="0" distB="0" distL="0" distR="0" simplePos="0" locked="0" layoutInCell="1" allowOverlap="1" relativeHeight="144">
+              <wp:anchor behindDoc="0" distT="0" distB="0" distL="0" distR="0" simplePos="0" locked="0" layoutInCell="1" allowOverlap="1" relativeHeight="139">
                 <wp:simplePos x="0" y="0"/>
                 <wp:positionH relativeFrom="column">
                   <wp:posOffset>3501390</wp:posOffset>
@@ -9585,7 +9609,7 @@
                 <wp:extent cx="2322830" cy="1226185"/>
                 <wp:effectExtent l="0" t="0" r="0" b="0"/>
                 <wp:wrapNone/>
-                <wp:docPr id="132" name="Shape32"/>
+                <wp:docPr id="130" name="Shape32"/>
                 <a:graphic xmlns:a="http://schemas.openxmlformats.org/drawingml/2006/main">
                   <a:graphicData uri="http://schemas.microsoft.com/office/word/2010/wordprocessingShape">
                     <wps:wsp>
@@ -9855,7 +9879,7 @@
         <mc:AlternateContent>
           <mc:Choice Requires="wps">
             <w:drawing>
-              <wp:anchor behindDoc="0" distT="0" distB="0" distL="0" distR="0" simplePos="0" locked="0" layoutInCell="1" allowOverlap="1" relativeHeight="145">
+              <wp:anchor behindDoc="0" distT="0" distB="0" distL="0" distR="0" simplePos="0" locked="0" layoutInCell="1" allowOverlap="1" relativeHeight="140">
                 <wp:simplePos x="0" y="0"/>
                 <wp:positionH relativeFrom="column">
                   <wp:posOffset>4592320</wp:posOffset>
@@ -9866,7 +9890,7 @@
                 <wp:extent cx="1128395" cy="617220"/>
                 <wp:effectExtent l="0" t="0" r="0" b="0"/>
                 <wp:wrapNone/>
-                <wp:docPr id="134" name="Shape33"/>
+                <wp:docPr id="132" name="Shape33"/>
                 <a:graphic xmlns:a="http://schemas.openxmlformats.org/drawingml/2006/main">
                   <a:graphicData uri="http://schemas.microsoft.com/office/word/2010/wordprocessingShape">
                     <wps:wsp>
@@ -9999,7 +10023,7 @@
         <mc:AlternateContent>
           <mc:Choice Requires="wps">
             <w:drawing>
-              <wp:anchor behindDoc="0" distT="0" distB="0" distL="0" distR="0" simplePos="0" locked="0" layoutInCell="1" allowOverlap="1" relativeHeight="146">
+              <wp:anchor behindDoc="0" distT="0" distB="0" distL="0" distR="0" simplePos="0" locked="0" layoutInCell="1" allowOverlap="1" relativeHeight="141">
                 <wp:simplePos x="0" y="0"/>
                 <wp:positionH relativeFrom="column">
                   <wp:posOffset>3709035</wp:posOffset>
@@ -10010,7 +10034,7 @@
                 <wp:extent cx="808355" cy="525145"/>
                 <wp:effectExtent l="0" t="0" r="0" b="0"/>
                 <wp:wrapNone/>
-                <wp:docPr id="136" name="Shape34"/>
+                <wp:docPr id="134" name="Shape34"/>
                 <a:graphic xmlns:a="http://schemas.openxmlformats.org/drawingml/2006/main">
                   <a:graphicData uri="http://schemas.microsoft.com/office/word/2010/wordprocessingShape">
                     <wps:wsp>
@@ -10090,7 +10114,7 @@
         <mc:AlternateContent>
           <mc:Choice Requires="wps">
             <w:drawing>
-              <wp:anchor behindDoc="0" distT="0" distB="0" distL="0" distR="0" simplePos="0" locked="0" layoutInCell="1" allowOverlap="1" relativeHeight="147">
+              <wp:anchor behindDoc="0" distT="0" distB="0" distL="0" distR="0" simplePos="0" locked="0" layoutInCell="1" allowOverlap="1" relativeHeight="142">
                 <wp:simplePos x="0" y="0"/>
                 <wp:positionH relativeFrom="column">
                   <wp:posOffset>3665855</wp:posOffset>
@@ -10101,7 +10125,7 @@
                 <wp:extent cx="1933575" cy="210185"/>
                 <wp:effectExtent l="0" t="0" r="0" b="0"/>
                 <wp:wrapNone/>
-                <wp:docPr id="138" name="Shape35"/>
+                <wp:docPr id="136" name="Shape35"/>
                 <a:graphic xmlns:a="http://schemas.openxmlformats.org/drawingml/2006/main">
                   <a:graphicData uri="http://schemas.microsoft.com/office/word/2010/wordprocessingShape">
                     <wps:wsp>
@@ -10149,7 +10173,7 @@
         <mc:AlternateContent>
           <mc:Choice Requires="wps">
             <w:drawing>
-              <wp:anchor behindDoc="0" distT="0" distB="0" distL="0" distR="0" simplePos="0" locked="0" layoutInCell="1" allowOverlap="1" relativeHeight="148">
+              <wp:anchor behindDoc="0" distT="0" distB="0" distL="0" distR="0" simplePos="0" locked="0" layoutInCell="1" allowOverlap="1" relativeHeight="143">
                 <wp:simplePos x="0" y="0"/>
                 <wp:positionH relativeFrom="column">
                   <wp:posOffset>3665855</wp:posOffset>
@@ -10160,7 +10184,7 @@
                 <wp:extent cx="1933575" cy="210185"/>
                 <wp:effectExtent l="0" t="0" r="0" b="0"/>
                 <wp:wrapNone/>
-                <wp:docPr id="139" name="Shape35"/>
+                <wp:docPr id="137" name="Shape35"/>
                 <a:graphic xmlns:a="http://schemas.openxmlformats.org/drawingml/2006/main">
                   <a:graphicData uri="http://schemas.microsoft.com/office/word/2010/wordprocessingShape">
                     <wps:wsp>
@@ -10208,7 +10232,7 @@
         <mc:AlternateContent>
           <mc:Choice Requires="wps">
             <w:drawing>
-              <wp:anchor behindDoc="0" distT="0" distB="0" distL="0" distR="0" simplePos="0" locked="0" layoutInCell="1" allowOverlap="1" relativeHeight="149">
+              <wp:anchor behindDoc="0" distT="0" distB="0" distL="0" distR="0" simplePos="0" locked="0" layoutInCell="1" allowOverlap="1" relativeHeight="144">
                 <wp:simplePos x="0" y="0"/>
                 <wp:positionH relativeFrom="column">
                   <wp:posOffset>3665855</wp:posOffset>
@@ -10219,7 +10243,7 @@
                 <wp:extent cx="1933575" cy="210185"/>
                 <wp:effectExtent l="0" t="0" r="0" b="0"/>
                 <wp:wrapNone/>
-                <wp:docPr id="140" name="Shape35"/>
+                <wp:docPr id="138" name="Shape35"/>
                 <a:graphic xmlns:a="http://schemas.openxmlformats.org/drawingml/2006/main">
                   <a:graphicData uri="http://schemas.microsoft.com/office/word/2010/wordprocessingShape">
                     <wps:wsp>
@@ -10279,7 +10303,7 @@
         <mc:AlternateContent>
           <mc:Choice Requires="wps">
             <w:drawing>
-              <wp:anchor behindDoc="0" distT="0" distB="0" distL="0" distR="0" simplePos="0" locked="0" layoutInCell="1" allowOverlap="1" relativeHeight="108">
+              <wp:anchor behindDoc="0" distT="0" distB="0" distL="0" distR="0" simplePos="0" locked="0" layoutInCell="1" allowOverlap="1" relativeHeight="107">
                 <wp:simplePos x="0" y="0"/>
                 <wp:positionH relativeFrom="column">
                   <wp:posOffset>1734820</wp:posOffset>
@@ -10290,7 +10314,7 @@
                 <wp:extent cx="2781300" cy="700405"/>
                 <wp:effectExtent l="0" t="0" r="0" b="0"/>
                 <wp:wrapNone/>
-                <wp:docPr id="141" name="Shape21"/>
+                <wp:docPr id="139" name="Shape21"/>
                 <a:graphic xmlns:a="http://schemas.openxmlformats.org/drawingml/2006/main">
                   <a:graphicData uri="http://schemas.microsoft.com/office/word/2010/wordprocessingShape">
                     <wps:wsp>
@@ -10378,7 +10402,7 @@
         <mc:AlternateContent>
           <mc:Choice Requires="wps">
             <w:drawing>
-              <wp:anchor behindDoc="0" distT="0" distB="0" distL="0" distR="0" simplePos="0" locked="0" layoutInCell="1" allowOverlap="1" relativeHeight="109">
+              <wp:anchor behindDoc="0" distT="0" distB="0" distL="0" distR="0" simplePos="0" locked="0" layoutInCell="1" allowOverlap="1" relativeHeight="108">
                 <wp:simplePos x="0" y="0"/>
                 <wp:positionH relativeFrom="column">
                   <wp:posOffset>2886075</wp:posOffset>
@@ -10389,7 +10413,7 @@
                 <wp:extent cx="638175" cy="174625"/>
                 <wp:effectExtent l="0" t="0" r="0" b="0"/>
                 <wp:wrapNone/>
-                <wp:docPr id="143" name="Shape22"/>
+                <wp:docPr id="141" name="Shape22"/>
                 <a:graphic xmlns:a="http://schemas.openxmlformats.org/drawingml/2006/main">
                   <a:graphicData uri="http://schemas.microsoft.com/office/word/2010/wordprocessingShape">
                     <wps:wsp>
@@ -10473,7 +10497,7 @@
         <mc:AlternateContent>
           <mc:Choice Requires="wps">
             <w:drawing>
-              <wp:anchor behindDoc="0" distT="0" distB="0" distL="0" distR="0" simplePos="0" locked="0" layoutInCell="1" allowOverlap="1" relativeHeight="110">
+              <wp:anchor behindDoc="0" distT="0" distB="0" distL="0" distR="0" simplePos="0" locked="0" layoutInCell="1" allowOverlap="1" relativeHeight="109">
                 <wp:simplePos x="0" y="0"/>
                 <wp:positionH relativeFrom="column">
                   <wp:posOffset>909320</wp:posOffset>
@@ -10484,7 +10508,7 @@
                 <wp:extent cx="4757420" cy="1576705"/>
                 <wp:effectExtent l="0" t="0" r="0" b="0"/>
                 <wp:wrapNone/>
-                <wp:docPr id="145" name="Shape23"/>
+                <wp:docPr id="143" name="Shape23"/>
                 <a:graphic xmlns:a="http://schemas.openxmlformats.org/drawingml/2006/main">
                   <a:graphicData uri="http://schemas.microsoft.com/office/word/2010/wordprocessingShape">
                     <wps:wsp>
@@ -10768,7 +10792,7 @@
         <mc:AlternateContent>
           <mc:Choice Requires="wps">
             <w:drawing>
-              <wp:anchor behindDoc="0" distT="0" distB="0" distL="0" distR="0" simplePos="0" locked="0" layoutInCell="1" allowOverlap="1" relativeHeight="107">
+              <wp:anchor behindDoc="0" distT="0" distB="0" distL="0" distR="0" simplePos="0" locked="0" layoutInCell="1" allowOverlap="1" relativeHeight="106">
                 <wp:simplePos x="0" y="0"/>
                 <wp:positionH relativeFrom="column">
                   <wp:posOffset>3025140</wp:posOffset>
@@ -10779,7 +10803,7 @@
                 <wp:extent cx="568325" cy="227330"/>
                 <wp:effectExtent l="0" t="0" r="0" b="0"/>
                 <wp:wrapNone/>
-                <wp:docPr id="147" name="Shape20"/>
+                <wp:docPr id="145" name="Shape20"/>
                 <a:graphic xmlns:a="http://schemas.openxmlformats.org/drawingml/2006/main">
                   <a:graphicData uri="http://schemas.microsoft.com/office/word/2010/wordprocessingShape">
                     <wps:wsp>
@@ -10879,7 +10903,7 @@
         <mc:AlternateContent>
           <mc:Choice Requires="wps">
             <w:drawing>
-              <wp:anchor behindDoc="0" distT="0" distB="0" distL="0" distR="0" simplePos="0" locked="0" layoutInCell="1" allowOverlap="1" relativeHeight="332">
+              <wp:anchor behindDoc="0" distT="0" distB="0" distL="0" distR="0" simplePos="0" locked="0" layoutInCell="1" allowOverlap="1" relativeHeight="323">
                 <wp:simplePos x="0" y="0"/>
                 <wp:positionH relativeFrom="column">
                   <wp:posOffset>4869815</wp:posOffset>
@@ -10890,7 +10914,7 @@
                 <wp:extent cx="1054735" cy="164465"/>
                 <wp:effectExtent l="0" t="0" r="0" b="0"/>
                 <wp:wrapNone/>
-                <wp:docPr id="149" name="Shape11"/>
+                <wp:docPr id="147" name="Shape11"/>
                 <a:graphic xmlns:a="http://schemas.openxmlformats.org/drawingml/2006/main">
                   <a:graphicData uri="http://schemas.microsoft.com/office/word/2010/wordprocessingShape">
                     <wps:wsp>
@@ -10938,7 +10962,7 @@
         <mc:AlternateContent>
           <mc:Choice Requires="wps">
             <w:drawing>
-              <wp:anchor behindDoc="0" distT="0" distB="0" distL="0" distR="0" simplePos="0" locked="0" layoutInCell="1" allowOverlap="1" relativeHeight="333">
+              <wp:anchor behindDoc="0" distT="0" distB="0" distL="0" distR="0" simplePos="0" locked="0" layoutInCell="1" allowOverlap="1" relativeHeight="324">
                 <wp:simplePos x="0" y="0"/>
                 <wp:positionH relativeFrom="column">
                   <wp:posOffset>5209540</wp:posOffset>
@@ -10949,7 +10973,7 @@
                 <wp:extent cx="520700" cy="174625"/>
                 <wp:effectExtent l="0" t="0" r="0" b="0"/>
                 <wp:wrapNone/>
-                <wp:docPr id="150" name="Shape10"/>
+                <wp:docPr id="148" name="Shape10"/>
                 <a:graphic xmlns:a="http://schemas.openxmlformats.org/drawingml/2006/main">
                   <a:graphicData uri="http://schemas.microsoft.com/office/word/2010/wordprocessingShape">
                     <wps:wsp>
@@ -11033,7 +11057,7 @@
         <mc:AlternateContent>
           <mc:Choice Requires="wps">
             <w:drawing>
-              <wp:anchor behindDoc="0" distT="0" distB="0" distL="0" distR="0" simplePos="0" locked="0" layoutInCell="1" allowOverlap="1" relativeHeight="64">
+              <wp:anchor behindDoc="0" distT="0" distB="0" distL="0" distR="0" simplePos="0" locked="0" layoutInCell="1" allowOverlap="1" relativeHeight="63">
                 <wp:simplePos x="0" y="0"/>
                 <wp:positionH relativeFrom="column">
                   <wp:posOffset>4866640</wp:posOffset>
@@ -11044,7 +11068,7 @@
                 <wp:extent cx="1042035" cy="181610"/>
                 <wp:effectExtent l="0" t="0" r="0" b="0"/>
                 <wp:wrapNone/>
-                <wp:docPr id="152" name="Shape9"/>
+                <wp:docPr id="150" name="Shape9"/>
                 <a:graphic xmlns:a="http://schemas.openxmlformats.org/drawingml/2006/main">
                   <a:graphicData uri="http://schemas.microsoft.com/office/word/2010/wordprocessingShape">
                     <wps:wsp>
@@ -11103,7 +11127,7 @@
                 <wp:extent cx="5711825" cy="6843395"/>
                 <wp:effectExtent l="0" t="0" r="0" b="0"/>
                 <wp:wrapNone/>
-                <wp:docPr id="153" name="Shape7"/>
+                <wp:docPr id="151" name="Shape7"/>
                 <a:graphic xmlns:a="http://schemas.openxmlformats.org/drawingml/2006/main">
                   <a:graphicData uri="http://schemas.microsoft.com/office/word/2010/wordprocessingShape">
                     <wps:wsp>
@@ -11162,7 +11186,7 @@
                 <wp:extent cx="5723890" cy="1322705"/>
                 <wp:effectExtent l="0" t="0" r="0" b="0"/>
                 <wp:wrapNone/>
-                <wp:docPr id="154" name="Shape2"/>
+                <wp:docPr id="152" name="Shape2"/>
                 <a:graphic xmlns:a="http://schemas.openxmlformats.org/drawingml/2006/main">
                   <a:graphicData uri="http://schemas.microsoft.com/office/word/2010/wordprocessingShape">
                     <wps:wsp>
@@ -11221,7 +11245,7 @@
                 <wp:extent cx="6223000" cy="842645"/>
                 <wp:effectExtent l="0" t="0" r="0" b="0"/>
                 <wp:wrapNone/>
-                <wp:docPr id="155" name="Shape5"/>
+                <wp:docPr id="153" name="Shape5"/>
                 <a:graphic xmlns:a="http://schemas.openxmlformats.org/drawingml/2006/main">
                   <a:graphicData uri="http://schemas.microsoft.com/office/word/2010/wordprocessingShape">
                     <wps:wsp>
@@ -11280,7 +11304,7 @@
                 <wp:extent cx="3658870" cy="583565"/>
                 <wp:effectExtent l="0" t="0" r="0" b="0"/>
                 <wp:wrapNone/>
-                <wp:docPr id="156" name="Shape3"/>
+                <wp:docPr id="154" name="Shape3"/>
                 <a:graphic xmlns:a="http://schemas.openxmlformats.org/drawingml/2006/main">
                   <a:graphicData uri="http://schemas.microsoft.com/office/word/2010/wordprocessingShape">
                     <wps:wsp>
@@ -11381,7 +11405,7 @@
                 <wp:extent cx="6223000" cy="174625"/>
                 <wp:effectExtent l="0" t="0" r="0" b="0"/>
                 <wp:wrapNone/>
-                <wp:docPr id="158" name="Shape6"/>
+                <wp:docPr id="156" name="Shape6"/>
                 <a:graphic xmlns:a="http://schemas.openxmlformats.org/drawingml/2006/main">
                   <a:graphicData uri="http://schemas.microsoft.com/office/word/2010/wordprocessingShape">
                     <wps:wsp>
@@ -11490,7 +11514,7 @@
                 <wp:extent cx="1183640" cy="958215"/>
                 <wp:effectExtent l="0" t="0" r="0" b="0"/>
                 <wp:wrapNone/>
-                <wp:docPr id="160" name="Shape8"/>
+                <wp:docPr id="158" name="Shape8"/>
                 <a:graphic xmlns:a="http://schemas.openxmlformats.org/drawingml/2006/main">
                   <a:graphicData uri="http://schemas.microsoft.com/office/word/2010/wordprocessingShape">
                     <wps:wsp>
@@ -11538,7 +11562,7 @@
         <mc:AlternateContent>
           <mc:Choice Requires="wps">
             <w:drawing>
-              <wp:anchor behindDoc="0" distT="0" distB="0" distL="0" distR="0" simplePos="0" locked="0" layoutInCell="1" allowOverlap="1" relativeHeight="57">
+              <wp:anchor behindDoc="0" distT="0" distB="0" distL="0" distR="0" simplePos="0" locked="0" layoutInCell="1" allowOverlap="1" relativeHeight="56">
                 <wp:simplePos x="0" y="0"/>
                 <wp:positionH relativeFrom="column">
                   <wp:posOffset>4869815</wp:posOffset>
@@ -11549,7 +11573,7 @@
                 <wp:extent cx="1054735" cy="164465"/>
                 <wp:effectExtent l="0" t="0" r="0" b="0"/>
                 <wp:wrapNone/>
-                <wp:docPr id="161" name="Shape11"/>
+                <wp:docPr id="159" name="Shape11"/>
                 <a:graphic xmlns:a="http://schemas.openxmlformats.org/drawingml/2006/main">
                   <a:graphicData uri="http://schemas.microsoft.com/office/word/2010/wordprocessingShape">
                     <wps:wsp>
@@ -11597,7 +11621,7 @@
         <mc:AlternateContent>
           <mc:Choice Requires="wps">
             <w:drawing>
-              <wp:anchor behindDoc="0" distT="0" distB="0" distL="0" distR="0" simplePos="0" locked="0" layoutInCell="1" allowOverlap="1" relativeHeight="60">
+              <wp:anchor behindDoc="0" distT="0" distB="0" distL="0" distR="0" simplePos="0" locked="0" layoutInCell="1" allowOverlap="1" relativeHeight="59">
                 <wp:simplePos x="0" y="0"/>
                 <wp:positionH relativeFrom="column">
                   <wp:posOffset>339090</wp:posOffset>
@@ -11608,7 +11632,7 @@
                 <wp:extent cx="5617210" cy="174625"/>
                 <wp:effectExtent l="0" t="0" r="0" b="0"/>
                 <wp:wrapNone/>
-                <wp:docPr id="162" name="Shape4"/>
+                <wp:docPr id="160" name="Shape4"/>
                 <a:graphic xmlns:a="http://schemas.openxmlformats.org/drawingml/2006/main">
                   <a:graphicData uri="http://schemas.microsoft.com/office/word/2010/wordprocessingShape">
                     <wps:wsp>
@@ -11829,7 +11853,7 @@
                 <wp:extent cx="6223000" cy="9632950"/>
                 <wp:effectExtent l="0" t="0" r="0" b="0"/>
                 <wp:wrapNone/>
-                <wp:docPr id="164" name="Shape1"/>
+                <wp:docPr id="162" name="Shape1"/>
                 <a:graphic xmlns:a="http://schemas.openxmlformats.org/drawingml/2006/main">
                   <a:graphicData uri="http://schemas.microsoft.com/office/word/2010/wordprocessingShape">
                     <wps:wsp>
@@ -11877,7 +11901,7 @@
         <mc:AlternateContent>
           <mc:Choice Requires="wps">
             <w:drawing>
-              <wp:anchor behindDoc="0" distT="0" distB="0" distL="0" distR="0" simplePos="0" locked="0" layoutInCell="1" allowOverlap="1" relativeHeight="69">
+              <wp:anchor behindDoc="0" distT="0" distB="0" distL="0" distR="0" simplePos="0" locked="0" layoutInCell="1" allowOverlap="1" relativeHeight="68">
                 <wp:simplePos x="0" y="0"/>
                 <wp:positionH relativeFrom="column">
                   <wp:posOffset>4868545</wp:posOffset>
@@ -11888,7 +11912,7 @@
                 <wp:extent cx="1042035" cy="181610"/>
                 <wp:effectExtent l="0" t="0" r="0" b="0"/>
                 <wp:wrapNone/>
-                <wp:docPr id="165" name="Shape9"/>
+                <wp:docPr id="163" name="Shape9"/>
                 <a:graphic xmlns:a="http://schemas.openxmlformats.org/drawingml/2006/main">
                   <a:graphicData uri="http://schemas.microsoft.com/office/word/2010/wordprocessingShape">
                     <wps:wsp>
@@ -11936,7 +11960,7 @@
         <mc:AlternateContent>
           <mc:Choice Requires="wps">
             <w:drawing>
-              <wp:anchor behindDoc="0" distT="0" distB="0" distL="0" distR="0" simplePos="0" locked="0" layoutInCell="1" allowOverlap="1" relativeHeight="73">
+              <wp:anchor behindDoc="0" distT="0" distB="0" distL="0" distR="0" simplePos="0" locked="0" layoutInCell="1" allowOverlap="1" relativeHeight="72">
                 <wp:simplePos x="0" y="0"/>
                 <wp:positionH relativeFrom="column">
                   <wp:posOffset>5083175</wp:posOffset>
@@ -11947,7 +11971,7 @@
                 <wp:extent cx="586740" cy="174625"/>
                 <wp:effectExtent l="0" t="0" r="0" b="0"/>
                 <wp:wrapNone/>
-                <wp:docPr id="166" name="Shape12"/>
+                <wp:docPr id="164" name="Shape12"/>
                 <a:graphic xmlns:a="http://schemas.openxmlformats.org/drawingml/2006/main">
                   <a:graphicData uri="http://schemas.microsoft.com/office/word/2010/wordprocessingShape">
                     <wps:wsp>
@@ -12031,7 +12055,7 @@
         <mc:AlternateContent>
           <mc:Choice Requires="wps">
             <w:drawing>
-              <wp:anchor behindDoc="0" distT="0" distB="0" distL="0" distR="0" simplePos="0" locked="0" layoutInCell="1" allowOverlap="1" relativeHeight="102">
+              <wp:anchor behindDoc="0" distT="0" distB="0" distL="0" distR="0" simplePos="0" locked="0" layoutInCell="1" allowOverlap="1" relativeHeight="101">
                 <wp:simplePos x="0" y="0"/>
                 <wp:positionH relativeFrom="column">
                   <wp:posOffset>407035</wp:posOffset>
@@ -12042,7 +12066,7 @@
                 <wp:extent cx="5435600" cy="5528310"/>
                 <wp:effectExtent l="0" t="0" r="0" b="0"/>
                 <wp:wrapNone/>
-                <wp:docPr id="168" name="Shape15"/>
+                <wp:docPr id="166" name="Shape15"/>
                 <a:graphic xmlns:a="http://schemas.openxmlformats.org/drawingml/2006/main">
                   <a:graphicData uri="http://schemas.microsoft.com/office/word/2010/wordprocessingShape">
                     <wps:wsp>
@@ -12126,7 +12150,7 @@
         <mc:AlternateContent>
           <mc:Choice Requires="wps">
             <w:drawing>
-              <wp:anchor behindDoc="0" distT="0" distB="0" distL="0" distR="0" simplePos="0" locked="0" layoutInCell="1" allowOverlap="1" relativeHeight="103">
+              <wp:anchor behindDoc="0" distT="0" distB="0" distL="0" distR="0" simplePos="0" locked="0" layoutInCell="1" allowOverlap="1" relativeHeight="102">
                 <wp:simplePos x="0" y="0"/>
                 <wp:positionH relativeFrom="column">
                   <wp:posOffset>274320</wp:posOffset>
@@ -12137,7 +12161,7 @@
                 <wp:extent cx="5711825" cy="450850"/>
                 <wp:effectExtent l="0" t="0" r="0" b="0"/>
                 <wp:wrapNone/>
-                <wp:docPr id="169" name="Shape18"/>
+                <wp:docPr id="167" name="Shape18"/>
                 <a:graphic xmlns:a="http://schemas.openxmlformats.org/drawingml/2006/main">
                   <a:graphicData uri="http://schemas.microsoft.com/office/word/2010/wordprocessingShape">
                     <wps:wsp>
@@ -12185,7 +12209,7 @@
         <mc:AlternateContent>
           <mc:Choice Requires="wps">
             <w:drawing>
-              <wp:anchor behindDoc="0" distT="0" distB="0" distL="0" distR="0" simplePos="0" locked="0" layoutInCell="1" allowOverlap="1" relativeHeight="104">
+              <wp:anchor behindDoc="0" distT="0" distB="0" distL="0" distR="0" simplePos="0" locked="0" layoutInCell="1" allowOverlap="1" relativeHeight="103">
                 <wp:simplePos x="0" y="0"/>
                 <wp:positionH relativeFrom="column">
                   <wp:posOffset>575945</wp:posOffset>
@@ -12196,7 +12220,7 @@
                 <wp:extent cx="1217295" cy="313055"/>
                 <wp:effectExtent l="0" t="0" r="0" b="0"/>
                 <wp:wrapNone/>
-                <wp:docPr id="170" name="Shape19"/>
+                <wp:docPr id="168" name="Shape19"/>
                 <a:graphic xmlns:a="http://schemas.openxmlformats.org/drawingml/2006/main">
                   <a:graphicData uri="http://schemas.microsoft.com/office/word/2010/wordprocessingShape">
                     <wps:wsp>
@@ -12310,7 +12334,7 @@
         <mc:AlternateContent>
           <mc:Choice Requires="wps">
             <w:drawing>
-              <wp:anchor behindDoc="0" distT="0" distB="0" distL="0" distR="0" simplePos="0" locked="0" layoutInCell="1" allowOverlap="1" relativeHeight="105">
+              <wp:anchor behindDoc="0" distT="0" distB="0" distL="0" distR="0" simplePos="0" locked="0" layoutInCell="1" allowOverlap="1" relativeHeight="104">
                 <wp:simplePos x="0" y="0"/>
                 <wp:positionH relativeFrom="column">
                   <wp:posOffset>2418715</wp:posOffset>
@@ -12321,7 +12345,7 @@
                 <wp:extent cx="1217295" cy="313055"/>
                 <wp:effectExtent l="0" t="0" r="0" b="0"/>
                 <wp:wrapNone/>
-                <wp:docPr id="172" name="Shape19"/>
+                <wp:docPr id="170" name="Shape19"/>
                 <a:graphic xmlns:a="http://schemas.openxmlformats.org/drawingml/2006/main">
                   <a:graphicData uri="http://schemas.microsoft.com/office/word/2010/wordprocessingShape">
                     <wps:wsp>
@@ -12426,7 +12450,7 @@
         <mc:AlternateContent>
           <mc:Choice Requires="wps">
             <w:drawing>
-              <wp:anchor behindDoc="0" distT="0" distB="0" distL="0" distR="0" simplePos="0" locked="0" layoutInCell="1" allowOverlap="1" relativeHeight="106">
+              <wp:anchor behindDoc="0" distT="0" distB="0" distL="0" distR="0" simplePos="0" locked="0" layoutInCell="1" allowOverlap="1" relativeHeight="105">
                 <wp:simplePos x="0" y="0"/>
                 <wp:positionH relativeFrom="column">
                   <wp:posOffset>4319270</wp:posOffset>
@@ -12437,7 +12461,7 @@
                 <wp:extent cx="1217295" cy="313055"/>
                 <wp:effectExtent l="0" t="0" r="0" b="0"/>
                 <wp:wrapNone/>
-                <wp:docPr id="174" name="Shape19"/>
+                <wp:docPr id="172" name="Shape19"/>
                 <a:graphic xmlns:a="http://schemas.openxmlformats.org/drawingml/2006/main">
                   <a:graphicData uri="http://schemas.microsoft.com/office/word/2010/wordprocessingShape">
                     <wps:wsp>
@@ -12563,161 +12587,7 @@
         <mc:AlternateContent>
           <mc:Choice Requires="wps">
             <w:drawing>
-              <wp:anchor behindDoc="0" distT="0" distB="0" distL="0" distR="0" simplePos="0" locked="0" layoutInCell="1" allowOverlap="1" relativeHeight="131">
-                <wp:simplePos x="0" y="0"/>
-                <wp:positionH relativeFrom="column">
-                  <wp:posOffset>5083175</wp:posOffset>
-                </wp:positionH>
-                <wp:positionV relativeFrom="paragraph">
-                  <wp:posOffset>908685</wp:posOffset>
-                </wp:positionV>
-                <wp:extent cx="586740" cy="174625"/>
-                <wp:effectExtent l="0" t="0" r="0" b="0"/>
-                <wp:wrapNone/>
-                <wp:docPr id="176" name="Shape12"/>
-                <a:graphic xmlns:a="http://schemas.openxmlformats.org/drawingml/2006/main">
-                  <a:graphicData uri="http://schemas.microsoft.com/office/word/2010/wordprocessingShape">
-                    <wps:wsp>
-                      <wps:cNvSpPr/>
-                      <wps:spPr>
-                        <a:xfrm>
-                          <a:off x="0" y="0"/>
-                          <a:ext cx="586080" cy="173880"/>
-                        </a:xfrm>
-                        <a:prstGeom prst="rect">
-                          <a:avLst/>
-                        </a:prstGeom>
-                        <a:noFill/>
-                        <a:ln>
-                          <a:noFill/>
-                        </a:ln>
-                      </wps:spPr>
-                      <wps:style>
-                        <a:lnRef idx="0"/>
-                        <a:fillRef idx="0"/>
-                        <a:effectRef idx="0"/>
-                        <a:fontRef idx="minor"/>
-                      </wps:style>
-                      <wps:txbx>
-                        <w:txbxContent>
-                          <w:p>
-                            <w:pPr>
-                              <w:pStyle w:val="FrameContents"/>
-                              <w:overflowPunct w:val="false"/>
-                              <w:bidi w:val="0"/>
-                              <w:jc w:val="left"/>
-                              <w:rPr/>
-                            </w:pPr>
-                            <w:r>
-                              <w:rPr>
-                                <w:color w:val="auto"/>
-                              </w:rPr>
-                              <w:t>Sign Up!</w:t>
-                            </w:r>
-                          </w:p>
-                        </w:txbxContent>
-                      </wps:txbx>
-                      <wps:bodyPr lIns="0" rIns="0" tIns="0" bIns="0">
-                        <a:spAutoFit/>
-                      </wps:bodyPr>
-                    </wps:wsp>
-                  </a:graphicData>
-                </a:graphic>
-              </wp:anchor>
-            </w:drawing>
-          </mc:Choice>
-          <mc:Fallback>
-            <w:pict>
-              <v:rect id="shape_0" ID="Shape12" stroked="f" style="position:absolute;margin-left:400.25pt;margin-top:71.55pt;width:46.1pt;height:13.65pt">
-                <w10:wrap type="square"/>
-                <v:fill o:detectmouseclick="t" on="false"/>
-                <v:stroke color="#3465a4" joinstyle="round" endcap="flat"/>
-                <v:textbox>
-                  <w:txbxContent>
-                    <w:p>
-                      <w:pPr>
-                        <w:pStyle w:val="FrameContents"/>
-                        <w:overflowPunct w:val="false"/>
-                        <w:bidi w:val="0"/>
-                        <w:jc w:val="left"/>
-                        <w:rPr/>
-                      </w:pPr>
-                      <w:r>
-                        <w:rPr>
-                          <w:color w:val="auto"/>
-                        </w:rPr>
-                        <w:t>Sign Up!</w:t>
-                      </w:r>
-                    </w:p>
-                  </w:txbxContent>
-                </v:textbox>
-              </v:rect>
-            </w:pict>
-          </mc:Fallback>
-        </mc:AlternateContent>
-        <mc:AlternateContent>
-          <mc:Choice Requires="wps">
-            <w:drawing>
-              <wp:anchor behindDoc="0" distT="0" distB="0" distL="0" distR="0" simplePos="0" locked="0" layoutInCell="1" allowOverlap="1" relativeHeight="132">
-                <wp:simplePos x="0" y="0"/>
-                <wp:positionH relativeFrom="column">
-                  <wp:posOffset>847090</wp:posOffset>
-                </wp:positionH>
-                <wp:positionV relativeFrom="paragraph">
-                  <wp:posOffset>5624830</wp:posOffset>
-                </wp:positionV>
-                <wp:extent cx="4597400" cy="794385"/>
-                <wp:effectExtent l="0" t="0" r="0" b="0"/>
-                <wp:wrapNone/>
-                <wp:docPr id="178" name="Shape24"/>
-                <a:graphic xmlns:a="http://schemas.openxmlformats.org/drawingml/2006/main">
-                  <a:graphicData uri="http://schemas.microsoft.com/office/word/2010/wordprocessingShape">
-                    <wps:wsp>
-                      <wps:cNvSpPr/>
-                      <wps:spPr>
-                        <a:xfrm>
-                          <a:off x="0" y="0"/>
-                          <a:ext cx="4596840" cy="793800"/>
-                        </a:xfrm>
-                        <a:prstGeom prst="rect">
-                          <a:avLst/>
-                        </a:prstGeom>
-                        <a:solidFill>
-                          <a:srgbClr val="ffffff"/>
-                        </a:solidFill>
-                        <a:ln>
-                          <a:solidFill>
-                            <a:srgbClr val="3465a4"/>
-                          </a:solidFill>
-                        </a:ln>
-                      </wps:spPr>
-                      <wps:style>
-                        <a:lnRef idx="0"/>
-                        <a:fillRef idx="0"/>
-                        <a:effectRef idx="0"/>
-                        <a:fontRef idx="minor"/>
-                      </wps:style>
-                      <wps:bodyPr/>
-                    </wps:wsp>
-                  </a:graphicData>
-                </a:graphic>
-              </wp:anchor>
-            </w:drawing>
-          </mc:Choice>
-          <mc:Fallback>
-            <w:pict>
-              <v:rect id="shape_0" ID="Shape24" fillcolor="white" stroked="t" style="position:absolute;margin-left:66.7pt;margin-top:442.9pt;width:361.9pt;height:62.45pt">
-                <w10:wrap type="none"/>
-                <v:fill o:detectmouseclick="t" type="solid" color2="black"/>
-                <v:stroke color="#3465a4" joinstyle="round" endcap="flat"/>
-              </v:rect>
-            </w:pict>
-          </mc:Fallback>
-        </mc:AlternateContent>
-        <mc:AlternateContent>
-          <mc:Choice Requires="wps">
-            <w:drawing>
-              <wp:anchor behindDoc="0" distT="0" distB="0" distL="0" distR="0" simplePos="0" locked="0" layoutInCell="1" allowOverlap="1" relativeHeight="133">
+              <wp:anchor behindDoc="0" distT="0" distB="0" distL="0" distR="0" simplePos="0" locked="0" layoutInCell="1" allowOverlap="1" relativeHeight="128">
                 <wp:simplePos x="0" y="0"/>
                 <wp:positionH relativeFrom="column">
                   <wp:posOffset>2158365</wp:posOffset>
@@ -12728,7 +12598,7 @@
                 <wp:extent cx="1160780" cy="873125"/>
                 <wp:effectExtent l="0" t="0" r="0" b="0"/>
                 <wp:wrapNone/>
-                <wp:docPr id="179" name="Shape25"/>
+                <wp:docPr id="174" name="Shape25"/>
                 <a:graphic xmlns:a="http://schemas.openxmlformats.org/drawingml/2006/main">
                   <a:graphicData uri="http://schemas.microsoft.com/office/word/2010/wordprocessingShape">
                     <wps:wsp>
@@ -12776,7 +12646,7 @@
         <mc:AlternateContent>
           <mc:Choice Requires="wps">
             <w:drawing>
-              <wp:anchor behindDoc="0" distT="0" distB="0" distL="0" distR="0" simplePos="0" locked="0" layoutInCell="1" allowOverlap="1" relativeHeight="134">
+              <wp:anchor behindDoc="0" distT="0" distB="0" distL="0" distR="0" simplePos="0" locked="0" layoutInCell="1" allowOverlap="1" relativeHeight="129">
                 <wp:simplePos x="0" y="0"/>
                 <wp:positionH relativeFrom="column">
                   <wp:posOffset>909320</wp:posOffset>
@@ -12787,7 +12657,7 @@
                 <wp:extent cx="4757420" cy="1576705"/>
                 <wp:effectExtent l="0" t="0" r="0" b="0"/>
                 <wp:wrapNone/>
-                <wp:docPr id="180" name="Shape23"/>
+                <wp:docPr id="175" name="Shape23"/>
                 <a:graphic xmlns:a="http://schemas.openxmlformats.org/drawingml/2006/main">
                   <a:graphicData uri="http://schemas.microsoft.com/office/word/2010/wordprocessingShape">
                     <wps:wsp>
@@ -13071,7 +12941,7 @@
         <mc:AlternateContent>
           <mc:Choice Requires="wps">
             <w:drawing>
-              <wp:anchor behindDoc="0" distT="0" distB="0" distL="0" distR="0" simplePos="0" locked="0" layoutInCell="1" allowOverlap="1" relativeHeight="135">
+              <wp:anchor behindDoc="0" distT="0" distB="0" distL="0" distR="0" simplePos="0" locked="0" layoutInCell="1" allowOverlap="1" relativeHeight="130">
                 <wp:simplePos x="0" y="0"/>
                 <wp:positionH relativeFrom="column">
                   <wp:posOffset>2729865</wp:posOffset>
@@ -13082,7 +12952,7 @@
                 <wp:extent cx="838200" cy="186690"/>
                 <wp:effectExtent l="0" t="0" r="0" b="0"/>
                 <wp:wrapNone/>
-                <wp:docPr id="182" name="Shape27"/>
+                <wp:docPr id="177" name="Shape27"/>
                 <a:graphic xmlns:a="http://schemas.openxmlformats.org/drawingml/2006/main">
                   <a:graphicData uri="http://schemas.microsoft.com/office/word/2010/wordprocessingShape">
                     <wps:wsp>
@@ -13170,26 +13040,26 @@
         <mc:AlternateContent>
           <mc:Choice Requires="wps">
             <w:drawing>
-              <wp:anchor behindDoc="0" distT="0" distB="0" distL="0" distR="0" simplePos="0" locked="0" layoutInCell="1" allowOverlap="1" relativeHeight="130">
-                <wp:simplePos x="0" y="0"/>
-                <wp:positionH relativeFrom="column">
-                  <wp:posOffset>4868545</wp:posOffset>
-                </wp:positionH>
-                <wp:positionV relativeFrom="paragraph">
-                  <wp:posOffset>631190</wp:posOffset>
-                </wp:positionV>
-                <wp:extent cx="1042035" cy="181610"/>
-                <wp:effectExtent l="0" t="0" r="0" b="0"/>
-                <wp:wrapNone/>
-                <wp:docPr id="184" name="Shape9"/>
-                <a:graphic xmlns:a="http://schemas.openxmlformats.org/drawingml/2006/main">
-                  <a:graphicData uri="http://schemas.microsoft.com/office/word/2010/wordprocessingShape">
-                    <wps:wsp>
-                      <wps:cNvSpPr/>
-                      <wps:spPr>
-                        <a:xfrm>
-                          <a:off x="0" y="0"/>
-                          <a:ext cx="1041480" cy="181080"/>
+              <wp:anchor behindDoc="0" distT="0" distB="0" distL="0" distR="0" simplePos="0" locked="0" layoutInCell="1" allowOverlap="1" relativeHeight="127">
+                <wp:simplePos x="0" y="0"/>
+                <wp:positionH relativeFrom="column">
+                  <wp:posOffset>847090</wp:posOffset>
+                </wp:positionH>
+                <wp:positionV relativeFrom="paragraph">
+                  <wp:posOffset>5624830</wp:posOffset>
+                </wp:positionV>
+                <wp:extent cx="4597400" cy="794385"/>
+                <wp:effectExtent l="0" t="0" r="0" b="0"/>
+                <wp:wrapNone/>
+                <wp:docPr id="179" name="Shape24"/>
+                <a:graphic xmlns:a="http://schemas.openxmlformats.org/drawingml/2006/main">
+                  <a:graphicData uri="http://schemas.microsoft.com/office/word/2010/wordprocessingShape">
+                    <wps:wsp>
+                      <wps:cNvSpPr/>
+                      <wps:spPr>
+                        <a:xfrm>
+                          <a:off x="0" y="0"/>
+                          <a:ext cx="4596840" cy="793800"/>
                         </a:xfrm>
                         <a:prstGeom prst="rect">
                           <a:avLst/>
@@ -13218,7 +13088,7 @@
           </mc:Choice>
           <mc:Fallback>
             <w:pict>
-              <v:rect id="shape_0" ID="Shape9" fillcolor="white" stroked="t" style="position:absolute;margin-left:383.35pt;margin-top:49.7pt;width:81.95pt;height:14.2pt">
+              <v:rect id="shape_0" ID="Shape24" fillcolor="white" stroked="t" style="position:absolute;margin-left:66.7pt;margin-top:442.9pt;width:361.9pt;height:62.45pt">
                 <w10:wrap type="none"/>
                 <v:fill o:detectmouseclick="t" type="solid" color2="black"/>
                 <v:stroke color="#3465a4" joinstyle="round" endcap="flat"/>
@@ -13229,32 +13099,32 @@
         <mc:AlternateContent>
           <mc:Choice Requires="wps">
             <w:drawing>
-              <wp:anchor behindDoc="0" distT="0" distB="0" distL="0" distR="0" simplePos="0" locked="0" layoutInCell="1" allowOverlap="1" relativeHeight="335">
-                <wp:simplePos x="0" y="0"/>
-                <wp:positionH relativeFrom="column">
-                  <wp:posOffset>4869815</wp:posOffset>
-                </wp:positionH>
-                <wp:positionV relativeFrom="paragraph">
-                  <wp:posOffset>208915</wp:posOffset>
-                </wp:positionV>
-                <wp:extent cx="1054735" cy="164465"/>
-                <wp:effectExtent l="0" t="0" r="0" b="0"/>
-                <wp:wrapNone/>
-                <wp:docPr id="185" name="Shape11"/>
-                <a:graphic xmlns:a="http://schemas.openxmlformats.org/drawingml/2006/main">
-                  <a:graphicData uri="http://schemas.microsoft.com/office/word/2010/wordprocessingShape">
-                    <wps:wsp>
-                      <wps:cNvSpPr/>
-                      <wps:spPr>
-                        <a:xfrm>
-                          <a:off x="0" y="0"/>
-                          <a:ext cx="1054080" cy="163800"/>
+              <wp:anchor behindDoc="0" distT="0" distB="0" distL="0" distR="0" simplePos="0" locked="0" layoutInCell="1" allowOverlap="1" relativeHeight="334">
+                <wp:simplePos x="0" y="0"/>
+                <wp:positionH relativeFrom="column">
+                  <wp:posOffset>4866640</wp:posOffset>
+                </wp:positionH>
+                <wp:positionV relativeFrom="paragraph">
+                  <wp:posOffset>424815</wp:posOffset>
+                </wp:positionV>
+                <wp:extent cx="1042035" cy="181610"/>
+                <wp:effectExtent l="0" t="0" r="0" b="0"/>
+                <wp:wrapNone/>
+                <wp:docPr id="180" name="Shape9"/>
+                <a:graphic xmlns:a="http://schemas.openxmlformats.org/drawingml/2006/main">
+                  <a:graphicData uri="http://schemas.microsoft.com/office/word/2010/wordprocessingShape">
+                    <wps:wsp>
+                      <wps:cNvSpPr/>
+                      <wps:spPr>
+                        <a:xfrm>
+                          <a:off x="0" y="0"/>
+                          <a:ext cx="1041480" cy="181080"/>
                         </a:xfrm>
                         <a:prstGeom prst="rect">
                           <a:avLst/>
                         </a:prstGeom>
                         <a:solidFill>
-                          <a:srgbClr val="729fcf"/>
+                          <a:srgbClr val="ffffff"/>
                         </a:solidFill>
                         <a:ln>
                           <a:solidFill>
@@ -13268,7 +13138,54 @@
                         <a:effectRef idx="0"/>
                         <a:fontRef idx="minor"/>
                       </wps:style>
-                      <wps:bodyPr/>
+                      <wps:txbx>
+                        <w:txbxContent>
+                          <w:p>
+                            <w:pPr>
+                              <w:kinsoku w:val="true"/>
+                              <w:overflowPunct w:val="false"/>
+                              <w:autoSpaceDE w:val="true"/>
+                              <w:bidi w:val="0"/>
+                              <w:spacing w:before="0" w:after="0" w:lineRule="auto" w:line="240"/>
+                              <w:ind w:hanging="0"/>
+                              <w:jc w:val="left"/>
+                              <w:rPr/>
+                            </w:pPr>
+                            <w:r>
+                              <w:rPr>
+                                <w:szCs w:val="16"/>
+                                <w:sz w:val="24"/>
+                                <w:smallCaps w:val="false"/>
+                                <w:caps w:val="false"/>
+                                <w:emboss w:val="false"/>
+                                <w:imprint w:val="false"/>
+                                <w:em w:val="none"/>
+                                <w:iCs w:val="false"/>
+                                <w:bCs w:val="false"/>
+                                <w:spacing w:val="0"/>
+                                <w:kern w:val="2"/>
+                                <w:vertAlign w:val="baseline"/>
+                                <w:position w:val="0"/>
+                                <w:shadow w:val="false"/>
+                                <w:outline w:val="false"/>
+                                <w:i w:val="false"/>
+                                <w:dstrike w:val="false"/>
+                                <w:strike w:val="false"/>
+                                <w:u w:val="none"/>
+                                <w:b w:val="false"/>
+                                <w:w w:val="100"/>
+                                <w:rFonts w:eastAsia="Noto Sans CJK SC Regular" w:cs="Lohit Devanagari" w:ascii="Liberation Serif" w:hAnsi="Liberation Serif"/>
+                                <w:color w:val="auto"/>
+                                <w:lang w:bidi="hi-IN" w:eastAsia="zh-CN" w:val="en-GB"/>
+                              </w:rPr>
+                              <w:t>employee1</w:t>
+                            </w:r>
+                          </w:p>
+                        </w:txbxContent>
+                      </wps:txbx>
+                      <wps:bodyPr lIns="90000" rIns="90000" tIns="45000" bIns="45000" anchor="ctr">
+                        <a:noAutofit/>
+                      </wps:bodyPr>
                     </wps:wsp>
                   </a:graphicData>
                 </a:graphic>
@@ -13277,9 +13194,54 @@
           </mc:Choice>
           <mc:Fallback>
             <w:pict>
-              <v:rect id="shape_0" ID="Shape11" fillcolor="#729fcf" stroked="t" style="position:absolute;margin-left:383.45pt;margin-top:16.45pt;width:82.95pt;height:12.85pt">
-                <w10:wrap type="none"/>
-                <v:fill o:detectmouseclick="t" type="solid" color2="#8d6030"/>
+              <v:rect id="shape_0" ID="Shape9" fillcolor="white" stroked="t" style="position:absolute;margin-left:383.2pt;margin-top:33.45pt;width:81.95pt;height:14.2pt">
+                <v:textbox>
+                  <w:txbxContent>
+                    <w:p>
+                      <w:pPr>
+                        <w:kinsoku w:val="true"/>
+                        <w:overflowPunct w:val="false"/>
+                        <w:autoSpaceDE w:val="true"/>
+                        <w:bidi w:val="0"/>
+                        <w:spacing w:before="0" w:after="0" w:lineRule="auto" w:line="240"/>
+                        <w:ind w:hanging="0"/>
+                        <w:jc w:val="left"/>
+                        <w:rPr/>
+                      </w:pPr>
+                      <w:r>
+                        <w:rPr>
+                          <w:szCs w:val="16"/>
+                          <w:sz w:val="24"/>
+                          <w:smallCaps w:val="false"/>
+                          <w:caps w:val="false"/>
+                          <w:emboss w:val="false"/>
+                          <w:imprint w:val="false"/>
+                          <w:em w:val="none"/>
+                          <w:iCs w:val="false"/>
+                          <w:bCs w:val="false"/>
+                          <w:spacing w:val="0"/>
+                          <w:kern w:val="2"/>
+                          <w:vertAlign w:val="baseline"/>
+                          <w:position w:val="0"/>
+                          <w:shadow w:val="false"/>
+                          <w:outline w:val="false"/>
+                          <w:i w:val="false"/>
+                          <w:dstrike w:val="false"/>
+                          <w:strike w:val="false"/>
+                          <w:u w:val="none"/>
+                          <w:b w:val="false"/>
+                          <w:w w:val="100"/>
+                          <w:rFonts w:eastAsia="Noto Sans CJK SC Regular" w:cs="Lohit Devanagari" w:ascii="Liberation Serif" w:hAnsi="Liberation Serif"/>
+                          <w:color w:val="auto"/>
+                          <w:lang w:bidi="hi-IN" w:eastAsia="zh-CN" w:val="en-GB"/>
+                        </w:rPr>
+                        <w:t>employee1</w:t>
+                      </w:r>
+                    </w:p>
+                  </w:txbxContent>
+                </v:textbox>
+                <w10:wrap type="square"/>
+                <v:fill o:detectmouseclick="t" type="solid" color2="black"/>
                 <v:stroke color="#3465a4" joinstyle="round" endcap="flat"/>
               </v:rect>
             </w:pict>
@@ -13288,26 +13250,123 @@
         <mc:AlternateContent>
           <mc:Choice Requires="wps">
             <w:drawing>
+              <wp:anchor behindDoc="0" distT="0" distB="0" distL="0" distR="0" simplePos="0" locked="0" layoutInCell="1" allowOverlap="1" relativeHeight="335">
+                <wp:simplePos x="0" y="0"/>
+                <wp:positionH relativeFrom="column">
+                  <wp:posOffset>4868545</wp:posOffset>
+                </wp:positionH>
+                <wp:positionV relativeFrom="paragraph">
+                  <wp:posOffset>631190</wp:posOffset>
+                </wp:positionV>
+                <wp:extent cx="1042035" cy="181610"/>
+                <wp:effectExtent l="0" t="0" r="0" b="0"/>
+                <wp:wrapNone/>
+                <wp:docPr id="181" name="Shape9"/>
+                <a:graphic xmlns:a="http://schemas.openxmlformats.org/drawingml/2006/main">
+                  <a:graphicData uri="http://schemas.microsoft.com/office/word/2010/wordprocessingShape">
+                    <wps:wsp>
+                      <wps:cNvSpPr/>
+                      <wps:spPr>
+                        <a:xfrm>
+                          <a:off x="0" y="0"/>
+                          <a:ext cx="1041480" cy="181080"/>
+                        </a:xfrm>
+                        <a:prstGeom prst="rect">
+                          <a:avLst/>
+                        </a:prstGeom>
+                        <a:solidFill>
+                          <a:srgbClr val="ffffff"/>
+                        </a:solidFill>
+                        <a:ln>
+                          <a:solidFill>
+                            <a:srgbClr val="3465a4"/>
+                          </a:solidFill>
+                        </a:ln>
+                      </wps:spPr>
+                      <wps:style>
+                        <a:lnRef idx="0"/>
+                        <a:fillRef idx="0"/>
+                        <a:effectRef idx="0"/>
+                        <a:fontRef idx="minor"/>
+                      </wps:style>
+                      <wps:txbx>
+                        <w:txbxContent>
+                          <w:p>
+                            <w:pPr>
+                              <w:overflowPunct w:val="false"/>
+                              <w:jc w:val="center"/>
+                              <w:rPr/>
+                            </w:pPr>
+                            <w:r>
+                              <w:rPr>
+                                <w:sz w:val="24"/>
+                                <w:szCs w:val="16"/>
+                              </w:rPr>
+                              <w:t>***********</w:t>
+                            </w:r>
+                          </w:p>
+                        </w:txbxContent>
+                      </wps:txbx>
+                      <wps:bodyPr lIns="90000" rIns="90000" tIns="45000" bIns="45000">
+                        <a:noAutofit/>
+                      </wps:bodyPr>
+                    </wps:wsp>
+                  </a:graphicData>
+                </a:graphic>
+              </wp:anchor>
+            </w:drawing>
+          </mc:Choice>
+          <mc:Fallback>
+            <w:pict>
+              <v:rect id="shape_0" ID="Shape9" fillcolor="white" stroked="t" style="position:absolute;margin-left:383.35pt;margin-top:49.7pt;width:81.95pt;height:14.2pt">
+                <v:textbox>
+                  <w:txbxContent>
+                    <w:p>
+                      <w:pPr>
+                        <w:overflowPunct w:val="false"/>
+                        <w:jc w:val="center"/>
+                        <w:rPr/>
+                      </w:pPr>
+                      <w:r>
+                        <w:rPr>
+                          <w:sz w:val="24"/>
+                          <w:szCs w:val="16"/>
+                        </w:rPr>
+                        <w:t>***********</w:t>
+                      </w:r>
+                    </w:p>
+                  </w:txbxContent>
+                </v:textbox>
+                <w10:wrap type="square"/>
+                <v:fill o:detectmouseclick="t" type="solid" color2="black"/>
+                <v:stroke color="#3465a4" joinstyle="round" endcap="flat"/>
+              </v:rect>
+            </w:pict>
+          </mc:Fallback>
+        </mc:AlternateContent>
+        <mc:AlternateContent>
+          <mc:Choice Requires="wps">
+            <w:drawing>
               <wp:anchor behindDoc="0" distT="0" distB="0" distL="0" distR="0" simplePos="0" locked="0" layoutInCell="1" allowOverlap="1" relativeHeight="336">
                 <wp:simplePos x="0" y="0"/>
                 <wp:positionH relativeFrom="column">
-                  <wp:posOffset>5209540</wp:posOffset>
+                  <wp:posOffset>4849495</wp:posOffset>
                 </wp:positionH>
                 <wp:positionV relativeFrom="paragraph">
                   <wp:posOffset>208915</wp:posOffset>
                 </wp:positionV>
-                <wp:extent cx="520700" cy="174625"/>
-                <wp:effectExtent l="0" t="0" r="0" b="0"/>
-                <wp:wrapNone/>
-                <wp:docPr id="186" name="Shape10"/>
-                <a:graphic xmlns:a="http://schemas.openxmlformats.org/drawingml/2006/main">
-                  <a:graphicData uri="http://schemas.microsoft.com/office/word/2010/wordprocessingShape">
-                    <wps:wsp>
-                      <wps:cNvSpPr/>
-                      <wps:spPr>
-                        <a:xfrm>
-                          <a:off x="0" y="0"/>
-                          <a:ext cx="520200" cy="173880"/>
+                <wp:extent cx="1075055" cy="174625"/>
+                <wp:effectExtent l="0" t="0" r="0" b="0"/>
+                <wp:wrapNone/>
+                <wp:docPr id="182" name="Shape10"/>
+                <a:graphic xmlns:a="http://schemas.openxmlformats.org/drawingml/2006/main">
+                  <a:graphicData uri="http://schemas.microsoft.com/office/word/2010/wordprocessingShape">
+                    <wps:wsp>
+                      <wps:cNvSpPr/>
+                      <wps:spPr>
+                        <a:xfrm>
+                          <a:off x="0" y="0"/>
+                          <a:ext cx="1074600" cy="173880"/>
                         </a:xfrm>
                         <a:prstGeom prst="rect">
                           <a:avLst/>
@@ -13337,7 +13396,13 @@
                               <w:rPr>
                                 <w:color w:val="auto"/>
                               </w:rPr>
-                              <w:t>Login</w:t>
+                              <w:t>Log</w:t>
+                            </w:r>
+                            <w:r>
+                              <w:rPr>
+                                <w:color w:val="auto"/>
+                              </w:rPr>
+                              <w:t>ged In!</w:t>
                             </w:r>
                           </w:p>
                         </w:txbxContent>
@@ -13353,7 +13418,7 @@
           </mc:Choice>
           <mc:Fallback>
             <w:pict>
-              <v:rect id="shape_0" ID="Shape10" stroked="f" style="position:absolute;margin-left:410.2pt;margin-top:16.45pt;width:40.9pt;height:13.65pt">
+              <v:rect id="shape_0" ID="Shape10" stroked="f" style="position:absolute;margin-left:381.85pt;margin-top:16.45pt;width:84.55pt;height:13.65pt">
                 <w10:wrap type="square"/>
                 <v:fill o:detectmouseclick="t" on="false"/>
                 <v:stroke color="#3465a4" joinstyle="round" endcap="flat"/>
@@ -13371,7 +13436,13 @@
                         <w:rPr>
                           <w:color w:val="auto"/>
                         </w:rPr>
-                        <w:t>Login</w:t>
+                        <w:t>Log</w:t>
+                      </w:r>
+                      <w:r>
+                        <w:rPr>
+                          <w:color w:val="auto"/>
+                        </w:rPr>
+                        <w:t>ged In!</w:t>
                       </w:r>
                     </w:p>
                   </w:txbxContent>
@@ -13383,32 +13454,74 @@
         <mc:AlternateContent>
           <mc:Choice Requires="wps">
             <w:drawing>
-              <wp:anchor behindDoc="0" distT="0" distB="0" distL="0" distR="0" simplePos="0" locked="0" layoutInCell="1" allowOverlap="1" relativeHeight="121">
-                <wp:simplePos x="0" y="0"/>
-                <wp:positionH relativeFrom="column">
-                  <wp:posOffset>920115</wp:posOffset>
-                </wp:positionH>
-                <wp:positionV relativeFrom="paragraph">
-                  <wp:posOffset>1998345</wp:posOffset>
-                </wp:positionV>
-                <wp:extent cx="4377690" cy="911860"/>
-                <wp:effectExtent l="0" t="0" r="0" b="0"/>
-                <wp:wrapNone/>
-                <wp:docPr id="188" name="Shape26"/>
-                <a:graphic xmlns:a="http://schemas.openxmlformats.org/drawingml/2006/main">
-                  <a:graphicData uri="http://schemas.microsoft.com/office/word/2010/wordprocessingShape">
-                    <wps:wsp>
-                      <wps:cNvSpPr/>
-                      <wps:spPr>
-                        <a:xfrm>
-                          <a:off x="0" y="0"/>
-                          <a:ext cx="4376880" cy="911160"/>
-                        </a:xfrm>
-                        <a:prstGeom prst="rect">
-                          <a:avLst/>
-                        </a:prstGeom>
+              <wp:anchor behindDoc="0" distT="0" distB="0" distL="0" distR="0" simplePos="0" locked="0" layoutInCell="1" allowOverlap="1" relativeHeight="119">
+                <wp:simplePos x="0" y="0"/>
+                <wp:positionH relativeFrom="column">
+                  <wp:posOffset>407035</wp:posOffset>
+                </wp:positionH>
+                <wp:positionV relativeFrom="paragraph">
+                  <wp:posOffset>1848485</wp:posOffset>
+                </wp:positionV>
+                <wp:extent cx="5435600" cy="5528310"/>
+                <wp:effectExtent l="0" t="0" r="0" b="0"/>
+                <wp:wrapNone/>
+                <wp:docPr id="184" name="Shape15"/>
+                <a:graphic xmlns:a="http://schemas.openxmlformats.org/drawingml/2006/main">
+                  <a:graphicData uri="http://schemas.microsoft.com/office/word/2010/wordprocessingShape">
+                    <wps:wsp>
+                      <wps:cNvSpPr/>
+                      <wps:spPr>
+                        <a:xfrm>
+                          <a:off x="0" y="0"/>
+                          <a:ext cx="5434920" cy="5527800"/>
+                        </a:xfrm>
+                        <a:custGeom>
+                          <a:avLst/>
+                          <a:gdLst/>
+                          <a:ahLst/>
+                          <a:rect l="l" t="t" r="r" b="b"/>
+                          <a:pathLst>
+                            <a:path w="8557" h="8703">
+                              <a:moveTo>
+                                <a:pt x="1426" y="0"/>
+                              </a:moveTo>
+                              <a:cubicBezTo>
+                                <a:pt x="713" y="0"/>
+                                <a:pt x="0" y="713"/>
+                                <a:pt x="0" y="1426"/>
+                              </a:cubicBezTo>
+                              <a:lnTo>
+                                <a:pt x="0" y="7276"/>
+                              </a:lnTo>
+                              <a:cubicBezTo>
+                                <a:pt x="0" y="7989"/>
+                                <a:pt x="713" y="8702"/>
+                                <a:pt x="1426" y="8702"/>
+                              </a:cubicBezTo>
+                              <a:lnTo>
+                                <a:pt x="7130" y="8702"/>
+                              </a:lnTo>
+                              <a:cubicBezTo>
+                                <a:pt x="7843" y="8702"/>
+                                <a:pt x="8556" y="7989"/>
+                                <a:pt x="8556" y="7276"/>
+                              </a:cubicBezTo>
+                              <a:lnTo>
+                                <a:pt x="8556" y="1426"/>
+                              </a:lnTo>
+                              <a:cubicBezTo>
+                                <a:pt x="8556" y="713"/>
+                                <a:pt x="7843" y="0"/>
+                                <a:pt x="7130" y="0"/>
+                              </a:cubicBezTo>
+                              <a:lnTo>
+                                <a:pt x="1426" y="0"/>
+                              </a:lnTo>
+                            </a:path>
+                          </a:pathLst>
+                        </a:custGeom>
                         <a:solidFill>
-                          <a:srgbClr val="ffffff"/>
+                          <a:srgbClr val="ed1c24"/>
                         </a:solidFill>
                         <a:ln>
                           <a:solidFill>
@@ -13430,19 +13543,13 @@
             </w:drawing>
           </mc:Choice>
           <mc:Fallback>
-            <w:pict>
-              <v:rect id="shape_0" ID="Shape26" fillcolor="white" stroked="t" style="position:absolute;margin-left:72.45pt;margin-top:157.35pt;width:344.6pt;height:71.7pt">
-                <w10:wrap type="none"/>
-                <v:fill o:detectmouseclick="t" type="solid" color2="black"/>
-                <v:stroke color="#3465a4" joinstyle="round" endcap="flat"/>
-              </v:rect>
-            </w:pict>
-          </mc:Fallback>
-        </mc:AlternateContent>
-        <mc:AlternateContent>
-          <mc:Choice Requires="wps">
-            <w:drawing>
-              <wp:anchor behindDoc="0" distT="0" distB="0" distL="0" distR="0" simplePos="0" locked="0" layoutInCell="1" allowOverlap="1" relativeHeight="112">
+            <w:pict/>
+          </mc:Fallback>
+        </mc:AlternateContent>
+        <mc:AlternateContent>
+          <mc:Choice Requires="wps">
+            <w:drawing>
+              <wp:anchor behindDoc="0" distT="0" distB="0" distL="0" distR="0" simplePos="0" locked="0" layoutInCell="1" allowOverlap="1" relativeHeight="111">
                 <wp:simplePos x="0" y="0"/>
                 <wp:positionH relativeFrom="column">
                   <wp:posOffset>2540</wp:posOffset>
@@ -13453,7 +13560,7 @@
                 <wp:extent cx="6223000" cy="842645"/>
                 <wp:effectExtent l="0" t="0" r="0" b="0"/>
                 <wp:wrapNone/>
-                <wp:docPr id="189" name="Shape5"/>
+                <wp:docPr id="185" name="Shape5"/>
                 <a:graphic xmlns:a="http://schemas.openxmlformats.org/drawingml/2006/main">
                   <a:graphicData uri="http://schemas.microsoft.com/office/word/2010/wordprocessingShape">
                     <wps:wsp>
@@ -13501,7 +13608,7 @@
         <mc:AlternateContent>
           <mc:Choice Requires="wps">
             <w:drawing>
-              <wp:anchor behindDoc="0" distT="0" distB="0" distL="0" distR="0" simplePos="0" locked="0" layoutInCell="1" allowOverlap="1" relativeHeight="113">
+              <wp:anchor behindDoc="0" distT="0" distB="0" distL="0" distR="0" simplePos="0" locked="0" layoutInCell="1" allowOverlap="1" relativeHeight="112">
                 <wp:simplePos x="0" y="0"/>
                 <wp:positionH relativeFrom="column">
                   <wp:posOffset>2540</wp:posOffset>
@@ -13512,7 +13619,7 @@
                 <wp:extent cx="6223000" cy="177800"/>
                 <wp:effectExtent l="0" t="0" r="0" b="0"/>
                 <wp:wrapNone/>
-                <wp:docPr id="190" name="Shape6"/>
+                <wp:docPr id="186" name="Shape6"/>
                 <a:graphic xmlns:a="http://schemas.openxmlformats.org/drawingml/2006/main">
                   <a:graphicData uri="http://schemas.microsoft.com/office/word/2010/wordprocessingShape">
                     <wps:wsp>
@@ -13556,7 +13663,7 @@
         <mc:AlternateContent>
           <mc:Choice Requires="wps">
             <w:drawing>
-              <wp:anchor behindDoc="0" distT="0" distB="0" distL="0" distR="0" simplePos="0" locked="0" layoutInCell="1" allowOverlap="1" relativeHeight="114">
+              <wp:anchor behindDoc="0" distT="0" distB="0" distL="0" distR="0" simplePos="0" locked="0" layoutInCell="1" allowOverlap="1" relativeHeight="113">
                 <wp:simplePos x="0" y="0"/>
                 <wp:positionH relativeFrom="column">
                   <wp:posOffset>274320</wp:posOffset>
@@ -13567,7 +13674,7 @@
                 <wp:extent cx="5711825" cy="6843395"/>
                 <wp:effectExtent l="0" t="0" r="0" b="0"/>
                 <wp:wrapNone/>
-                <wp:docPr id="191" name="Shape7"/>
+                <wp:docPr id="187" name="Shape7"/>
                 <a:graphic xmlns:a="http://schemas.openxmlformats.org/drawingml/2006/main">
                   <a:graphicData uri="http://schemas.microsoft.com/office/word/2010/wordprocessingShape">
                     <wps:wsp>
@@ -13615,7 +13722,7 @@
         <mc:AlternateContent>
           <mc:Choice Requires="wps">
             <w:drawing>
-              <wp:anchor behindDoc="0" distT="0" distB="0" distL="0" distR="0" simplePos="0" locked="0" layoutInCell="1" allowOverlap="1" relativeHeight="115">
+              <wp:anchor behindDoc="0" distT="0" distB="0" distL="0" distR="0" simplePos="0" locked="0" layoutInCell="1" allowOverlap="1" relativeHeight="114">
                 <wp:simplePos x="0" y="0"/>
                 <wp:positionH relativeFrom="column">
                   <wp:posOffset>274320</wp:posOffset>
@@ -13626,7 +13733,7 @@
                 <wp:extent cx="5711825" cy="450850"/>
                 <wp:effectExtent l="0" t="0" r="0" b="0"/>
                 <wp:wrapNone/>
-                <wp:docPr id="192" name="Shape18"/>
+                <wp:docPr id="188" name="Shape18"/>
                 <a:graphic xmlns:a="http://schemas.openxmlformats.org/drawingml/2006/main">
                   <a:graphicData uri="http://schemas.microsoft.com/office/word/2010/wordprocessingShape">
                     <wps:wsp>
@@ -13674,7 +13781,7 @@
         <mc:AlternateContent>
           <mc:Choice Requires="wps">
             <w:drawing>
-              <wp:anchor behindDoc="0" distT="0" distB="0" distL="0" distR="0" simplePos="0" locked="0" layoutInCell="1" allowOverlap="1" relativeHeight="116">
+              <wp:anchor behindDoc="0" distT="0" distB="0" distL="0" distR="0" simplePos="0" locked="0" layoutInCell="1" allowOverlap="1" relativeHeight="115">
                 <wp:simplePos x="0" y="0"/>
                 <wp:positionH relativeFrom="column">
                   <wp:posOffset>575945</wp:posOffset>
@@ -13685,7 +13792,7 @@
                 <wp:extent cx="1217295" cy="313055"/>
                 <wp:effectExtent l="0" t="0" r="0" b="0"/>
                 <wp:wrapNone/>
-                <wp:docPr id="193" name="Shape19"/>
+                <wp:docPr id="189" name="Shape19"/>
                 <a:graphic xmlns:a="http://schemas.openxmlformats.org/drawingml/2006/main">
                   <a:graphicData uri="http://schemas.microsoft.com/office/word/2010/wordprocessingShape">
                     <wps:wsp>
@@ -13799,7 +13906,7 @@
         <mc:AlternateContent>
           <mc:Choice Requires="wps">
             <w:drawing>
-              <wp:anchor behindDoc="0" distT="0" distB="0" distL="0" distR="0" simplePos="0" locked="0" layoutInCell="1" allowOverlap="1" relativeHeight="117">
+              <wp:anchor behindDoc="0" distT="0" distB="0" distL="0" distR="0" simplePos="0" locked="0" layoutInCell="1" allowOverlap="1" relativeHeight="116">
                 <wp:simplePos x="0" y="0"/>
                 <wp:positionH relativeFrom="column">
                   <wp:posOffset>2418715</wp:posOffset>
@@ -13810,7 +13917,7 @@
                 <wp:extent cx="1217295" cy="313055"/>
                 <wp:effectExtent l="0" t="0" r="0" b="0"/>
                 <wp:wrapNone/>
-                <wp:docPr id="195" name="Shape19"/>
+                <wp:docPr id="191" name="Shape19"/>
                 <a:graphic xmlns:a="http://schemas.openxmlformats.org/drawingml/2006/main">
                   <a:graphicData uri="http://schemas.microsoft.com/office/word/2010/wordprocessingShape">
                     <wps:wsp>
@@ -13915,7 +14022,7 @@
         <mc:AlternateContent>
           <mc:Choice Requires="wps">
             <w:drawing>
-              <wp:anchor behindDoc="0" distT="0" distB="0" distL="0" distR="0" simplePos="0" locked="0" layoutInCell="1" allowOverlap="1" relativeHeight="118">
+              <wp:anchor behindDoc="0" distT="0" distB="0" distL="0" distR="0" simplePos="0" locked="0" layoutInCell="1" allowOverlap="1" relativeHeight="117">
                 <wp:simplePos x="0" y="0"/>
                 <wp:positionH relativeFrom="column">
                   <wp:posOffset>4319270</wp:posOffset>
@@ -13926,7 +14033,7 @@
                 <wp:extent cx="1217295" cy="313055"/>
                 <wp:effectExtent l="0" t="0" r="0" b="0"/>
                 <wp:wrapNone/>
-                <wp:docPr id="197" name="Shape19"/>
+                <wp:docPr id="193" name="Shape19"/>
                 <a:graphic xmlns:a="http://schemas.openxmlformats.org/drawingml/2006/main">
                   <a:graphicData uri="http://schemas.microsoft.com/office/word/2010/wordprocessingShape">
                     <wps:wsp>
@@ -14040,7 +14147,7 @@
         <mc:AlternateContent>
           <mc:Choice Requires="wps">
             <w:drawing>
-              <wp:anchor behindDoc="0" distT="0" distB="0" distL="0" distR="0" simplePos="0" locked="0" layoutInCell="1" allowOverlap="1" relativeHeight="119">
+              <wp:anchor behindDoc="0" distT="0" distB="0" distL="0" distR="0" simplePos="0" locked="0" layoutInCell="1" allowOverlap="1" relativeHeight="118">
                 <wp:simplePos x="0" y="0"/>
                 <wp:positionH relativeFrom="column">
                   <wp:posOffset>3025140</wp:posOffset>
@@ -14051,7 +14158,7 @@
                 <wp:extent cx="568325" cy="227330"/>
                 <wp:effectExtent l="0" t="0" r="0" b="0"/>
                 <wp:wrapNone/>
-                <wp:docPr id="199" name="Shape20"/>
+                <wp:docPr id="195" name="Shape20"/>
                 <a:graphic xmlns:a="http://schemas.openxmlformats.org/drawingml/2006/main">
                   <a:graphicData uri="http://schemas.microsoft.com/office/word/2010/wordprocessingShape">
                     <wps:wsp>
@@ -14151,102 +14258,7 @@
         <mc:AlternateContent>
           <mc:Choice Requires="wps">
             <w:drawing>
-              <wp:anchor behindDoc="0" distT="0" distB="0" distL="0" distR="0" simplePos="0" locked="0" layoutInCell="1" allowOverlap="1" relativeHeight="120">
-                <wp:simplePos x="0" y="0"/>
-                <wp:positionH relativeFrom="column">
-                  <wp:posOffset>407035</wp:posOffset>
-                </wp:positionH>
-                <wp:positionV relativeFrom="paragraph">
-                  <wp:posOffset>1848485</wp:posOffset>
-                </wp:positionV>
-                <wp:extent cx="5435600" cy="5528310"/>
-                <wp:effectExtent l="0" t="0" r="0" b="0"/>
-                <wp:wrapNone/>
-                <wp:docPr id="201" name="Shape15"/>
-                <a:graphic xmlns:a="http://schemas.openxmlformats.org/drawingml/2006/main">
-                  <a:graphicData uri="http://schemas.microsoft.com/office/word/2010/wordprocessingShape">
-                    <wps:wsp>
-                      <wps:cNvSpPr/>
-                      <wps:spPr>
-                        <a:xfrm>
-                          <a:off x="0" y="0"/>
-                          <a:ext cx="5434920" cy="5527800"/>
-                        </a:xfrm>
-                        <a:custGeom>
-                          <a:avLst/>
-                          <a:gdLst/>
-                          <a:ahLst/>
-                          <a:rect l="l" t="t" r="r" b="b"/>
-                          <a:pathLst>
-                            <a:path w="8557" h="8703">
-                              <a:moveTo>
-                                <a:pt x="1426" y="0"/>
-                              </a:moveTo>
-                              <a:cubicBezTo>
-                                <a:pt x="713" y="0"/>
-                                <a:pt x="0" y="713"/>
-                                <a:pt x="0" y="1426"/>
-                              </a:cubicBezTo>
-                              <a:lnTo>
-                                <a:pt x="0" y="7276"/>
-                              </a:lnTo>
-                              <a:cubicBezTo>
-                                <a:pt x="0" y="7989"/>
-                                <a:pt x="713" y="8702"/>
-                                <a:pt x="1426" y="8702"/>
-                              </a:cubicBezTo>
-                              <a:lnTo>
-                                <a:pt x="7130" y="8702"/>
-                              </a:lnTo>
-                              <a:cubicBezTo>
-                                <a:pt x="7843" y="8702"/>
-                                <a:pt x="8556" y="7989"/>
-                                <a:pt x="8556" y="7276"/>
-                              </a:cubicBezTo>
-                              <a:lnTo>
-                                <a:pt x="8556" y="1426"/>
-                              </a:lnTo>
-                              <a:cubicBezTo>
-                                <a:pt x="8556" y="713"/>
-                                <a:pt x="7843" y="0"/>
-                                <a:pt x="7130" y="0"/>
-                              </a:cubicBezTo>
-                              <a:lnTo>
-                                <a:pt x="1426" y="0"/>
-                              </a:lnTo>
-                            </a:path>
-                          </a:pathLst>
-                        </a:custGeom>
-                        <a:solidFill>
-                          <a:srgbClr val="ed1c24"/>
-                        </a:solidFill>
-                        <a:ln>
-                          <a:solidFill>
-                            <a:srgbClr val="3465a4"/>
-                          </a:solidFill>
-                        </a:ln>
-                      </wps:spPr>
-                      <wps:style>
-                        <a:lnRef idx="0"/>
-                        <a:fillRef idx="0"/>
-                        <a:effectRef idx="0"/>
-                        <a:fontRef idx="minor"/>
-                      </wps:style>
-                      <wps:bodyPr/>
-                    </wps:wsp>
-                  </a:graphicData>
-                </a:graphic>
-              </wp:anchor>
-            </w:drawing>
-          </mc:Choice>
-          <mc:Fallback>
-            <w:pict/>
-          </mc:Fallback>
-        </mc:AlternateContent>
-        <mc:AlternateContent>
-          <mc:Choice Requires="wps">
-            <w:drawing>
-              <wp:anchor behindDoc="0" distT="0" distB="0" distL="0" distR="0" simplePos="0" locked="0" layoutInCell="1" allowOverlap="1" relativeHeight="111">
+              <wp:anchor behindDoc="0" distT="0" distB="0" distL="0" distR="0" simplePos="0" locked="0" layoutInCell="1" allowOverlap="1" relativeHeight="110">
                 <wp:simplePos x="0" y="0"/>
                 <wp:positionH relativeFrom="column">
                   <wp:posOffset>2540</wp:posOffset>
@@ -14257,7 +14269,7 @@
                 <wp:extent cx="6223000" cy="9632950"/>
                 <wp:effectExtent l="0" t="0" r="0" b="0"/>
                 <wp:wrapNone/>
-                <wp:docPr id="202" name="Shape1"/>
+                <wp:docPr id="197" name="Shape1"/>
                 <a:graphic xmlns:a="http://schemas.openxmlformats.org/drawingml/2006/main">
                   <a:graphicData uri="http://schemas.microsoft.com/office/word/2010/wordprocessingShape">
                     <wps:wsp>
@@ -14305,7 +14317,66 @@
         <mc:AlternateContent>
           <mc:Choice Requires="wps">
             <w:drawing>
-              <wp:anchor behindDoc="0" distT="0" distB="0" distL="0" distR="0" simplePos="0" locked="0" layoutInCell="1" allowOverlap="1" relativeHeight="122">
+              <wp:anchor behindDoc="0" distT="0" distB="0" distL="0" distR="0" simplePos="0" locked="0" layoutInCell="1" allowOverlap="1" relativeHeight="120">
+                <wp:simplePos x="0" y="0"/>
+                <wp:positionH relativeFrom="column">
+                  <wp:posOffset>920115</wp:posOffset>
+                </wp:positionH>
+                <wp:positionV relativeFrom="paragraph">
+                  <wp:posOffset>1998345</wp:posOffset>
+                </wp:positionV>
+                <wp:extent cx="4377690" cy="911860"/>
+                <wp:effectExtent l="0" t="0" r="0" b="0"/>
+                <wp:wrapNone/>
+                <wp:docPr id="198" name="Shape26"/>
+                <a:graphic xmlns:a="http://schemas.openxmlformats.org/drawingml/2006/main">
+                  <a:graphicData uri="http://schemas.microsoft.com/office/word/2010/wordprocessingShape">
+                    <wps:wsp>
+                      <wps:cNvSpPr/>
+                      <wps:spPr>
+                        <a:xfrm>
+                          <a:off x="0" y="0"/>
+                          <a:ext cx="4376880" cy="911160"/>
+                        </a:xfrm>
+                        <a:prstGeom prst="rect">
+                          <a:avLst/>
+                        </a:prstGeom>
+                        <a:solidFill>
+                          <a:srgbClr val="ffffff"/>
+                        </a:solidFill>
+                        <a:ln>
+                          <a:solidFill>
+                            <a:srgbClr val="3465a4"/>
+                          </a:solidFill>
+                        </a:ln>
+                      </wps:spPr>
+                      <wps:style>
+                        <a:lnRef idx="0"/>
+                        <a:fillRef idx="0"/>
+                        <a:effectRef idx="0"/>
+                        <a:fontRef idx="minor"/>
+                      </wps:style>
+                      <wps:bodyPr/>
+                    </wps:wsp>
+                  </a:graphicData>
+                </a:graphic>
+              </wp:anchor>
+            </w:drawing>
+          </mc:Choice>
+          <mc:Fallback>
+            <w:pict>
+              <v:rect id="shape_0" ID="Shape26" fillcolor="white" stroked="t" style="position:absolute;margin-left:72.45pt;margin-top:157.35pt;width:344.6pt;height:71.7pt">
+                <w10:wrap type="none"/>
+                <v:fill o:detectmouseclick="t" type="solid" color2="black"/>
+                <v:stroke color="#3465a4" joinstyle="round" endcap="flat"/>
+              </v:rect>
+            </w:pict>
+          </mc:Fallback>
+        </mc:AlternateContent>
+        <mc:AlternateContent>
+          <mc:Choice Requires="wps">
+            <w:drawing>
+              <wp:anchor behindDoc="0" distT="0" distB="0" distL="0" distR="0" simplePos="0" locked="0" layoutInCell="1" allowOverlap="1" relativeHeight="121">
                 <wp:simplePos x="0" y="0"/>
                 <wp:positionH relativeFrom="column">
                   <wp:posOffset>1734820</wp:posOffset>
@@ -14316,7 +14387,7 @@
                 <wp:extent cx="2781300" cy="700405"/>
                 <wp:effectExtent l="0" t="0" r="0" b="0"/>
                 <wp:wrapNone/>
-                <wp:docPr id="203" name="Shape21"/>
+                <wp:docPr id="199" name="Shape21"/>
                 <a:graphic xmlns:a="http://schemas.openxmlformats.org/drawingml/2006/main">
                   <a:graphicData uri="http://schemas.microsoft.com/office/word/2010/wordprocessingShape">
                     <wps:wsp>
@@ -14404,7 +14475,7 @@
         <mc:AlternateContent>
           <mc:Choice Requires="wps">
             <w:drawing>
-              <wp:anchor behindDoc="0" distT="0" distB="0" distL="0" distR="0" simplePos="0" locked="0" layoutInCell="1" allowOverlap="1" relativeHeight="123">
+              <wp:anchor behindDoc="0" distT="0" distB="0" distL="0" distR="0" simplePos="0" locked="0" layoutInCell="1" allowOverlap="1" relativeHeight="122">
                 <wp:simplePos x="0" y="0"/>
                 <wp:positionH relativeFrom="column">
                   <wp:posOffset>2886075</wp:posOffset>
@@ -14415,7 +14486,7 @@
                 <wp:extent cx="638175" cy="174625"/>
                 <wp:effectExtent l="0" t="0" r="0" b="0"/>
                 <wp:wrapNone/>
-                <wp:docPr id="205" name="Shape22"/>
+                <wp:docPr id="201" name="Shape22"/>
                 <a:graphic xmlns:a="http://schemas.openxmlformats.org/drawingml/2006/main">
                   <a:graphicData uri="http://schemas.microsoft.com/office/word/2010/wordprocessingShape">
                     <wps:wsp>
@@ -14499,7 +14570,7 @@
         <mc:AlternateContent>
           <mc:Choice Requires="wps">
             <w:drawing>
-              <wp:anchor behindDoc="0" distT="0" distB="0" distL="0" distR="0" simplePos="0" locked="0" layoutInCell="1" allowOverlap="1" relativeHeight="124">
+              <wp:anchor behindDoc="0" distT="0" distB="0" distL="0" distR="0" simplePos="0" locked="0" layoutInCell="1" allowOverlap="1" relativeHeight="123">
                 <wp:simplePos x="0" y="0"/>
                 <wp:positionH relativeFrom="column">
                   <wp:posOffset>262255</wp:posOffset>
@@ -14510,7 +14581,7 @@
                 <wp:extent cx="5723890" cy="1322705"/>
                 <wp:effectExtent l="0" t="0" r="0" b="0"/>
                 <wp:wrapNone/>
-                <wp:docPr id="207" name="Shape2"/>
+                <wp:docPr id="203" name="Shape2"/>
                 <a:graphic xmlns:a="http://schemas.openxmlformats.org/drawingml/2006/main">
                   <a:graphicData uri="http://schemas.microsoft.com/office/word/2010/wordprocessingShape">
                     <wps:wsp>
@@ -14558,7 +14629,7 @@
         <mc:AlternateContent>
           <mc:Choice Requires="wps">
             <w:drawing>
-              <wp:anchor behindDoc="0" distT="0" distB="0" distL="0" distR="0" simplePos="0" locked="0" layoutInCell="1" allowOverlap="1" relativeHeight="125">
+              <wp:anchor behindDoc="0" distT="0" distB="0" distL="0" distR="0" simplePos="0" locked="0" layoutInCell="1" allowOverlap="1" relativeHeight="124">
                 <wp:simplePos x="0" y="0"/>
                 <wp:positionH relativeFrom="column">
                   <wp:posOffset>1173480</wp:posOffset>
@@ -14569,7 +14640,7 @@
                 <wp:extent cx="3658870" cy="583565"/>
                 <wp:effectExtent l="0" t="0" r="0" b="0"/>
                 <wp:wrapNone/>
-                <wp:docPr id="208" name="Shape3"/>
+                <wp:docPr id="204" name="Shape3"/>
                 <a:graphic xmlns:a="http://schemas.openxmlformats.org/drawingml/2006/main">
                   <a:graphicData uri="http://schemas.microsoft.com/office/word/2010/wordprocessingShape">
                     <wps:wsp>
@@ -14659,7 +14730,7 @@
         <mc:AlternateContent>
           <mc:Choice Requires="wps">
             <w:drawing>
-              <wp:anchor behindDoc="0" distT="0" distB="0" distL="0" distR="0" simplePos="0" locked="0" layoutInCell="1" allowOverlap="1" relativeHeight="126">
+              <wp:anchor behindDoc="0" distT="0" distB="0" distL="0" distR="0" simplePos="0" locked="0" layoutInCell="1" allowOverlap="1" relativeHeight="125">
                 <wp:simplePos x="0" y="0"/>
                 <wp:positionH relativeFrom="column">
                   <wp:posOffset>339090</wp:posOffset>
@@ -14670,7 +14741,7 @@
                 <wp:extent cx="5617210" cy="174625"/>
                 <wp:effectExtent l="0" t="0" r="0" b="0"/>
                 <wp:wrapNone/>
-                <wp:docPr id="210" name="Shape4"/>
+                <wp:docPr id="206" name="Shape4"/>
                 <a:graphic xmlns:a="http://schemas.openxmlformats.org/drawingml/2006/main">
                   <a:graphicData uri="http://schemas.microsoft.com/office/word/2010/wordprocessingShape">
                     <wps:wsp>
@@ -14880,7 +14951,7 @@
         <mc:AlternateContent>
           <mc:Choice Requires="wps">
             <w:drawing>
-              <wp:anchor behindDoc="0" distT="0" distB="0" distL="0" distR="0" simplePos="0" locked="0" layoutInCell="1" allowOverlap="1" relativeHeight="127">
+              <wp:anchor behindDoc="0" distT="0" distB="0" distL="0" distR="0" simplePos="0" locked="0" layoutInCell="1" allowOverlap="1" relativeHeight="126">
                 <wp:simplePos x="0" y="0"/>
                 <wp:positionH relativeFrom="column">
                   <wp:posOffset>4802505</wp:posOffset>
@@ -14891,7 +14962,7 @@
                 <wp:extent cx="1183640" cy="958215"/>
                 <wp:effectExtent l="0" t="0" r="0" b="0"/>
                 <wp:wrapNone/>
-                <wp:docPr id="212" name="Shape8"/>
+                <wp:docPr id="208" name="Shape8"/>
                 <a:graphic xmlns:a="http://schemas.openxmlformats.org/drawingml/2006/main">
                   <a:graphicData uri="http://schemas.microsoft.com/office/word/2010/wordprocessingShape">
                     <wps:wsp>
@@ -14931,124 +15002,6 @@
               <v:rect id="shape_0" ID="Shape8" fillcolor="#cccccc" stroked="t" style="position:absolute;margin-left:378.15pt;margin-top:14.6pt;width:93.1pt;height:75.35pt">
                 <w10:wrap type="none"/>
                 <v:fill o:detectmouseclick="t" type="solid" color2="#333333"/>
-                <v:stroke color="#3465a4" joinstyle="round" endcap="flat"/>
-              </v:rect>
-            </w:pict>
-          </mc:Fallback>
-        </mc:AlternateContent>
-        <mc:AlternateContent>
-          <mc:Choice Requires="wps">
-            <w:drawing>
-              <wp:anchor behindDoc="0" distT="0" distB="0" distL="0" distR="0" simplePos="0" locked="0" layoutInCell="1" allowOverlap="1" relativeHeight="128">
-                <wp:simplePos x="0" y="0"/>
-                <wp:positionH relativeFrom="column">
-                  <wp:posOffset>4869815</wp:posOffset>
-                </wp:positionH>
-                <wp:positionV relativeFrom="paragraph">
-                  <wp:posOffset>929005</wp:posOffset>
-                </wp:positionV>
-                <wp:extent cx="1054735" cy="164465"/>
-                <wp:effectExtent l="0" t="0" r="0" b="0"/>
-                <wp:wrapNone/>
-                <wp:docPr id="213" name="Shape11"/>
-                <a:graphic xmlns:a="http://schemas.openxmlformats.org/drawingml/2006/main">
-                  <a:graphicData uri="http://schemas.microsoft.com/office/word/2010/wordprocessingShape">
-                    <wps:wsp>
-                      <wps:cNvSpPr/>
-                      <wps:spPr>
-                        <a:xfrm>
-                          <a:off x="0" y="0"/>
-                          <a:ext cx="1054080" cy="163800"/>
-                        </a:xfrm>
-                        <a:prstGeom prst="rect">
-                          <a:avLst/>
-                        </a:prstGeom>
-                        <a:solidFill>
-                          <a:srgbClr val="729fcf"/>
-                        </a:solidFill>
-                        <a:ln>
-                          <a:solidFill>
-                            <a:srgbClr val="3465a4"/>
-                          </a:solidFill>
-                        </a:ln>
-                      </wps:spPr>
-                      <wps:style>
-                        <a:lnRef idx="0"/>
-                        <a:fillRef idx="0"/>
-                        <a:effectRef idx="0"/>
-                        <a:fontRef idx="minor"/>
-                      </wps:style>
-                      <wps:bodyPr/>
-                    </wps:wsp>
-                  </a:graphicData>
-                </a:graphic>
-              </wp:anchor>
-            </w:drawing>
-          </mc:Choice>
-          <mc:Fallback>
-            <w:pict>
-              <v:rect id="shape_0" ID="Shape11" fillcolor="#729fcf" stroked="t" style="position:absolute;margin-left:383.45pt;margin-top:73.15pt;width:82.95pt;height:12.85pt">
-                <w10:wrap type="none"/>
-                <v:fill o:detectmouseclick="t" type="solid" color2="#8d6030"/>
-                <v:stroke color="#3465a4" joinstyle="round" endcap="flat"/>
-              </v:rect>
-            </w:pict>
-          </mc:Fallback>
-        </mc:AlternateContent>
-        <mc:AlternateContent>
-          <mc:Choice Requires="wps">
-            <w:drawing>
-              <wp:anchor behindDoc="0" distT="0" distB="0" distL="0" distR="0" simplePos="0" locked="0" layoutInCell="1" allowOverlap="1" relativeHeight="129">
-                <wp:simplePos x="0" y="0"/>
-                <wp:positionH relativeFrom="column">
-                  <wp:posOffset>4866640</wp:posOffset>
-                </wp:positionH>
-                <wp:positionV relativeFrom="paragraph">
-                  <wp:posOffset>424815</wp:posOffset>
-                </wp:positionV>
-                <wp:extent cx="1042035" cy="181610"/>
-                <wp:effectExtent l="0" t="0" r="0" b="0"/>
-                <wp:wrapNone/>
-                <wp:docPr id="214" name="Shape9"/>
-                <a:graphic xmlns:a="http://schemas.openxmlformats.org/drawingml/2006/main">
-                  <a:graphicData uri="http://schemas.microsoft.com/office/word/2010/wordprocessingShape">
-                    <wps:wsp>
-                      <wps:cNvSpPr/>
-                      <wps:spPr>
-                        <a:xfrm>
-                          <a:off x="0" y="0"/>
-                          <a:ext cx="1041480" cy="181080"/>
-                        </a:xfrm>
-                        <a:prstGeom prst="rect">
-                          <a:avLst/>
-                        </a:prstGeom>
-                        <a:solidFill>
-                          <a:srgbClr val="ffffff"/>
-                        </a:solidFill>
-                        <a:ln>
-                          <a:solidFill>
-                            <a:srgbClr val="3465a4"/>
-                          </a:solidFill>
-                        </a:ln>
-                      </wps:spPr>
-                      <wps:style>
-                        <a:lnRef idx="0"/>
-                        <a:fillRef idx="0"/>
-                        <a:effectRef idx="0"/>
-                        <a:fontRef idx="minor"/>
-                      </wps:style>
-                      <wps:bodyPr/>
-                    </wps:wsp>
-                  </a:graphicData>
-                </a:graphic>
-              </wp:anchor>
-            </w:drawing>
-          </mc:Choice>
-          <mc:Fallback>
-            <w:pict>
-              <v:rect id="shape_0" ID="Shape9" fillcolor="white" stroked="t" style="position:absolute;margin-left:383.2pt;margin-top:33.45pt;width:81.95pt;height:14.2pt">
-                <w10:wrap type="none"/>
-                <v:fill o:detectmouseclick="t" type="solid" color2="black"/>
                 <v:stroke color="#3465a4" joinstyle="round" endcap="flat"/>
               </v:rect>
             </w:pict>
@@ -15078,7 +15031,7 @@
         <mc:AlternateContent>
           <mc:Choice Requires="wps">
             <w:drawing>
-              <wp:anchor behindDoc="0" distT="0" distB="0" distL="0" distR="0" simplePos="0" locked="0" layoutInCell="1" allowOverlap="1" relativeHeight="172">
+              <wp:anchor behindDoc="0" distT="0" distB="0" distL="0" distR="0" simplePos="0" locked="0" layoutInCell="1" allowOverlap="1" relativeHeight="167">
                 <wp:simplePos x="0" y="0"/>
                 <wp:positionH relativeFrom="column">
                   <wp:posOffset>2567940</wp:posOffset>
@@ -15089,7 +15042,7 @@
                 <wp:extent cx="963295" cy="422910"/>
                 <wp:effectExtent l="0" t="0" r="0" b="0"/>
                 <wp:wrapNone/>
-                <wp:docPr id="215" name="Shape40"/>
+                <wp:docPr id="209" name="Shape40"/>
                 <a:graphic xmlns:a="http://schemas.openxmlformats.org/drawingml/2006/main">
                   <a:graphicData uri="http://schemas.microsoft.com/office/word/2010/wordprocessingShape">
                     <wps:wsp>
@@ -15173,7 +15126,7 @@
         <mc:AlternateContent>
           <mc:Choice Requires="wps">
             <w:drawing>
-              <wp:anchor behindDoc="0" distT="0" distB="0" distL="0" distR="0" simplePos="0" locked="0" layoutInCell="1" allowOverlap="1" relativeHeight="173">
+              <wp:anchor behindDoc="0" distT="0" distB="0" distL="0" distR="0" simplePos="0" locked="0" layoutInCell="1" allowOverlap="1" relativeHeight="168">
                 <wp:simplePos x="0" y="0"/>
                 <wp:positionH relativeFrom="column">
                   <wp:posOffset>274320</wp:posOffset>
@@ -15184,7 +15137,7 @@
                 <wp:extent cx="5711825" cy="450850"/>
                 <wp:effectExtent l="0" t="0" r="0" b="0"/>
                 <wp:wrapNone/>
-                <wp:docPr id="217" name="Shape18"/>
+                <wp:docPr id="211" name="Shape18"/>
                 <a:graphic xmlns:a="http://schemas.openxmlformats.org/drawingml/2006/main">
                   <a:graphicData uri="http://schemas.microsoft.com/office/word/2010/wordprocessingShape">
                     <wps:wsp>
@@ -15232,7 +15185,7 @@
         <mc:AlternateContent>
           <mc:Choice Requires="wps">
             <w:drawing>
-              <wp:anchor behindDoc="0" distT="0" distB="0" distL="0" distR="0" simplePos="0" locked="0" layoutInCell="1" allowOverlap="1" relativeHeight="174">
+              <wp:anchor behindDoc="0" distT="0" distB="0" distL="0" distR="0" simplePos="0" locked="0" layoutInCell="1" allowOverlap="1" relativeHeight="169">
                 <wp:simplePos x="0" y="0"/>
                 <wp:positionH relativeFrom="column">
                   <wp:posOffset>2376170</wp:posOffset>
@@ -15243,7 +15196,7 @@
                 <wp:extent cx="1217295" cy="313055"/>
                 <wp:effectExtent l="0" t="0" r="0" b="0"/>
                 <wp:wrapNone/>
-                <wp:docPr id="218" name="Shape19"/>
+                <wp:docPr id="212" name="Shape19"/>
                 <a:graphic xmlns:a="http://schemas.openxmlformats.org/drawingml/2006/main">
                   <a:graphicData uri="http://schemas.microsoft.com/office/word/2010/wordprocessingShape">
                     <wps:wsp>
@@ -15357,7 +15310,7 @@
         <mc:AlternateContent>
           <mc:Choice Requires="wps">
             <w:drawing>
-              <wp:anchor behindDoc="0" distT="0" distB="0" distL="0" distR="0" simplePos="0" locked="0" layoutInCell="1" allowOverlap="1" relativeHeight="171">
+              <wp:anchor behindDoc="0" distT="0" distB="0" distL="0" distR="0" simplePos="0" locked="0" layoutInCell="1" allowOverlap="1" relativeHeight="166">
                 <wp:simplePos x="0" y="0"/>
                 <wp:positionH relativeFrom="column">
                   <wp:posOffset>2567940</wp:posOffset>
@@ -15368,7 +15321,7 @@
                 <wp:extent cx="1844040" cy="174625"/>
                 <wp:effectExtent l="0" t="0" r="0" b="0"/>
                 <wp:wrapNone/>
-                <wp:docPr id="220" name="Shape39"/>
+                <wp:docPr id="214" name="Shape39"/>
                 <a:graphic xmlns:a="http://schemas.openxmlformats.org/drawingml/2006/main">
                   <a:graphicData uri="http://schemas.microsoft.com/office/word/2010/wordprocessingShape">
                     <wps:wsp>
@@ -15448,7 +15401,7 @@
         <mc:AlternateContent>
           <mc:Choice Requires="wps">
             <w:drawing>
-              <wp:anchor behindDoc="0" distT="0" distB="0" distL="0" distR="0" simplePos="0" locked="0" layoutInCell="1" allowOverlap="1" relativeHeight="261">
+              <wp:anchor behindDoc="0" distT="0" distB="0" distL="0" distR="0" simplePos="0" locked="0" layoutInCell="1" allowOverlap="1" relativeHeight="255">
                 <wp:simplePos x="0" y="0"/>
                 <wp:positionH relativeFrom="column">
                   <wp:posOffset>4869815</wp:posOffset>
@@ -15459,7 +15412,7 @@
                 <wp:extent cx="1054735" cy="164465"/>
                 <wp:effectExtent l="0" t="0" r="0" b="0"/>
                 <wp:wrapNone/>
-                <wp:docPr id="222" name="Shape11"/>
+                <wp:docPr id="216" name="Shape11"/>
                 <a:graphic xmlns:a="http://schemas.openxmlformats.org/drawingml/2006/main">
                   <a:graphicData uri="http://schemas.microsoft.com/office/word/2010/wordprocessingShape">
                     <wps:wsp>
@@ -15507,7 +15460,7 @@
         <mc:AlternateContent>
           <mc:Choice Requires="wps">
             <w:drawing>
-              <wp:anchor behindDoc="0" distT="0" distB="0" distL="0" distR="0" simplePos="0" locked="0" layoutInCell="1" allowOverlap="1" relativeHeight="262">
+              <wp:anchor behindDoc="0" distT="0" distB="0" distL="0" distR="0" simplePos="0" locked="0" layoutInCell="1" allowOverlap="1" relativeHeight="256">
                 <wp:simplePos x="0" y="0"/>
                 <wp:positionH relativeFrom="column">
                   <wp:posOffset>5083175</wp:posOffset>
@@ -15518,7 +15471,7 @@
                 <wp:extent cx="586740" cy="174625"/>
                 <wp:effectExtent l="0" t="0" r="0" b="0"/>
                 <wp:wrapNone/>
-                <wp:docPr id="223" name="Shape12"/>
+                <wp:docPr id="217" name="Shape12"/>
                 <a:graphic xmlns:a="http://schemas.openxmlformats.org/drawingml/2006/main">
                   <a:graphicData uri="http://schemas.microsoft.com/office/word/2010/wordprocessingShape">
                     <wps:wsp>
@@ -15602,7 +15555,7 @@
         <mc:AlternateContent>
           <mc:Choice Requires="wps">
             <w:drawing>
-              <wp:anchor behindDoc="0" distT="0" distB="0" distL="0" distR="0" simplePos="0" locked="0" layoutInCell="1" allowOverlap="1" relativeHeight="338">
+              <wp:anchor behindDoc="0" distT="0" distB="0" distL="0" distR="0" simplePos="0" locked="0" layoutInCell="1" allowOverlap="1" relativeHeight="326">
                 <wp:simplePos x="0" y="0"/>
                 <wp:positionH relativeFrom="column">
                   <wp:posOffset>4864100</wp:posOffset>
@@ -15613,7 +15566,7 @@
                 <wp:extent cx="1054735" cy="164465"/>
                 <wp:effectExtent l="0" t="0" r="0" b="0"/>
                 <wp:wrapNone/>
-                <wp:docPr id="225" name="Shape11"/>
+                <wp:docPr id="219" name="Shape11"/>
                 <a:graphic xmlns:a="http://schemas.openxmlformats.org/drawingml/2006/main">
                   <a:graphicData uri="http://schemas.microsoft.com/office/word/2010/wordprocessingShape">
                     <wps:wsp>
@@ -15661,7 +15614,7 @@
         <mc:AlternateContent>
           <mc:Choice Requires="wps">
             <w:drawing>
-              <wp:anchor behindDoc="0" distT="0" distB="0" distL="0" distR="0" simplePos="0" locked="0" layoutInCell="1" allowOverlap="1" relativeHeight="339">
+              <wp:anchor behindDoc="0" distT="0" distB="0" distL="0" distR="0" simplePos="0" locked="0" layoutInCell="1" allowOverlap="1" relativeHeight="327">
                 <wp:simplePos x="0" y="0"/>
                 <wp:positionH relativeFrom="column">
                   <wp:posOffset>5203825</wp:posOffset>
@@ -15672,7 +15625,7 @@
                 <wp:extent cx="520700" cy="174625"/>
                 <wp:effectExtent l="0" t="0" r="0" b="0"/>
                 <wp:wrapNone/>
-                <wp:docPr id="226" name="Shape10"/>
+                <wp:docPr id="220" name="Shape10"/>
                 <a:graphic xmlns:a="http://schemas.openxmlformats.org/drawingml/2006/main">
                   <a:graphicData uri="http://schemas.microsoft.com/office/word/2010/wordprocessingShape">
                     <wps:wsp>
@@ -15756,7 +15709,7 @@
         <mc:AlternateContent>
           <mc:Choice Requires="wps">
             <w:drawing>
-              <wp:anchor behindDoc="0" distT="0" distB="0" distL="0" distR="0" simplePos="0" locked="0" layoutInCell="1" allowOverlap="1" relativeHeight="159">
+              <wp:anchor behindDoc="0" distT="0" distB="0" distL="0" distR="0" simplePos="0" locked="0" layoutInCell="1" allowOverlap="1" relativeHeight="154">
                 <wp:simplePos x="0" y="0"/>
                 <wp:positionH relativeFrom="column">
                   <wp:posOffset>408940</wp:posOffset>
@@ -15767,7 +15720,7 @@
                 <wp:extent cx="2002790" cy="1463040"/>
                 <wp:effectExtent l="0" t="0" r="0" b="0"/>
                 <wp:wrapNone/>
-                <wp:docPr id="228" name="Shape38"/>
+                <wp:docPr id="222" name="Shape38"/>
                 <a:graphic xmlns:a="http://schemas.openxmlformats.org/drawingml/2006/main">
                   <a:graphicData uri="http://schemas.microsoft.com/office/word/2010/wordprocessingShape">
                     <wps:wsp>
@@ -15888,7 +15841,7 @@
                 <wp:extent cx="5711825" cy="6843395"/>
                 <wp:effectExtent l="0" t="0" r="0" b="0"/>
                 <wp:wrapNone/>
-                <wp:docPr id="230" name="Shape7"/>
+                <wp:docPr id="224" name="Shape7"/>
                 <a:graphic xmlns:a="http://schemas.openxmlformats.org/drawingml/2006/main">
                   <a:graphicData uri="http://schemas.microsoft.com/office/word/2010/wordprocessingShape">
                     <wps:wsp>
@@ -15947,7 +15900,7 @@
                 <wp:extent cx="5723890" cy="1322705"/>
                 <wp:effectExtent l="0" t="0" r="0" b="0"/>
                 <wp:wrapNone/>
-                <wp:docPr id="231" name="Shape2"/>
+                <wp:docPr id="225" name="Shape2"/>
                 <a:graphic xmlns:a="http://schemas.openxmlformats.org/drawingml/2006/main">
                   <a:graphicData uri="http://schemas.microsoft.com/office/word/2010/wordprocessingShape">
                     <wps:wsp>
@@ -16006,7 +15959,7 @@
                 <wp:extent cx="6223000" cy="842645"/>
                 <wp:effectExtent l="0" t="0" r="0" b="0"/>
                 <wp:wrapNone/>
-                <wp:docPr id="232" name="Shape5"/>
+                <wp:docPr id="226" name="Shape5"/>
                 <a:graphic xmlns:a="http://schemas.openxmlformats.org/drawingml/2006/main">
                   <a:graphicData uri="http://schemas.microsoft.com/office/word/2010/wordprocessingShape">
                     <wps:wsp>
@@ -16065,7 +16018,7 @@
                 <wp:extent cx="3658870" cy="583565"/>
                 <wp:effectExtent l="0" t="0" r="0" b="0"/>
                 <wp:wrapNone/>
-                <wp:docPr id="233" name="Shape3"/>
+                <wp:docPr id="227" name="Shape3"/>
                 <a:graphic xmlns:a="http://schemas.openxmlformats.org/drawingml/2006/main">
                   <a:graphicData uri="http://schemas.microsoft.com/office/word/2010/wordprocessingShape">
                     <wps:wsp>
@@ -16166,7 +16119,7 @@
                 <wp:extent cx="6223000" cy="174625"/>
                 <wp:effectExtent l="0" t="0" r="0" b="0"/>
                 <wp:wrapNone/>
-                <wp:docPr id="235" name="Shape6"/>
+                <wp:docPr id="229" name="Shape6"/>
                 <a:graphic xmlns:a="http://schemas.openxmlformats.org/drawingml/2006/main">
                   <a:graphicData uri="http://schemas.microsoft.com/office/word/2010/wordprocessingShape">
                     <wps:wsp>
@@ -16275,7 +16228,7 @@
                 <wp:extent cx="1183640" cy="958215"/>
                 <wp:effectExtent l="0" t="0" r="0" b="0"/>
                 <wp:wrapNone/>
-                <wp:docPr id="237" name="Shape8"/>
+                <wp:docPr id="231" name="Shape8"/>
                 <a:graphic xmlns:a="http://schemas.openxmlformats.org/drawingml/2006/main">
                   <a:graphicData uri="http://schemas.microsoft.com/office/word/2010/wordprocessingShape">
                     <wps:wsp>
@@ -16323,7 +16276,7 @@
         <mc:AlternateContent>
           <mc:Choice Requires="wps">
             <w:drawing>
-              <wp:anchor behindDoc="0" distT="0" distB="0" distL="0" distR="0" simplePos="0" locked="0" layoutInCell="1" allowOverlap="1" relativeHeight="61">
+              <wp:anchor behindDoc="0" distT="0" distB="0" distL="0" distR="0" simplePos="0" locked="0" layoutInCell="1" allowOverlap="1" relativeHeight="60">
                 <wp:simplePos x="0" y="0"/>
                 <wp:positionH relativeFrom="column">
                   <wp:posOffset>339090</wp:posOffset>
@@ -16334,7 +16287,7 @@
                 <wp:extent cx="5617210" cy="174625"/>
                 <wp:effectExtent l="0" t="0" r="0" b="0"/>
                 <wp:wrapNone/>
-                <wp:docPr id="238" name="Shape4"/>
+                <wp:docPr id="232" name="Shape4"/>
                 <a:graphic xmlns:a="http://schemas.openxmlformats.org/drawingml/2006/main">
                   <a:graphicData uri="http://schemas.microsoft.com/office/word/2010/wordprocessingShape">
                     <wps:wsp>
@@ -16544,7 +16497,7 @@
         <mc:AlternateContent>
           <mc:Choice Requires="wps">
             <w:drawing>
-              <wp:anchor behindDoc="0" distT="0" distB="0" distL="0" distR="0" simplePos="0" locked="0" layoutInCell="1" allowOverlap="1" relativeHeight="65">
+              <wp:anchor behindDoc="0" distT="0" distB="0" distL="0" distR="0" simplePos="0" locked="0" layoutInCell="1" allowOverlap="1" relativeHeight="64">
                 <wp:simplePos x="0" y="0"/>
                 <wp:positionH relativeFrom="column">
                   <wp:posOffset>4866640</wp:posOffset>
@@ -16555,7 +16508,7 @@
                 <wp:extent cx="1042035" cy="181610"/>
                 <wp:effectExtent l="0" t="0" r="0" b="0"/>
                 <wp:wrapNone/>
-                <wp:docPr id="240" name="Shape9"/>
+                <wp:docPr id="234" name="Shape9"/>
                 <a:graphic xmlns:a="http://schemas.openxmlformats.org/drawingml/2006/main">
                   <a:graphicData uri="http://schemas.microsoft.com/office/word/2010/wordprocessingShape">
                     <wps:wsp>
@@ -16603,7 +16556,7 @@
         <mc:AlternateContent>
           <mc:Choice Requires="wps">
             <w:drawing>
-              <wp:anchor behindDoc="0" distT="0" distB="0" distL="0" distR="0" simplePos="0" locked="0" layoutInCell="1" allowOverlap="1" relativeHeight="66">
+              <wp:anchor behindDoc="0" distT="0" distB="0" distL="0" distR="0" simplePos="0" locked="0" layoutInCell="1" allowOverlap="1" relativeHeight="65">
                 <wp:simplePos x="0" y="0"/>
                 <wp:positionH relativeFrom="column">
                   <wp:posOffset>4866640</wp:posOffset>
@@ -16614,7 +16567,7 @@
                 <wp:extent cx="1042035" cy="181610"/>
                 <wp:effectExtent l="0" t="0" r="0" b="0"/>
                 <wp:wrapNone/>
-                <wp:docPr id="241" name="Shape9"/>
+                <wp:docPr id="235" name="Shape9"/>
                 <a:graphic xmlns:a="http://schemas.openxmlformats.org/drawingml/2006/main">
                   <a:graphicData uri="http://schemas.microsoft.com/office/word/2010/wordprocessingShape">
                     <wps:wsp>
@@ -16662,7 +16615,7 @@
         <mc:AlternateContent>
           <mc:Choice Requires="wps">
             <w:drawing>
-              <wp:anchor behindDoc="0" distT="0" distB="0" distL="0" distR="0" simplePos="0" locked="0" layoutInCell="1" allowOverlap="1" relativeHeight="70">
+              <wp:anchor behindDoc="0" distT="0" distB="0" distL="0" distR="0" simplePos="0" locked="0" layoutInCell="1" allowOverlap="1" relativeHeight="69">
                 <wp:simplePos x="0" y="0"/>
                 <wp:positionH relativeFrom="column">
                   <wp:posOffset>4868545</wp:posOffset>
@@ -16673,7 +16626,7 @@
                 <wp:extent cx="1042035" cy="181610"/>
                 <wp:effectExtent l="0" t="0" r="0" b="0"/>
                 <wp:wrapNone/>
-                <wp:docPr id="242" name="Shape9"/>
+                <wp:docPr id="236" name="Shape9"/>
                 <a:graphic xmlns:a="http://schemas.openxmlformats.org/drawingml/2006/main">
                   <a:graphicData uri="http://schemas.microsoft.com/office/word/2010/wordprocessingShape">
                     <wps:wsp>
@@ -16721,7 +16674,7 @@
         <mc:AlternateContent>
           <mc:Choice Requires="wps">
             <w:drawing>
-              <wp:anchor behindDoc="0" distT="0" distB="0" distL="0" distR="0" simplePos="0" locked="0" layoutInCell="1" allowOverlap="1" relativeHeight="71">
+              <wp:anchor behindDoc="0" distT="0" distB="0" distL="0" distR="0" simplePos="0" locked="0" layoutInCell="1" allowOverlap="1" relativeHeight="70">
                 <wp:simplePos x="0" y="0"/>
                 <wp:positionH relativeFrom="column">
                   <wp:posOffset>4868545</wp:posOffset>
@@ -16732,7 +16685,7 @@
                 <wp:extent cx="1042035" cy="181610"/>
                 <wp:effectExtent l="0" t="0" r="0" b="0"/>
                 <wp:wrapNone/>
-                <wp:docPr id="243" name="Shape9"/>
+                <wp:docPr id="237" name="Shape9"/>
                 <a:graphic xmlns:a="http://schemas.openxmlformats.org/drawingml/2006/main">
                   <a:graphicData uri="http://schemas.microsoft.com/office/word/2010/wordprocessingShape">
                     <wps:wsp>
@@ -16791,7 +16744,7 @@
                 <wp:extent cx="6223000" cy="9632950"/>
                 <wp:effectExtent l="0" t="0" r="0" b="0"/>
                 <wp:wrapNone/>
-                <wp:docPr id="244" name="Shape1"/>
+                <wp:docPr id="238" name="Shape1"/>
                 <a:graphic xmlns:a="http://schemas.openxmlformats.org/drawingml/2006/main">
                   <a:graphicData uri="http://schemas.microsoft.com/office/word/2010/wordprocessingShape">
                     <wps:wsp>
@@ -16839,7 +16792,7 @@
         <mc:AlternateContent>
           <mc:Choice Requires="wps">
             <w:drawing>
-              <wp:anchor behindDoc="0" distT="0" distB="0" distL="0" distR="0" simplePos="0" locked="0" layoutInCell="1" allowOverlap="1" relativeHeight="160">
+              <wp:anchor behindDoc="0" distT="0" distB="0" distL="0" distR="0" simplePos="0" locked="0" layoutInCell="1" allowOverlap="1" relativeHeight="155">
                 <wp:simplePos x="0" y="0"/>
                 <wp:positionH relativeFrom="column">
                   <wp:posOffset>408940</wp:posOffset>
@@ -16850,7 +16803,7 @@
                 <wp:extent cx="2002790" cy="1463040"/>
                 <wp:effectExtent l="0" t="0" r="0" b="0"/>
                 <wp:wrapNone/>
-                <wp:docPr id="245" name="Shape38"/>
+                <wp:docPr id="239" name="Shape38"/>
                 <a:graphic xmlns:a="http://schemas.openxmlformats.org/drawingml/2006/main">
                   <a:graphicData uri="http://schemas.microsoft.com/office/word/2010/wordprocessingShape">
                     <wps:wsp>
@@ -16960,7 +16913,7 @@
         <mc:AlternateContent>
           <mc:Choice Requires="wps">
             <w:drawing>
-              <wp:anchor behindDoc="0" distT="0" distB="0" distL="0" distR="0" simplePos="0" locked="0" layoutInCell="1" allowOverlap="1" relativeHeight="161">
+              <wp:anchor behindDoc="0" distT="0" distB="0" distL="0" distR="0" simplePos="0" locked="0" layoutInCell="1" allowOverlap="1" relativeHeight="156">
                 <wp:simplePos x="0" y="0"/>
                 <wp:positionH relativeFrom="column">
                   <wp:posOffset>408940</wp:posOffset>
@@ -16971,7 +16924,7 @@
                 <wp:extent cx="2002790" cy="1463040"/>
                 <wp:effectExtent l="0" t="0" r="0" b="0"/>
                 <wp:wrapNone/>
-                <wp:docPr id="247" name="Shape38"/>
+                <wp:docPr id="241" name="Shape38"/>
                 <a:graphic xmlns:a="http://schemas.openxmlformats.org/drawingml/2006/main">
                   <a:graphicData uri="http://schemas.microsoft.com/office/word/2010/wordprocessingShape">
                     <wps:wsp>
@@ -17081,7 +17034,7 @@
         <mc:AlternateContent>
           <mc:Choice Requires="wps">
             <w:drawing>
-              <wp:anchor behindDoc="0" distT="0" distB="0" distL="0" distR="0" simplePos="0" locked="0" layoutInCell="1" allowOverlap="1" relativeHeight="162">
+              <wp:anchor behindDoc="0" distT="0" distB="0" distL="0" distR="0" simplePos="0" locked="0" layoutInCell="1" allowOverlap="1" relativeHeight="157">
                 <wp:simplePos x="0" y="0"/>
                 <wp:positionH relativeFrom="column">
                   <wp:posOffset>408940</wp:posOffset>
@@ -17092,7 +17045,7 @@
                 <wp:extent cx="2002790" cy="1463040"/>
                 <wp:effectExtent l="0" t="0" r="0" b="0"/>
                 <wp:wrapNone/>
-                <wp:docPr id="249" name="Shape38"/>
+                <wp:docPr id="243" name="Shape38"/>
                 <a:graphic xmlns:a="http://schemas.openxmlformats.org/drawingml/2006/main">
                   <a:graphicData uri="http://schemas.microsoft.com/office/word/2010/wordprocessingShape">
                     <wps:wsp>
@@ -17202,7 +17155,7 @@
         <mc:AlternateContent>
           <mc:Choice Requires="wps">
             <w:drawing>
-              <wp:anchor behindDoc="0" distT="0" distB="0" distL="0" distR="0" simplePos="0" locked="0" layoutInCell="1" allowOverlap="1" relativeHeight="163">
+              <wp:anchor behindDoc="0" distT="0" distB="0" distL="0" distR="0" simplePos="0" locked="0" layoutInCell="1" allowOverlap="1" relativeHeight="158">
                 <wp:simplePos x="0" y="0"/>
                 <wp:positionH relativeFrom="column">
                   <wp:posOffset>5860415</wp:posOffset>
@@ -17213,7 +17166,7 @@
                 <wp:extent cx="125730" cy="6843395"/>
                 <wp:effectExtent l="0" t="0" r="0" b="0"/>
                 <wp:wrapNone/>
-                <wp:docPr id="251" name="Shape16"/>
+                <wp:docPr id="245" name="Shape16"/>
                 <a:graphic xmlns:a="http://schemas.openxmlformats.org/drawingml/2006/main">
                   <a:graphicData uri="http://schemas.microsoft.com/office/word/2010/wordprocessingShape">
                     <wps:wsp>
@@ -17261,7 +17214,7 @@
         <mc:AlternateContent>
           <mc:Choice Requires="wps">
             <w:drawing>
-              <wp:anchor behindDoc="0" distT="0" distB="0" distL="0" distR="0" simplePos="0" locked="0" layoutInCell="1" allowOverlap="1" relativeHeight="164">
+              <wp:anchor behindDoc="0" distT="0" distB="0" distL="0" distR="0" simplePos="0" locked="0" layoutInCell="1" allowOverlap="1" relativeHeight="159">
                 <wp:simplePos x="0" y="0"/>
                 <wp:positionH relativeFrom="column">
                   <wp:posOffset>5748020</wp:posOffset>
@@ -17272,7 +17225,7 @@
                 <wp:extent cx="324485" cy="346710"/>
                 <wp:effectExtent l="0" t="0" r="0" b="0"/>
                 <wp:wrapNone/>
-                <wp:docPr id="252" name="Shape17"/>
+                <wp:docPr id="246" name="Shape17"/>
                 <a:graphic xmlns:a="http://schemas.openxmlformats.org/drawingml/2006/main">
                   <a:graphicData uri="http://schemas.microsoft.com/office/word/2010/wordprocessingShape">
                     <wps:wsp>
@@ -17356,7 +17309,7 @@
         <mc:AlternateContent>
           <mc:Choice Requires="wps">
             <w:drawing>
-              <wp:anchor behindDoc="0" distT="0" distB="0" distL="0" distR="0" simplePos="0" locked="0" layoutInCell="1" allowOverlap="1" relativeHeight="165">
+              <wp:anchor behindDoc="0" distT="0" distB="0" distL="0" distR="0" simplePos="0" locked="0" layoutInCell="1" allowOverlap="1" relativeHeight="160">
                 <wp:simplePos x="0" y="0"/>
                 <wp:positionH relativeFrom="column">
                   <wp:posOffset>2567940</wp:posOffset>
@@ -17367,7 +17320,7 @@
                 <wp:extent cx="1844040" cy="174625"/>
                 <wp:effectExtent l="0" t="0" r="0" b="0"/>
                 <wp:wrapNone/>
-                <wp:docPr id="253" name="Shape39"/>
+                <wp:docPr id="247" name="Shape39"/>
                 <a:graphic xmlns:a="http://schemas.openxmlformats.org/drawingml/2006/main">
                   <a:graphicData uri="http://schemas.microsoft.com/office/word/2010/wordprocessingShape">
                     <wps:wsp>
@@ -17447,7 +17400,7 @@
         <mc:AlternateContent>
           <mc:Choice Requires="wps">
             <w:drawing>
-              <wp:anchor behindDoc="0" distT="0" distB="0" distL="0" distR="0" simplePos="0" locked="0" layoutInCell="1" allowOverlap="1" relativeHeight="166">
+              <wp:anchor behindDoc="0" distT="0" distB="0" distL="0" distR="0" simplePos="0" locked="0" layoutInCell="1" allowOverlap="1" relativeHeight="161">
                 <wp:simplePos x="0" y="0"/>
                 <wp:positionH relativeFrom="column">
                   <wp:posOffset>2567940</wp:posOffset>
@@ -17458,7 +17411,7 @@
                 <wp:extent cx="963295" cy="422910"/>
                 <wp:effectExtent l="0" t="0" r="0" b="0"/>
                 <wp:wrapNone/>
-                <wp:docPr id="255" name="Shape40"/>
+                <wp:docPr id="249" name="Shape40"/>
                 <a:graphic xmlns:a="http://schemas.openxmlformats.org/drawingml/2006/main">
                   <a:graphicData uri="http://schemas.microsoft.com/office/word/2010/wordprocessingShape">
                     <wps:wsp>
@@ -17542,7 +17495,7 @@
         <mc:AlternateContent>
           <mc:Choice Requires="wps">
             <w:drawing>
-              <wp:anchor behindDoc="0" distT="0" distB="0" distL="0" distR="0" simplePos="0" locked="0" layoutInCell="1" allowOverlap="1" relativeHeight="167">
+              <wp:anchor behindDoc="0" distT="0" distB="0" distL="0" distR="0" simplePos="0" locked="0" layoutInCell="1" allowOverlap="1" relativeHeight="162">
                 <wp:simplePos x="0" y="0"/>
                 <wp:positionH relativeFrom="column">
                   <wp:posOffset>2560320</wp:posOffset>
@@ -17553,7 +17506,7 @@
                 <wp:extent cx="1844040" cy="174625"/>
                 <wp:effectExtent l="0" t="0" r="0" b="0"/>
                 <wp:wrapNone/>
-                <wp:docPr id="257" name="Shape39"/>
+                <wp:docPr id="251" name="Shape39"/>
                 <a:graphic xmlns:a="http://schemas.openxmlformats.org/drawingml/2006/main">
                   <a:graphicData uri="http://schemas.microsoft.com/office/word/2010/wordprocessingShape">
                     <wps:wsp>
@@ -17633,7 +17586,7 @@
         <mc:AlternateContent>
           <mc:Choice Requires="wps">
             <w:drawing>
-              <wp:anchor behindDoc="0" distT="0" distB="0" distL="0" distR="0" simplePos="0" locked="0" layoutInCell="1" allowOverlap="1" relativeHeight="168">
+              <wp:anchor behindDoc="0" distT="0" distB="0" distL="0" distR="0" simplePos="0" locked="0" layoutInCell="1" allowOverlap="1" relativeHeight="163">
                 <wp:simplePos x="0" y="0"/>
                 <wp:positionH relativeFrom="column">
                   <wp:posOffset>2560320</wp:posOffset>
@@ -17644,7 +17597,7 @@
                 <wp:extent cx="963295" cy="422910"/>
                 <wp:effectExtent l="0" t="0" r="0" b="0"/>
                 <wp:wrapNone/>
-                <wp:docPr id="259" name="Shape40"/>
+                <wp:docPr id="253" name="Shape40"/>
                 <a:graphic xmlns:a="http://schemas.openxmlformats.org/drawingml/2006/main">
                   <a:graphicData uri="http://schemas.microsoft.com/office/word/2010/wordprocessingShape">
                     <wps:wsp>
@@ -17728,7 +17681,7 @@
         <mc:AlternateContent>
           <mc:Choice Requires="wps">
             <w:drawing>
-              <wp:anchor behindDoc="0" distT="0" distB="0" distL="0" distR="0" simplePos="0" locked="0" layoutInCell="1" allowOverlap="1" relativeHeight="169">
+              <wp:anchor behindDoc="0" distT="0" distB="0" distL="0" distR="0" simplePos="0" locked="0" layoutInCell="1" allowOverlap="1" relativeHeight="164">
                 <wp:simplePos x="0" y="0"/>
                 <wp:positionH relativeFrom="column">
                   <wp:posOffset>2567940</wp:posOffset>
@@ -17739,7 +17692,7 @@
                 <wp:extent cx="1844040" cy="174625"/>
                 <wp:effectExtent l="0" t="0" r="0" b="0"/>
                 <wp:wrapNone/>
-                <wp:docPr id="261" name="Shape39"/>
+                <wp:docPr id="255" name="Shape39"/>
                 <a:graphic xmlns:a="http://schemas.openxmlformats.org/drawingml/2006/main">
                   <a:graphicData uri="http://schemas.microsoft.com/office/word/2010/wordprocessingShape">
                     <wps:wsp>
@@ -17819,7 +17772,7 @@
         <mc:AlternateContent>
           <mc:Choice Requires="wps">
             <w:drawing>
-              <wp:anchor behindDoc="0" distT="0" distB="0" distL="0" distR="0" simplePos="0" locked="0" layoutInCell="1" allowOverlap="1" relativeHeight="170">
+              <wp:anchor behindDoc="0" distT="0" distB="0" distL="0" distR="0" simplePos="0" locked="0" layoutInCell="1" allowOverlap="1" relativeHeight="165">
                 <wp:simplePos x="0" y="0"/>
                 <wp:positionH relativeFrom="column">
                   <wp:posOffset>2567940</wp:posOffset>
@@ -17830,7 +17783,7 @@
                 <wp:extent cx="963295" cy="422910"/>
                 <wp:effectExtent l="0" t="0" r="0" b="0"/>
                 <wp:wrapNone/>
-                <wp:docPr id="263" name="Shape40"/>
+                <wp:docPr id="257" name="Shape40"/>
                 <a:graphic xmlns:a="http://schemas.openxmlformats.org/drawingml/2006/main">
                   <a:graphicData uri="http://schemas.microsoft.com/office/word/2010/wordprocessingShape">
                     <wps:wsp>
@@ -17926,7 +17879,7 @@
         <mc:AlternateContent>
           <mc:Choice Requires="wps">
             <w:drawing>
-              <wp:anchor behindDoc="0" distT="0" distB="0" distL="0" distR="0" simplePos="0" locked="0" layoutInCell="1" allowOverlap="1" relativeHeight="246">
+              <wp:anchor behindDoc="0" distT="0" distB="0" distL="0" distR="0" simplePos="0" locked="0" layoutInCell="1" allowOverlap="1" relativeHeight="240">
                 <wp:simplePos x="0" y="0"/>
                 <wp:positionH relativeFrom="column">
                   <wp:posOffset>2540</wp:posOffset>
@@ -17937,7 +17890,7 @@
                 <wp:extent cx="6223000" cy="9632950"/>
                 <wp:effectExtent l="0" t="0" r="0" b="0"/>
                 <wp:wrapNone/>
-                <wp:docPr id="265" name="Shape1"/>
+                <wp:docPr id="259" name="Shape1"/>
                 <a:graphic xmlns:a="http://schemas.openxmlformats.org/drawingml/2006/main">
                   <a:graphicData uri="http://schemas.microsoft.com/office/word/2010/wordprocessingShape">
                     <wps:wsp>
@@ -17985,7 +17938,7 @@
         <mc:AlternateContent>
           <mc:Choice Requires="wps">
             <w:drawing>
-              <wp:anchor behindDoc="0" distT="0" distB="0" distL="0" distR="0" simplePos="0" locked="0" layoutInCell="1" allowOverlap="1" relativeHeight="247">
+              <wp:anchor behindDoc="0" distT="0" distB="0" distL="0" distR="0" simplePos="0" locked="0" layoutInCell="1" allowOverlap="1" relativeHeight="241">
                 <wp:simplePos x="0" y="0"/>
                 <wp:positionH relativeFrom="column">
                   <wp:posOffset>2540</wp:posOffset>
@@ -17996,7 +17949,7 @@
                 <wp:extent cx="6223000" cy="842645"/>
                 <wp:effectExtent l="0" t="0" r="0" b="0"/>
                 <wp:wrapNone/>
-                <wp:docPr id="266" name="Shape5"/>
+                <wp:docPr id="260" name="Shape5"/>
                 <a:graphic xmlns:a="http://schemas.openxmlformats.org/drawingml/2006/main">
                   <a:graphicData uri="http://schemas.microsoft.com/office/word/2010/wordprocessingShape">
                     <wps:wsp>
@@ -18044,7 +17997,7 @@
         <mc:AlternateContent>
           <mc:Choice Requires="wps">
             <w:drawing>
-              <wp:anchor behindDoc="0" distT="0" distB="0" distL="0" distR="0" simplePos="0" locked="0" layoutInCell="1" allowOverlap="1" relativeHeight="249">
+              <wp:anchor behindDoc="0" distT="0" distB="0" distL="0" distR="0" simplePos="0" locked="0" layoutInCell="1" allowOverlap="1" relativeHeight="243">
                 <wp:simplePos x="0" y="0"/>
                 <wp:positionH relativeFrom="column">
                   <wp:posOffset>2540</wp:posOffset>
@@ -18055,7 +18008,7 @@
                 <wp:extent cx="6223000" cy="174625"/>
                 <wp:effectExtent l="0" t="0" r="0" b="0"/>
                 <wp:wrapNone/>
-                <wp:docPr id="267" name="Shape6"/>
+                <wp:docPr id="261" name="Shape6"/>
                 <a:graphic xmlns:a="http://schemas.openxmlformats.org/drawingml/2006/main">
                   <a:graphicData uri="http://schemas.microsoft.com/office/word/2010/wordprocessingShape">
                     <wps:wsp>
@@ -18153,7 +18106,7 @@
         <mc:AlternateContent>
           <mc:Choice Requires="wps">
             <w:drawing>
-              <wp:anchor behindDoc="0" distT="0" distB="0" distL="0" distR="0" simplePos="0" locked="0" layoutInCell="1" allowOverlap="1" relativeHeight="253">
+              <wp:anchor behindDoc="0" distT="0" distB="0" distL="0" distR="0" simplePos="0" locked="0" layoutInCell="1" allowOverlap="1" relativeHeight="247">
                 <wp:simplePos x="0" y="0"/>
                 <wp:positionH relativeFrom="column">
                   <wp:posOffset>274320</wp:posOffset>
@@ -18164,7 +18117,7 @@
                 <wp:extent cx="5711825" cy="6843395"/>
                 <wp:effectExtent l="0" t="0" r="0" b="0"/>
                 <wp:wrapNone/>
-                <wp:docPr id="269" name="Shape7"/>
+                <wp:docPr id="263" name="Shape7"/>
                 <a:graphic xmlns:a="http://schemas.openxmlformats.org/drawingml/2006/main">
                   <a:graphicData uri="http://schemas.microsoft.com/office/word/2010/wordprocessingShape">
                     <wps:wsp>
@@ -18212,7 +18165,7 @@
         <mc:AlternateContent>
           <mc:Choice Requires="wps">
             <w:drawing>
-              <wp:anchor behindDoc="0" distT="0" distB="0" distL="0" distR="0" simplePos="0" locked="0" layoutInCell="1" allowOverlap="1" relativeHeight="255">
+              <wp:anchor behindDoc="0" distT="0" distB="0" distL="0" distR="0" simplePos="0" locked="0" layoutInCell="1" allowOverlap="1" relativeHeight="249">
                 <wp:simplePos x="0" y="0"/>
                 <wp:positionH relativeFrom="column">
                   <wp:posOffset>262255</wp:posOffset>
@@ -18223,7 +18176,7 @@
                 <wp:extent cx="5723890" cy="1322705"/>
                 <wp:effectExtent l="0" t="0" r="0" b="0"/>
                 <wp:wrapNone/>
-                <wp:docPr id="270" name="Shape2"/>
+                <wp:docPr id="264" name="Shape2"/>
                 <a:graphic xmlns:a="http://schemas.openxmlformats.org/drawingml/2006/main">
                   <a:graphicData uri="http://schemas.microsoft.com/office/word/2010/wordprocessingShape">
                     <wps:wsp>
@@ -18271,7 +18224,7 @@
         <mc:AlternateContent>
           <mc:Choice Requires="wps">
             <w:drawing>
-              <wp:anchor behindDoc="0" distT="0" distB="0" distL="0" distR="0" simplePos="0" locked="0" layoutInCell="1" allowOverlap="1" relativeHeight="257">
+              <wp:anchor behindDoc="0" distT="0" distB="0" distL="0" distR="0" simplePos="0" locked="0" layoutInCell="1" allowOverlap="1" relativeHeight="251">
                 <wp:simplePos x="0" y="0"/>
                 <wp:positionH relativeFrom="column">
                   <wp:posOffset>1173480</wp:posOffset>
@@ -18282,7 +18235,7 @@
                 <wp:extent cx="3658870" cy="583565"/>
                 <wp:effectExtent l="0" t="0" r="0" b="0"/>
                 <wp:wrapNone/>
-                <wp:docPr id="271" name="Shape3"/>
+                <wp:docPr id="265" name="Shape3"/>
                 <a:graphic xmlns:a="http://schemas.openxmlformats.org/drawingml/2006/main">
                   <a:graphicData uri="http://schemas.microsoft.com/office/word/2010/wordprocessingShape">
                     <wps:wsp>
@@ -18372,7 +18325,7 @@
         <mc:AlternateContent>
           <mc:Choice Requires="wps">
             <w:drawing>
-              <wp:anchor behindDoc="0" distT="0" distB="0" distL="0" distR="0" simplePos="0" locked="0" layoutInCell="1" allowOverlap="1" relativeHeight="264">
+              <wp:anchor behindDoc="0" distT="0" distB="0" distL="0" distR="0" simplePos="0" locked="0" layoutInCell="1" allowOverlap="1" relativeHeight="258">
                 <wp:simplePos x="0" y="0"/>
                 <wp:positionH relativeFrom="column">
                   <wp:posOffset>339090</wp:posOffset>
@@ -18383,7 +18336,7 @@
                 <wp:extent cx="5617210" cy="174625"/>
                 <wp:effectExtent l="0" t="0" r="0" b="0"/>
                 <wp:wrapNone/>
-                <wp:docPr id="273" name="Shape4"/>
+                <wp:docPr id="267" name="Shape4"/>
                 <a:graphic xmlns:a="http://schemas.openxmlformats.org/drawingml/2006/main">
                   <a:graphicData uri="http://schemas.microsoft.com/office/word/2010/wordprocessingShape">
                     <wps:wsp>
@@ -18593,7 +18546,7 @@
         <mc:AlternateContent>
           <mc:Choice Requires="wps">
             <w:drawing>
-              <wp:anchor behindDoc="0" distT="0" distB="0" distL="0" distR="0" simplePos="0" locked="0" layoutInCell="1" allowOverlap="1" relativeHeight="268">
+              <wp:anchor behindDoc="0" distT="0" distB="0" distL="0" distR="0" simplePos="0" locked="0" layoutInCell="1" allowOverlap="1" relativeHeight="262">
                 <wp:simplePos x="0" y="0"/>
                 <wp:positionH relativeFrom="column">
                   <wp:posOffset>4802505</wp:posOffset>
@@ -18604,7 +18557,7 @@
                 <wp:extent cx="1183640" cy="958215"/>
                 <wp:effectExtent l="0" t="0" r="0" b="0"/>
                 <wp:wrapNone/>
-                <wp:docPr id="275" name="Shape8"/>
+                <wp:docPr id="269" name="Shape8"/>
                 <a:graphic xmlns:a="http://schemas.openxmlformats.org/drawingml/2006/main">
                   <a:graphicData uri="http://schemas.microsoft.com/office/word/2010/wordprocessingShape">
                     <wps:wsp>
@@ -18652,7 +18605,7 @@
         <mc:AlternateContent>
           <mc:Choice Requires="wps">
             <w:drawing>
-              <wp:anchor behindDoc="0" distT="0" distB="0" distL="0" distR="0" simplePos="0" locked="0" layoutInCell="1" allowOverlap="1" relativeHeight="270">
+              <wp:anchor behindDoc="0" distT="0" distB="0" distL="0" distR="0" simplePos="0" locked="0" layoutInCell="1" allowOverlap="1" relativeHeight="264">
                 <wp:simplePos x="0" y="0"/>
                 <wp:positionH relativeFrom="column">
                   <wp:posOffset>4866640</wp:posOffset>
@@ -18663,7 +18616,7 @@
                 <wp:extent cx="1042035" cy="181610"/>
                 <wp:effectExtent l="0" t="0" r="0" b="0"/>
                 <wp:wrapNone/>
-                <wp:docPr id="276" name="Shape9"/>
+                <wp:docPr id="270" name="Shape9"/>
                 <a:graphic xmlns:a="http://schemas.openxmlformats.org/drawingml/2006/main">
                   <a:graphicData uri="http://schemas.microsoft.com/office/word/2010/wordprocessingShape">
                     <wps:wsp>
@@ -18805,7 +18758,7 @@
         <mc:AlternateContent>
           <mc:Choice Requires="wps">
             <w:drawing>
-              <wp:anchor behindDoc="0" distT="0" distB="0" distL="0" distR="0" simplePos="0" locked="0" layoutInCell="1" allowOverlap="1" relativeHeight="271">
+              <wp:anchor behindDoc="0" distT="0" distB="0" distL="0" distR="0" simplePos="0" locked="0" layoutInCell="1" allowOverlap="1" relativeHeight="265">
                 <wp:simplePos x="0" y="0"/>
                 <wp:positionH relativeFrom="column">
                   <wp:posOffset>4868545</wp:posOffset>
@@ -18816,7 +18769,7 @@
                 <wp:extent cx="1042035" cy="181610"/>
                 <wp:effectExtent l="0" t="0" r="0" b="0"/>
                 <wp:wrapNone/>
-                <wp:docPr id="277" name="Shape9"/>
+                <wp:docPr id="271" name="Shape9"/>
                 <a:graphic xmlns:a="http://schemas.openxmlformats.org/drawingml/2006/main">
                   <a:graphicData uri="http://schemas.microsoft.com/office/word/2010/wordprocessingShape">
                     <wps:wsp>
@@ -18958,7 +18911,7 @@
         <mc:AlternateContent>
           <mc:Choice Requires="wps">
             <w:drawing>
-              <wp:anchor behindDoc="0" distT="0" distB="0" distL="0" distR="0" simplePos="0" locked="0" layoutInCell="1" allowOverlap="1" relativeHeight="272">
+              <wp:anchor behindDoc="0" distT="0" distB="0" distL="0" distR="0" simplePos="0" locked="0" layoutInCell="1" allowOverlap="1" relativeHeight="266">
                 <wp:simplePos x="0" y="0"/>
                 <wp:positionH relativeFrom="column">
                   <wp:posOffset>4849495</wp:posOffset>
@@ -18969,7 +18922,7 @@
                 <wp:extent cx="1075055" cy="174625"/>
                 <wp:effectExtent l="0" t="0" r="0" b="0"/>
                 <wp:wrapNone/>
-                <wp:docPr id="278" name="Shape10"/>
+                <wp:docPr id="272" name="Shape10"/>
                 <a:graphic xmlns:a="http://schemas.openxmlformats.org/drawingml/2006/main">
                   <a:graphicData uri="http://schemas.microsoft.com/office/word/2010/wordprocessingShape">
                     <wps:wsp>
@@ -19065,7 +19018,7 @@
         <mc:AlternateContent>
           <mc:Choice Requires="wps">
             <w:drawing>
-              <wp:anchor behindDoc="0" distT="0" distB="0" distL="0" distR="0" simplePos="0" locked="0" layoutInCell="1" allowOverlap="1" relativeHeight="322">
+              <wp:anchor behindDoc="0" distT="0" distB="0" distL="0" distR="0" simplePos="0" locked="0" layoutInCell="1" allowOverlap="1" relativeHeight="316">
                 <wp:simplePos x="0" y="0"/>
                 <wp:positionH relativeFrom="column">
                   <wp:posOffset>1747520</wp:posOffset>
@@ -19076,7 +19029,7 @@
                 <wp:extent cx="3133090" cy="1556385"/>
                 <wp:effectExtent l="0" t="0" r="0" b="0"/>
                 <wp:wrapNone/>
-                <wp:docPr id="280" name="Shape42"/>
+                <wp:docPr id="274" name="Shape42"/>
                 <a:graphic xmlns:a="http://schemas.openxmlformats.org/drawingml/2006/main">
                   <a:graphicData uri="http://schemas.microsoft.com/office/word/2010/wordprocessingShape">
                     <wps:wsp>
@@ -19166,7 +19119,7 @@
         <mc:AlternateContent>
           <mc:Choice Requires="wps">
             <w:drawing>
-              <wp:anchor behindDoc="0" distT="0" distB="0" distL="0" distR="0" simplePos="0" locked="0" layoutInCell="1" allowOverlap="1" relativeHeight="308">
+              <wp:anchor behindDoc="0" distT="0" distB="0" distL="0" distR="0" simplePos="0" locked="0" layoutInCell="1" allowOverlap="1" relativeHeight="302">
                 <wp:simplePos x="0" y="0"/>
                 <wp:positionH relativeFrom="column">
                   <wp:posOffset>2353945</wp:posOffset>
@@ -19177,7 +19130,7 @@
                 <wp:extent cx="1345565" cy="159385"/>
                 <wp:effectExtent l="0" t="0" r="0" b="0"/>
                 <wp:wrapNone/>
-                <wp:docPr id="281" name="Shape41"/>
+                <wp:docPr id="275" name="Shape41"/>
                 <a:graphic xmlns:a="http://schemas.openxmlformats.org/drawingml/2006/main">
                   <a:graphicData uri="http://schemas.microsoft.com/office/word/2010/wordprocessingShape">
                     <wps:wsp>
@@ -19249,7 +19202,7 @@
         <mc:AlternateContent>
           <mc:Choice Requires="wps">
             <w:drawing>
-              <wp:anchor behindDoc="0" distT="0" distB="0" distL="0" distR="0" simplePos="0" locked="0" layoutInCell="1" allowOverlap="1" relativeHeight="294">
+              <wp:anchor behindDoc="0" distT="0" distB="0" distL="0" distR="0" simplePos="0" locked="0" layoutInCell="1" allowOverlap="1" relativeHeight="288">
                 <wp:simplePos x="0" y="0"/>
                 <wp:positionH relativeFrom="column">
                   <wp:posOffset>546100</wp:posOffset>
@@ -19260,7 +19213,7 @@
                 <wp:extent cx="1466850" cy="231140"/>
                 <wp:effectExtent l="0" t="0" r="0" b="0"/>
                 <wp:wrapNone/>
-                <wp:docPr id="282" name="Shape9"/>
+                <wp:docPr id="276" name="Shape9"/>
                 <a:graphic xmlns:a="http://schemas.openxmlformats.org/drawingml/2006/main">
                   <a:graphicData uri="http://schemas.microsoft.com/office/word/2010/wordprocessingShape">
                     <wps:wsp>
@@ -19308,7 +19261,7 @@
         <mc:AlternateContent>
           <mc:Choice Requires="wps">
             <w:drawing>
-              <wp:anchor behindDoc="0" distT="0" distB="0" distL="0" distR="0" simplePos="0" locked="0" layoutInCell="1" allowOverlap="1" relativeHeight="295">
+              <wp:anchor behindDoc="0" distT="0" distB="0" distL="0" distR="0" simplePos="0" locked="0" layoutInCell="1" allowOverlap="1" relativeHeight="289">
                 <wp:simplePos x="0" y="0"/>
                 <wp:positionH relativeFrom="column">
                   <wp:posOffset>553720</wp:posOffset>
@@ -19319,7 +19272,7 @@
                 <wp:extent cx="1042035" cy="147320"/>
                 <wp:effectExtent l="0" t="0" r="0" b="0"/>
                 <wp:wrapNone/>
-                <wp:docPr id="283" name="Shape41"/>
+                <wp:docPr id="277" name="Shape41"/>
                 <a:graphic xmlns:a="http://schemas.openxmlformats.org/drawingml/2006/main">
                   <a:graphicData uri="http://schemas.microsoft.com/office/word/2010/wordprocessingShape">
                     <wps:wsp>
@@ -19391,7 +19344,7 @@
         <mc:AlternateContent>
           <mc:Choice Requires="wps">
             <w:drawing>
-              <wp:anchor behindDoc="0" distT="0" distB="0" distL="0" distR="0" simplePos="0" locked="0" layoutInCell="1" allowOverlap="1" relativeHeight="296">
+              <wp:anchor behindDoc="0" distT="0" distB="0" distL="0" distR="0" simplePos="0" locked="0" layoutInCell="1" allowOverlap="1" relativeHeight="290">
                 <wp:simplePos x="0" y="0"/>
                 <wp:positionH relativeFrom="column">
                   <wp:posOffset>553720</wp:posOffset>
@@ -19402,7 +19355,7 @@
                 <wp:extent cx="1191260" cy="293370"/>
                 <wp:effectExtent l="0" t="0" r="0" b="0"/>
                 <wp:wrapNone/>
-                <wp:docPr id="284" name="Shape41"/>
+                <wp:docPr id="278" name="Shape41"/>
                 <a:graphic xmlns:a="http://schemas.openxmlformats.org/drawingml/2006/main">
                   <a:graphicData uri="http://schemas.microsoft.com/office/word/2010/wordprocessingShape">
                     <wps:wsp>
@@ -19474,7 +19427,7 @@
         <mc:AlternateContent>
           <mc:Choice Requires="wps">
             <w:drawing>
-              <wp:anchor behindDoc="0" distT="0" distB="0" distL="0" distR="0" simplePos="0" locked="0" layoutInCell="1" allowOverlap="1" relativeHeight="297">
+              <wp:anchor behindDoc="0" distT="0" distB="0" distL="0" distR="0" simplePos="0" locked="0" layoutInCell="1" allowOverlap="1" relativeHeight="291">
                 <wp:simplePos x="0" y="0"/>
                 <wp:positionH relativeFrom="column">
                   <wp:posOffset>546100</wp:posOffset>
@@ -19485,7 +19438,7 @@
                 <wp:extent cx="1466850" cy="231140"/>
                 <wp:effectExtent l="0" t="0" r="0" b="0"/>
                 <wp:wrapNone/>
-                <wp:docPr id="285" name="Shape9"/>
+                <wp:docPr id="279" name="Shape9"/>
                 <a:graphic xmlns:a="http://schemas.openxmlformats.org/drawingml/2006/main">
                   <a:graphicData uri="http://schemas.microsoft.com/office/word/2010/wordprocessingShape">
                     <wps:wsp>
@@ -19533,7 +19486,7 @@
         <mc:AlternateContent>
           <mc:Choice Requires="wps">
             <w:drawing>
-              <wp:anchor behindDoc="0" distT="0" distB="0" distL="0" distR="0" simplePos="0" locked="0" layoutInCell="1" allowOverlap="1" relativeHeight="298">
+              <wp:anchor behindDoc="0" distT="0" distB="0" distL="0" distR="0" simplePos="0" locked="0" layoutInCell="1" allowOverlap="1" relativeHeight="292">
                 <wp:simplePos x="0" y="0"/>
                 <wp:positionH relativeFrom="column">
                   <wp:posOffset>1986280</wp:posOffset>
@@ -19544,7 +19497,7 @@
                 <wp:extent cx="1466850" cy="231140"/>
                 <wp:effectExtent l="0" t="0" r="0" b="0"/>
                 <wp:wrapNone/>
-                <wp:docPr id="286" name="Shape9"/>
+                <wp:docPr id="280" name="Shape9"/>
                 <a:graphic xmlns:a="http://schemas.openxmlformats.org/drawingml/2006/main">
                   <a:graphicData uri="http://schemas.microsoft.com/office/word/2010/wordprocessingShape">
                     <wps:wsp>
@@ -19592,7 +19545,7 @@
         <mc:AlternateContent>
           <mc:Choice Requires="wps">
             <w:drawing>
-              <wp:anchor behindDoc="0" distT="0" distB="0" distL="0" distR="0" simplePos="0" locked="0" layoutInCell="1" allowOverlap="1" relativeHeight="299">
+              <wp:anchor behindDoc="0" distT="0" distB="0" distL="0" distR="0" simplePos="0" locked="0" layoutInCell="1" allowOverlap="1" relativeHeight="293">
                 <wp:simplePos x="0" y="0"/>
                 <wp:positionH relativeFrom="column">
                   <wp:posOffset>3426460</wp:posOffset>
@@ -19603,7 +19556,7 @@
                 <wp:extent cx="1466850" cy="231140"/>
                 <wp:effectExtent l="0" t="0" r="0" b="0"/>
                 <wp:wrapNone/>
-                <wp:docPr id="287" name="Shape9"/>
+                <wp:docPr id="281" name="Shape9"/>
                 <a:graphic xmlns:a="http://schemas.openxmlformats.org/drawingml/2006/main">
                   <a:graphicData uri="http://schemas.microsoft.com/office/word/2010/wordprocessingShape">
                     <wps:wsp>
@@ -19651,7 +19604,7 @@
         <mc:AlternateContent>
           <mc:Choice Requires="wps">
             <w:drawing>
-              <wp:anchor behindDoc="0" distT="0" distB="0" distL="0" distR="0" simplePos="0" locked="0" layoutInCell="1" allowOverlap="1" relativeHeight="300">
+              <wp:anchor behindDoc="0" distT="0" distB="0" distL="0" distR="0" simplePos="0" locked="0" layoutInCell="1" allowOverlap="1" relativeHeight="294">
                 <wp:simplePos x="0" y="0"/>
                 <wp:positionH relativeFrom="column">
                   <wp:posOffset>546100</wp:posOffset>
@@ -19662,7 +19615,7 @@
                 <wp:extent cx="1466850" cy="231140"/>
                 <wp:effectExtent l="0" t="0" r="0" b="0"/>
                 <wp:wrapNone/>
-                <wp:docPr id="288" name="Shape9"/>
+                <wp:docPr id="282" name="Shape9"/>
                 <a:graphic xmlns:a="http://schemas.openxmlformats.org/drawingml/2006/main">
                   <a:graphicData uri="http://schemas.microsoft.com/office/word/2010/wordprocessingShape">
                     <wps:wsp>
@@ -19710,7 +19663,7 @@
         <mc:AlternateContent>
           <mc:Choice Requires="wps">
             <w:drawing>
-              <wp:anchor behindDoc="0" distT="0" distB="0" distL="0" distR="0" simplePos="0" locked="0" layoutInCell="1" allowOverlap="1" relativeHeight="301">
+              <wp:anchor behindDoc="0" distT="0" distB="0" distL="0" distR="0" simplePos="0" locked="0" layoutInCell="1" allowOverlap="1" relativeHeight="295">
                 <wp:simplePos x="0" y="0"/>
                 <wp:positionH relativeFrom="column">
                   <wp:posOffset>1986280</wp:posOffset>
@@ -19721,7 +19674,7 @@
                 <wp:extent cx="1466850" cy="231140"/>
                 <wp:effectExtent l="0" t="0" r="0" b="0"/>
                 <wp:wrapNone/>
-                <wp:docPr id="289" name="Shape9"/>
+                <wp:docPr id="283" name="Shape9"/>
                 <a:graphic xmlns:a="http://schemas.openxmlformats.org/drawingml/2006/main">
                   <a:graphicData uri="http://schemas.microsoft.com/office/word/2010/wordprocessingShape">
                     <wps:wsp>
@@ -19769,7 +19722,7 @@
         <mc:AlternateContent>
           <mc:Choice Requires="wps">
             <w:drawing>
-              <wp:anchor behindDoc="0" distT="0" distB="0" distL="0" distR="0" simplePos="0" locked="0" layoutInCell="1" allowOverlap="1" relativeHeight="302">
+              <wp:anchor behindDoc="0" distT="0" distB="0" distL="0" distR="0" simplePos="0" locked="0" layoutInCell="1" allowOverlap="1" relativeHeight="296">
                 <wp:simplePos x="0" y="0"/>
                 <wp:positionH relativeFrom="column">
                   <wp:posOffset>3426460</wp:posOffset>
@@ -19780,7 +19733,7 @@
                 <wp:extent cx="1466850" cy="231140"/>
                 <wp:effectExtent l="0" t="0" r="0" b="0"/>
                 <wp:wrapNone/>
-                <wp:docPr id="290" name="Shape9"/>
+                <wp:docPr id="284" name="Shape9"/>
                 <a:graphic xmlns:a="http://schemas.openxmlformats.org/drawingml/2006/main">
                   <a:graphicData uri="http://schemas.microsoft.com/office/word/2010/wordprocessingShape">
                     <wps:wsp>
@@ -19828,7 +19781,7 @@
         <mc:AlternateContent>
           <mc:Choice Requires="wps">
             <w:drawing>
-              <wp:anchor behindDoc="0" distT="0" distB="0" distL="0" distR="0" simplePos="0" locked="0" layoutInCell="1" allowOverlap="1" relativeHeight="303">
+              <wp:anchor behindDoc="0" distT="0" distB="0" distL="0" distR="0" simplePos="0" locked="0" layoutInCell="1" allowOverlap="1" relativeHeight="297">
                 <wp:simplePos x="0" y="0"/>
                 <wp:positionH relativeFrom="column">
                   <wp:posOffset>546100</wp:posOffset>
@@ -19839,7 +19792,7 @@
                 <wp:extent cx="1466850" cy="231140"/>
                 <wp:effectExtent l="0" t="0" r="0" b="0"/>
                 <wp:wrapNone/>
-                <wp:docPr id="291" name="Shape9"/>
+                <wp:docPr id="285" name="Shape9"/>
                 <a:graphic xmlns:a="http://schemas.openxmlformats.org/drawingml/2006/main">
                   <a:graphicData uri="http://schemas.microsoft.com/office/word/2010/wordprocessingShape">
                     <wps:wsp>
@@ -19887,7 +19840,7 @@
         <mc:AlternateContent>
           <mc:Choice Requires="wps">
             <w:drawing>
-              <wp:anchor behindDoc="0" distT="0" distB="0" distL="0" distR="0" simplePos="0" locked="0" layoutInCell="1" allowOverlap="1" relativeHeight="304">
+              <wp:anchor behindDoc="0" distT="0" distB="0" distL="0" distR="0" simplePos="0" locked="0" layoutInCell="1" allowOverlap="1" relativeHeight="298">
                 <wp:simplePos x="0" y="0"/>
                 <wp:positionH relativeFrom="column">
                   <wp:posOffset>1986280</wp:posOffset>
@@ -19898,7 +19851,7 @@
                 <wp:extent cx="1466850" cy="231140"/>
                 <wp:effectExtent l="0" t="0" r="0" b="0"/>
                 <wp:wrapNone/>
-                <wp:docPr id="292" name="Shape9"/>
+                <wp:docPr id="286" name="Shape9"/>
                 <a:graphic xmlns:a="http://schemas.openxmlformats.org/drawingml/2006/main">
                   <a:graphicData uri="http://schemas.microsoft.com/office/word/2010/wordprocessingShape">
                     <wps:wsp>
@@ -19946,7 +19899,7 @@
         <mc:AlternateContent>
           <mc:Choice Requires="wps">
             <w:drawing>
-              <wp:anchor behindDoc="0" distT="0" distB="0" distL="0" distR="0" simplePos="0" locked="0" layoutInCell="1" allowOverlap="1" relativeHeight="305">
+              <wp:anchor behindDoc="0" distT="0" distB="0" distL="0" distR="0" simplePos="0" locked="0" layoutInCell="1" allowOverlap="1" relativeHeight="299">
                 <wp:simplePos x="0" y="0"/>
                 <wp:positionH relativeFrom="column">
                   <wp:posOffset>546100</wp:posOffset>
@@ -19957,7 +19910,7 @@
                 <wp:extent cx="1466850" cy="231140"/>
                 <wp:effectExtent l="0" t="0" r="0" b="0"/>
                 <wp:wrapNone/>
-                <wp:docPr id="293" name="Shape9"/>
+                <wp:docPr id="287" name="Shape9"/>
                 <a:graphic xmlns:a="http://schemas.openxmlformats.org/drawingml/2006/main">
                   <a:graphicData uri="http://schemas.microsoft.com/office/word/2010/wordprocessingShape">
                     <wps:wsp>
@@ -20005,7 +19958,7 @@
         <mc:AlternateContent>
           <mc:Choice Requires="wps">
             <w:drawing>
-              <wp:anchor behindDoc="0" distT="0" distB="0" distL="0" distR="0" simplePos="0" locked="0" layoutInCell="1" allowOverlap="1" relativeHeight="306">
+              <wp:anchor behindDoc="0" distT="0" distB="0" distL="0" distR="0" simplePos="0" locked="0" layoutInCell="1" allowOverlap="1" relativeHeight="300">
                 <wp:simplePos x="0" y="0"/>
                 <wp:positionH relativeFrom="column">
                   <wp:posOffset>553720</wp:posOffset>
@@ -20016,7 +19969,7 @@
                 <wp:extent cx="1042035" cy="147320"/>
                 <wp:effectExtent l="0" t="0" r="0" b="0"/>
                 <wp:wrapNone/>
-                <wp:docPr id="294" name="Shape41"/>
+                <wp:docPr id="288" name="Shape41"/>
                 <a:graphic xmlns:a="http://schemas.openxmlformats.org/drawingml/2006/main">
                   <a:graphicData uri="http://schemas.microsoft.com/office/word/2010/wordprocessingShape">
                     <wps:wsp>
@@ -20088,7 +20041,7 @@
         <mc:AlternateContent>
           <mc:Choice Requires="wps">
             <w:drawing>
-              <wp:anchor behindDoc="0" distT="0" distB="0" distL="0" distR="0" simplePos="0" locked="0" layoutInCell="1" allowOverlap="1" relativeHeight="307">
+              <wp:anchor behindDoc="0" distT="0" distB="0" distL="0" distR="0" simplePos="0" locked="0" layoutInCell="1" allowOverlap="1" relativeHeight="301">
                 <wp:simplePos x="0" y="0"/>
                 <wp:positionH relativeFrom="column">
                   <wp:posOffset>553720</wp:posOffset>
@@ -20099,7 +20052,7 @@
                 <wp:extent cx="1345565" cy="159385"/>
                 <wp:effectExtent l="0" t="0" r="0" b="0"/>
                 <wp:wrapNone/>
-                <wp:docPr id="295" name="Shape41"/>
+                <wp:docPr id="289" name="Shape41"/>
                 <a:graphic xmlns:a="http://schemas.openxmlformats.org/drawingml/2006/main">
                   <a:graphicData uri="http://schemas.microsoft.com/office/word/2010/wordprocessingShape">
                     <wps:wsp>
@@ -20171,7 +20124,7 @@
         <mc:AlternateContent>
           <mc:Choice Requires="wps">
             <w:drawing>
-              <wp:anchor behindDoc="0" distT="0" distB="0" distL="0" distR="0" simplePos="0" locked="0" layoutInCell="1" allowOverlap="1" relativeHeight="293">
+              <wp:anchor behindDoc="0" distT="0" distB="0" distL="0" distR="0" simplePos="0" locked="0" layoutInCell="1" allowOverlap="1" relativeHeight="287">
                 <wp:simplePos x="0" y="0"/>
                 <wp:positionH relativeFrom="column">
                   <wp:posOffset>1986280</wp:posOffset>
@@ -20182,7 +20135,7 @@
                 <wp:extent cx="1466850" cy="231140"/>
                 <wp:effectExtent l="0" t="0" r="0" b="0"/>
                 <wp:wrapNone/>
-                <wp:docPr id="296" name="Shape9"/>
+                <wp:docPr id="290" name="Shape9"/>
                 <a:graphic xmlns:a="http://schemas.openxmlformats.org/drawingml/2006/main">
                   <a:graphicData uri="http://schemas.microsoft.com/office/word/2010/wordprocessingShape">
                     <wps:wsp>
@@ -20230,7 +20183,7 @@
         <mc:AlternateContent>
           <mc:Choice Requires="wps">
             <w:drawing>
-              <wp:anchor behindDoc="0" distT="0" distB="0" distL="0" distR="0" simplePos="0" locked="0" layoutInCell="1" allowOverlap="1" relativeHeight="309">
+              <wp:anchor behindDoc="0" distT="0" distB="0" distL="0" distR="0" simplePos="0" locked="0" layoutInCell="1" allowOverlap="1" relativeHeight="303">
                 <wp:simplePos x="0" y="0"/>
                 <wp:positionH relativeFrom="column">
                   <wp:posOffset>553720</wp:posOffset>
@@ -20241,7 +20194,7 @@
                 <wp:extent cx="1345565" cy="159385"/>
                 <wp:effectExtent l="0" t="0" r="0" b="0"/>
                 <wp:wrapNone/>
-                <wp:docPr id="297" name="Shape41"/>
+                <wp:docPr id="291" name="Shape41"/>
                 <a:graphic xmlns:a="http://schemas.openxmlformats.org/drawingml/2006/main">
                   <a:graphicData uri="http://schemas.microsoft.com/office/word/2010/wordprocessingShape">
                     <wps:wsp>
@@ -20313,7 +20266,7 @@
         <mc:AlternateContent>
           <mc:Choice Requires="wps">
             <w:drawing>
-              <wp:anchor behindDoc="0" distT="0" distB="0" distL="0" distR="0" simplePos="0" locked="0" layoutInCell="1" allowOverlap="1" relativeHeight="310">
+              <wp:anchor behindDoc="0" distT="0" distB="0" distL="0" distR="0" simplePos="0" locked="0" layoutInCell="1" allowOverlap="1" relativeHeight="304">
                 <wp:simplePos x="0" y="0"/>
                 <wp:positionH relativeFrom="column">
                   <wp:posOffset>553720</wp:posOffset>
@@ -20324,7 +20277,7 @@
                 <wp:extent cx="1345565" cy="159385"/>
                 <wp:effectExtent l="0" t="0" r="0" b="0"/>
                 <wp:wrapNone/>
-                <wp:docPr id="298" name="Shape41"/>
+                <wp:docPr id="292" name="Shape41"/>
                 <a:graphic xmlns:a="http://schemas.openxmlformats.org/drawingml/2006/main">
                   <a:graphicData uri="http://schemas.microsoft.com/office/word/2010/wordprocessingShape">
                     <wps:wsp>
@@ -20396,7 +20349,7 @@
         <mc:AlternateContent>
           <mc:Choice Requires="wps">
             <w:drawing>
-              <wp:anchor behindDoc="0" distT="0" distB="0" distL="0" distR="0" simplePos="0" locked="0" layoutInCell="1" allowOverlap="1" relativeHeight="311">
+              <wp:anchor behindDoc="0" distT="0" distB="0" distL="0" distR="0" simplePos="0" locked="0" layoutInCell="1" allowOverlap="1" relativeHeight="305">
                 <wp:simplePos x="0" y="0"/>
                 <wp:positionH relativeFrom="column">
                   <wp:posOffset>3794125</wp:posOffset>
@@ -20407,7 +20360,7 @@
                 <wp:extent cx="1042035" cy="147320"/>
                 <wp:effectExtent l="0" t="0" r="0" b="0"/>
                 <wp:wrapNone/>
-                <wp:docPr id="299" name="Shape41"/>
+                <wp:docPr id="293" name="Shape41"/>
                 <a:graphic xmlns:a="http://schemas.openxmlformats.org/drawingml/2006/main">
                   <a:graphicData uri="http://schemas.microsoft.com/office/word/2010/wordprocessingShape">
                     <wps:wsp>
@@ -20479,7 +20432,7 @@
         <mc:AlternateContent>
           <mc:Choice Requires="wps">
             <w:drawing>
-              <wp:anchor behindDoc="0" distT="0" distB="0" distL="0" distR="0" simplePos="0" locked="0" layoutInCell="1" allowOverlap="1" relativeHeight="312">
+              <wp:anchor behindDoc="0" distT="0" distB="0" distL="0" distR="0" simplePos="0" locked="0" layoutInCell="1" allowOverlap="1" relativeHeight="306">
                 <wp:simplePos x="0" y="0"/>
                 <wp:positionH relativeFrom="column">
                   <wp:posOffset>3786505</wp:posOffset>
@@ -20490,7 +20443,7 @@
                 <wp:extent cx="1466850" cy="231140"/>
                 <wp:effectExtent l="0" t="0" r="0" b="0"/>
                 <wp:wrapNone/>
-                <wp:docPr id="300" name="Shape9"/>
+                <wp:docPr id="294" name="Shape9"/>
                 <a:graphic xmlns:a="http://schemas.openxmlformats.org/drawingml/2006/main">
                   <a:graphicData uri="http://schemas.microsoft.com/office/word/2010/wordprocessingShape">
                     <wps:wsp>
@@ -20538,7 +20491,7 @@
         <mc:AlternateContent>
           <mc:Choice Requires="wps">
             <w:drawing>
-              <wp:anchor behindDoc="0" distT="0" distB="0" distL="0" distR="0" simplePos="0" locked="0" layoutInCell="1" allowOverlap="1" relativeHeight="313">
+              <wp:anchor behindDoc="0" distT="0" distB="0" distL="0" distR="0" simplePos="0" locked="0" layoutInCell="1" allowOverlap="1" relativeHeight="307">
                 <wp:simplePos x="0" y="0"/>
                 <wp:positionH relativeFrom="column">
                   <wp:posOffset>3786505</wp:posOffset>
@@ -20549,7 +20502,7 @@
                 <wp:extent cx="1466850" cy="231140"/>
                 <wp:effectExtent l="0" t="0" r="0" b="0"/>
                 <wp:wrapNone/>
-                <wp:docPr id="301" name="Shape9"/>
+                <wp:docPr id="295" name="Shape9"/>
                 <a:graphic xmlns:a="http://schemas.openxmlformats.org/drawingml/2006/main">
                   <a:graphicData uri="http://schemas.microsoft.com/office/word/2010/wordprocessingShape">
                     <wps:wsp>
@@ -20597,7 +20550,7 @@
         <mc:AlternateContent>
           <mc:Choice Requires="wps">
             <w:drawing>
-              <wp:anchor behindDoc="0" distT="0" distB="0" distL="0" distR="0" simplePos="0" locked="0" layoutInCell="1" allowOverlap="1" relativeHeight="314">
+              <wp:anchor behindDoc="0" distT="0" distB="0" distL="0" distR="0" simplePos="0" locked="0" layoutInCell="1" allowOverlap="1" relativeHeight="308">
                 <wp:simplePos x="0" y="0"/>
                 <wp:positionH relativeFrom="column">
                   <wp:posOffset>3786505</wp:posOffset>
@@ -20608,7 +20561,7 @@
                 <wp:extent cx="1466850" cy="231140"/>
                 <wp:effectExtent l="0" t="0" r="0" b="0"/>
                 <wp:wrapNone/>
-                <wp:docPr id="302" name="Shape9"/>
+                <wp:docPr id="296" name="Shape9"/>
                 <a:graphic xmlns:a="http://schemas.openxmlformats.org/drawingml/2006/main">
                   <a:graphicData uri="http://schemas.microsoft.com/office/word/2010/wordprocessingShape">
                     <wps:wsp>
@@ -20656,7 +20609,7 @@
         <mc:AlternateContent>
           <mc:Choice Requires="wps">
             <w:drawing>
-              <wp:anchor behindDoc="0" distT="0" distB="0" distL="0" distR="0" simplePos="0" locked="0" layoutInCell="1" allowOverlap="1" relativeHeight="315">
+              <wp:anchor behindDoc="0" distT="0" distB="0" distL="0" distR="0" simplePos="0" locked="0" layoutInCell="1" allowOverlap="1" relativeHeight="309">
                 <wp:simplePos x="0" y="0"/>
                 <wp:positionH relativeFrom="column">
                   <wp:posOffset>5345430</wp:posOffset>
@@ -20667,7 +20620,7 @@
                 <wp:extent cx="512445" cy="231775"/>
                 <wp:effectExtent l="0" t="0" r="0" b="0"/>
                 <wp:wrapNone/>
-                <wp:docPr id="303" name="Shape9"/>
+                <wp:docPr id="297" name="Shape9"/>
                 <a:graphic xmlns:a="http://schemas.openxmlformats.org/drawingml/2006/main">
                   <a:graphicData uri="http://schemas.microsoft.com/office/word/2010/wordprocessingShape">
                     <wps:wsp>
@@ -20715,7 +20668,7 @@
         <mc:AlternateContent>
           <mc:Choice Requires="wps">
             <w:drawing>
-              <wp:anchor behindDoc="0" distT="0" distB="0" distL="0" distR="0" simplePos="0" locked="0" layoutInCell="1" allowOverlap="1" relativeHeight="316">
+              <wp:anchor behindDoc="0" distT="0" distB="0" distL="0" distR="0" simplePos="0" locked="0" layoutInCell="1" allowOverlap="1" relativeHeight="310">
                 <wp:simplePos x="0" y="0"/>
                 <wp:positionH relativeFrom="column">
                   <wp:posOffset>1296035</wp:posOffset>
@@ -20726,7 +20679,7 @@
                 <wp:extent cx="1217295" cy="313055"/>
                 <wp:effectExtent l="0" t="0" r="0" b="0"/>
                 <wp:wrapNone/>
-                <wp:docPr id="304" name="Shape19"/>
+                <wp:docPr id="298" name="Shape19"/>
                 <a:graphic xmlns:a="http://schemas.openxmlformats.org/drawingml/2006/main">
                   <a:graphicData uri="http://schemas.microsoft.com/office/word/2010/wordprocessingShape">
                     <wps:wsp>
@@ -20841,7 +20794,7 @@
         <mc:AlternateContent>
           <mc:Choice Requires="wps">
             <w:drawing>
-              <wp:anchor behindDoc="0" distT="0" distB="0" distL="0" distR="0" simplePos="0" locked="0" layoutInCell="1" allowOverlap="1" relativeHeight="320">
+              <wp:anchor behindDoc="0" distT="0" distB="0" distL="0" distR="0" simplePos="0" locked="0" layoutInCell="1" allowOverlap="1" relativeHeight="314">
                 <wp:simplePos x="0" y="0"/>
                 <wp:positionH relativeFrom="column">
                   <wp:posOffset>3456305</wp:posOffset>
@@ -20852,7 +20805,7 @@
                 <wp:extent cx="1217295" cy="313055"/>
                 <wp:effectExtent l="0" t="0" r="0" b="0"/>
                 <wp:wrapNone/>
-                <wp:docPr id="307" name="Shape19"/>
+                <wp:docPr id="301" name="Shape19"/>
                 <a:graphic xmlns:a="http://schemas.openxmlformats.org/drawingml/2006/main">
                   <a:graphicData uri="http://schemas.microsoft.com/office/word/2010/wordprocessingShape">
                     <wps:wsp>
@@ -20966,7 +20919,7 @@
         <mc:AlternateContent>
           <mc:Choice Requires="wps">
             <w:drawing>
-              <wp:anchor behindDoc="0" distT="0" distB="0" distL="0" distR="0" simplePos="0" locked="0" layoutInCell="1" allowOverlap="1" relativeHeight="341">
+              <wp:anchor behindDoc="0" distT="0" distB="0" distL="0" distR="0" simplePos="0" locked="0" layoutInCell="1" allowOverlap="1" relativeHeight="329">
                 <wp:simplePos x="0" y="0"/>
                 <wp:positionH relativeFrom="column">
                   <wp:posOffset>4869815</wp:posOffset>
@@ -20977,7 +20930,7 @@
                 <wp:extent cx="1054735" cy="164465"/>
                 <wp:effectExtent l="0" t="0" r="0" b="0"/>
                 <wp:wrapNone/>
-                <wp:docPr id="309" name="Shape11"/>
+                <wp:docPr id="303" name="Shape11"/>
                 <a:graphic xmlns:a="http://schemas.openxmlformats.org/drawingml/2006/main">
                   <a:graphicData uri="http://schemas.microsoft.com/office/word/2010/wordprocessingShape">
                     <wps:wsp>
@@ -21025,7 +20978,7 @@
         <mc:AlternateContent>
           <mc:Choice Requires="wps">
             <w:drawing>
-              <wp:anchor behindDoc="0" distT="0" distB="0" distL="0" distR="0" simplePos="0" locked="0" layoutInCell="1" allowOverlap="1" relativeHeight="342">
+              <wp:anchor behindDoc="0" distT="0" distB="0" distL="0" distR="0" simplePos="0" locked="0" layoutInCell="1" allowOverlap="1" relativeHeight="330">
                 <wp:simplePos x="0" y="0"/>
                 <wp:positionH relativeFrom="column">
                   <wp:posOffset>5209540</wp:posOffset>
@@ -21036,7 +20989,7 @@
                 <wp:extent cx="520700" cy="174625"/>
                 <wp:effectExtent l="0" t="0" r="0" b="0"/>
                 <wp:wrapNone/>
-                <wp:docPr id="310" name="Shape10"/>
+                <wp:docPr id="304" name="Shape10"/>
                 <a:graphic xmlns:a="http://schemas.openxmlformats.org/drawingml/2006/main">
                   <a:graphicData uri="http://schemas.microsoft.com/office/word/2010/wordprocessingShape">
                     <wps:wsp>
@@ -21120,7 +21073,7 @@
         <mc:AlternateContent>
           <mc:Choice Requires="wps">
             <w:drawing>
-              <wp:anchor behindDoc="0" distT="0" distB="0" distL="0" distR="0" simplePos="0" locked="0" layoutInCell="1" allowOverlap="1" relativeHeight="248">
+              <wp:anchor behindDoc="0" distT="0" distB="0" distL="0" distR="0" simplePos="0" locked="0" layoutInCell="1" allowOverlap="1" relativeHeight="242">
                 <wp:simplePos x="0" y="0"/>
                 <wp:positionH relativeFrom="column">
                   <wp:posOffset>2540</wp:posOffset>
@@ -21131,7 +21084,7 @@
                 <wp:extent cx="6223000" cy="842645"/>
                 <wp:effectExtent l="0" t="0" r="0" b="0"/>
                 <wp:wrapNone/>
-                <wp:docPr id="312" name="Shape5"/>
+                <wp:docPr id="306" name="Shape5"/>
                 <a:graphic xmlns:a="http://schemas.openxmlformats.org/drawingml/2006/main">
                   <a:graphicData uri="http://schemas.microsoft.com/office/word/2010/wordprocessingShape">
                     <wps:wsp>
@@ -21179,7 +21132,7 @@
         <mc:AlternateContent>
           <mc:Choice Requires="wps">
             <w:drawing>
-              <wp:anchor behindDoc="0" distT="0" distB="0" distL="0" distR="0" simplePos="0" locked="0" layoutInCell="1" allowOverlap="1" relativeHeight="251">
+              <wp:anchor behindDoc="0" distT="0" distB="0" distL="0" distR="0" simplePos="0" locked="0" layoutInCell="1" allowOverlap="1" relativeHeight="245">
                 <wp:simplePos x="0" y="0"/>
                 <wp:positionH relativeFrom="column">
                   <wp:posOffset>2540</wp:posOffset>
@@ -21190,7 +21143,7 @@
                 <wp:extent cx="6223000" cy="174625"/>
                 <wp:effectExtent l="0" t="0" r="0" b="0"/>
                 <wp:wrapNone/>
-                <wp:docPr id="313" name="Shape6"/>
+                <wp:docPr id="307" name="Shape6"/>
                 <a:graphic xmlns:a="http://schemas.openxmlformats.org/drawingml/2006/main">
                   <a:graphicData uri="http://schemas.microsoft.com/office/word/2010/wordprocessingShape">
                     <wps:wsp>
@@ -21288,7 +21241,7 @@
         <mc:AlternateContent>
           <mc:Choice Requires="wps">
             <w:drawing>
-              <wp:anchor behindDoc="0" distT="0" distB="0" distL="0" distR="0" simplePos="0" locked="0" layoutInCell="1" allowOverlap="1" relativeHeight="254">
+              <wp:anchor behindDoc="0" distT="0" distB="0" distL="0" distR="0" simplePos="0" locked="0" layoutInCell="1" allowOverlap="1" relativeHeight="248">
                 <wp:simplePos x="0" y="0"/>
                 <wp:positionH relativeFrom="column">
                   <wp:posOffset>274320</wp:posOffset>
@@ -21299,7 +21252,7 @@
                 <wp:extent cx="5711825" cy="6843395"/>
                 <wp:effectExtent l="0" t="0" r="0" b="0"/>
                 <wp:wrapNone/>
-                <wp:docPr id="315" name="Shape7"/>
+                <wp:docPr id="309" name="Shape7"/>
                 <a:graphic xmlns:a="http://schemas.openxmlformats.org/drawingml/2006/main">
                   <a:graphicData uri="http://schemas.microsoft.com/office/word/2010/wordprocessingShape">
                     <wps:wsp>
@@ -21347,7 +21300,7 @@
         <mc:AlternateContent>
           <mc:Choice Requires="wps">
             <w:drawing>
-              <wp:anchor behindDoc="0" distT="0" distB="0" distL="0" distR="0" simplePos="0" locked="0" layoutInCell="1" allowOverlap="1" relativeHeight="256">
+              <wp:anchor behindDoc="0" distT="0" distB="0" distL="0" distR="0" simplePos="0" locked="0" layoutInCell="1" allowOverlap="1" relativeHeight="250">
                 <wp:simplePos x="0" y="0"/>
                 <wp:positionH relativeFrom="column">
                   <wp:posOffset>262255</wp:posOffset>
@@ -21358,7 +21311,7 @@
                 <wp:extent cx="5723890" cy="1322705"/>
                 <wp:effectExtent l="0" t="0" r="0" b="0"/>
                 <wp:wrapNone/>
-                <wp:docPr id="316" name="Shape2"/>
+                <wp:docPr id="310" name="Shape2"/>
                 <a:graphic xmlns:a="http://schemas.openxmlformats.org/drawingml/2006/main">
                   <a:graphicData uri="http://schemas.microsoft.com/office/word/2010/wordprocessingShape">
                     <wps:wsp>
@@ -21406,7 +21359,7 @@
         <mc:AlternateContent>
           <mc:Choice Requires="wps">
             <w:drawing>
-              <wp:anchor behindDoc="0" distT="0" distB="0" distL="0" distR="0" simplePos="0" locked="0" layoutInCell="1" allowOverlap="1" relativeHeight="259">
+              <wp:anchor behindDoc="0" distT="0" distB="0" distL="0" distR="0" simplePos="0" locked="0" layoutInCell="1" allowOverlap="1" relativeHeight="253">
                 <wp:simplePos x="0" y="0"/>
                 <wp:positionH relativeFrom="column">
                   <wp:posOffset>1173480</wp:posOffset>
@@ -21417,7 +21370,7 @@
                 <wp:extent cx="3658870" cy="583565"/>
                 <wp:effectExtent l="0" t="0" r="0" b="0"/>
                 <wp:wrapNone/>
-                <wp:docPr id="317" name="Shape3"/>
+                <wp:docPr id="311" name="Shape3"/>
                 <a:graphic xmlns:a="http://schemas.openxmlformats.org/drawingml/2006/main">
                   <a:graphicData uri="http://schemas.microsoft.com/office/word/2010/wordprocessingShape">
                     <wps:wsp>
@@ -21507,7 +21460,7 @@
         <mc:AlternateContent>
           <mc:Choice Requires="wps">
             <w:drawing>
-              <wp:anchor behindDoc="0" distT="0" distB="0" distL="0" distR="0" simplePos="0" locked="0" layoutInCell="1" allowOverlap="1" relativeHeight="266">
+              <wp:anchor behindDoc="0" distT="0" distB="0" distL="0" distR="0" simplePos="0" locked="0" layoutInCell="1" allowOverlap="1" relativeHeight="260">
                 <wp:simplePos x="0" y="0"/>
                 <wp:positionH relativeFrom="column">
                   <wp:posOffset>339090</wp:posOffset>
@@ -21518,7 +21471,7 @@
                 <wp:extent cx="5617210" cy="174625"/>
                 <wp:effectExtent l="0" t="0" r="0" b="0"/>
                 <wp:wrapNone/>
-                <wp:docPr id="319" name="Shape4"/>
+                <wp:docPr id="313" name="Shape4"/>
                 <a:graphic xmlns:a="http://schemas.openxmlformats.org/drawingml/2006/main">
                   <a:graphicData uri="http://schemas.microsoft.com/office/word/2010/wordprocessingShape">
                     <wps:wsp>
@@ -21728,7 +21681,7 @@
         <mc:AlternateContent>
           <mc:Choice Requires="wps">
             <w:drawing>
-              <wp:anchor behindDoc="0" distT="0" distB="0" distL="0" distR="0" simplePos="0" locked="0" layoutInCell="1" allowOverlap="1" relativeHeight="269">
+              <wp:anchor behindDoc="0" distT="0" distB="0" distL="0" distR="0" simplePos="0" locked="0" layoutInCell="1" allowOverlap="1" relativeHeight="263">
                 <wp:simplePos x="0" y="0"/>
                 <wp:positionH relativeFrom="column">
                   <wp:posOffset>4802505</wp:posOffset>
@@ -21739,7 +21692,7 @@
                 <wp:extent cx="1183640" cy="958215"/>
                 <wp:effectExtent l="0" t="0" r="0" b="0"/>
                 <wp:wrapNone/>
-                <wp:docPr id="321" name="Shape8"/>
+                <wp:docPr id="315" name="Shape8"/>
                 <a:graphic xmlns:a="http://schemas.openxmlformats.org/drawingml/2006/main">
                   <a:graphicData uri="http://schemas.microsoft.com/office/word/2010/wordprocessingShape">
                     <wps:wsp>
@@ -21787,7 +21740,7 @@
         <mc:AlternateContent>
           <mc:Choice Requires="wps">
             <w:drawing>
-              <wp:anchor behindDoc="0" distT="0" distB="0" distL="0" distR="0" simplePos="0" locked="0" layoutInCell="1" allowOverlap="1" relativeHeight="274">
+              <wp:anchor behindDoc="0" distT="0" distB="0" distL="0" distR="0" simplePos="0" locked="0" layoutInCell="1" allowOverlap="1" relativeHeight="268">
                 <wp:simplePos x="0" y="0"/>
                 <wp:positionH relativeFrom="column">
                   <wp:posOffset>4866640</wp:posOffset>
@@ -21798,7 +21751,7 @@
                 <wp:extent cx="1042035" cy="181610"/>
                 <wp:effectExtent l="0" t="0" r="0" b="0"/>
                 <wp:wrapNone/>
-                <wp:docPr id="322" name="Shape9"/>
+                <wp:docPr id="316" name="Shape9"/>
                 <a:graphic xmlns:a="http://schemas.openxmlformats.org/drawingml/2006/main">
                   <a:graphicData uri="http://schemas.microsoft.com/office/word/2010/wordprocessingShape">
                     <wps:wsp>
@@ -21846,7 +21799,7 @@
         <mc:AlternateContent>
           <mc:Choice Requires="wps">
             <w:drawing>
-              <wp:anchor behindDoc="0" distT="0" distB="0" distL="0" distR="0" simplePos="0" locked="0" layoutInCell="1" allowOverlap="1" relativeHeight="275">
+              <wp:anchor behindDoc="0" distT="0" distB="0" distL="0" distR="0" simplePos="0" locked="0" layoutInCell="1" allowOverlap="1" relativeHeight="269">
                 <wp:simplePos x="0" y="0"/>
                 <wp:positionH relativeFrom="column">
                   <wp:posOffset>4868545</wp:posOffset>
@@ -21857,7 +21810,7 @@
                 <wp:extent cx="1042035" cy="181610"/>
                 <wp:effectExtent l="0" t="0" r="0" b="0"/>
                 <wp:wrapNone/>
-                <wp:docPr id="323" name="Shape9"/>
+                <wp:docPr id="317" name="Shape9"/>
                 <a:graphic xmlns:a="http://schemas.openxmlformats.org/drawingml/2006/main">
                   <a:graphicData uri="http://schemas.microsoft.com/office/word/2010/wordprocessingShape">
                     <wps:wsp>
@@ -21905,7 +21858,7 @@
         <mc:AlternateContent>
           <mc:Choice Requires="wps">
             <w:drawing>
-              <wp:anchor behindDoc="0" distT="0" distB="0" distL="0" distR="0" simplePos="0" locked="0" layoutInCell="1" allowOverlap="1" relativeHeight="276">
+              <wp:anchor behindDoc="0" distT="0" distB="0" distL="0" distR="0" simplePos="0" locked="0" layoutInCell="1" allowOverlap="1" relativeHeight="270">
                 <wp:simplePos x="0" y="0"/>
                 <wp:positionH relativeFrom="column">
                   <wp:posOffset>4869815</wp:posOffset>
@@ -21916,7 +21869,7 @@
                 <wp:extent cx="1054735" cy="164465"/>
                 <wp:effectExtent l="0" t="0" r="0" b="0"/>
                 <wp:wrapNone/>
-                <wp:docPr id="324" name="Shape11"/>
+                <wp:docPr id="318" name="Shape11"/>
                 <a:graphic xmlns:a="http://schemas.openxmlformats.org/drawingml/2006/main">
                   <a:graphicData uri="http://schemas.microsoft.com/office/word/2010/wordprocessingShape">
                     <wps:wsp>
@@ -21964,7 +21917,7 @@
         <mc:AlternateContent>
           <mc:Choice Requires="wps">
             <w:drawing>
-              <wp:anchor behindDoc="0" distT="0" distB="0" distL="0" distR="0" simplePos="0" locked="0" layoutInCell="1" allowOverlap="1" relativeHeight="277">
+              <wp:anchor behindDoc="0" distT="0" distB="0" distL="0" distR="0" simplePos="0" locked="0" layoutInCell="1" allowOverlap="1" relativeHeight="271">
                 <wp:simplePos x="0" y="0"/>
                 <wp:positionH relativeFrom="column">
                   <wp:posOffset>5083175</wp:posOffset>
@@ -21975,7 +21928,7 @@
                 <wp:extent cx="586740" cy="174625"/>
                 <wp:effectExtent l="0" t="0" r="0" b="0"/>
                 <wp:wrapNone/>
-                <wp:docPr id="325" name="Shape12"/>
+                <wp:docPr id="319" name="Shape12"/>
                 <a:graphic xmlns:a="http://schemas.openxmlformats.org/drawingml/2006/main">
                   <a:graphicData uri="http://schemas.microsoft.com/office/word/2010/wordprocessingShape">
                     <wps:wsp>
@@ -22059,7 +22012,7 @@
         <mc:AlternateContent>
           <mc:Choice Requires="wps">
             <w:drawing>
-              <wp:anchor behindDoc="0" distT="0" distB="0" distL="0" distR="0" simplePos="0" locked="0" layoutInCell="1" allowOverlap="1" relativeHeight="245">
+              <wp:anchor behindDoc="0" distT="0" distB="0" distL="0" distR="0" simplePos="0" locked="0" layoutInCell="1" allowOverlap="1" relativeHeight="239">
                 <wp:simplePos x="0" y="0"/>
                 <wp:positionH relativeFrom="column">
                   <wp:posOffset>2540</wp:posOffset>
@@ -22070,7 +22023,7 @@
                 <wp:extent cx="6223000" cy="9632950"/>
                 <wp:effectExtent l="0" t="0" r="0" b="0"/>
                 <wp:wrapNone/>
-                <wp:docPr id="327" name="Shape1"/>
+                <wp:docPr id="321" name="Shape1"/>
                 <a:graphic xmlns:a="http://schemas.openxmlformats.org/drawingml/2006/main">
                   <a:graphicData uri="http://schemas.microsoft.com/office/word/2010/wordprocessingShape">
                     <wps:wsp>
@@ -22118,7 +22071,7 @@
         <mc:AlternateContent>
           <mc:Choice Requires="wps">
             <w:drawing>
-              <wp:anchor behindDoc="0" distT="0" distB="0" distL="0" distR="0" simplePos="0" locked="0" layoutInCell="1" allowOverlap="1" relativeHeight="279">
+              <wp:anchor behindDoc="0" distT="0" distB="0" distL="0" distR="0" simplePos="0" locked="0" layoutInCell="1" allowOverlap="1" relativeHeight="273">
                 <wp:simplePos x="0" y="0"/>
                 <wp:positionH relativeFrom="column">
                   <wp:posOffset>546100</wp:posOffset>
@@ -22129,7 +22082,7 @@
                 <wp:extent cx="1466850" cy="231140"/>
                 <wp:effectExtent l="0" t="0" r="0" b="0"/>
                 <wp:wrapNone/>
-                <wp:docPr id="328" name="Shape9"/>
+                <wp:docPr id="322" name="Shape9"/>
                 <a:graphic xmlns:a="http://schemas.openxmlformats.org/drawingml/2006/main">
                   <a:graphicData uri="http://schemas.microsoft.com/office/word/2010/wordprocessingShape">
                     <wps:wsp>
@@ -22177,7 +22130,7 @@
         <mc:AlternateContent>
           <mc:Choice Requires="wps">
             <w:drawing>
-              <wp:anchor behindDoc="0" distT="0" distB="0" distL="0" distR="0" simplePos="0" locked="0" layoutInCell="1" allowOverlap="1" relativeHeight="280">
+              <wp:anchor behindDoc="0" distT="0" distB="0" distL="0" distR="0" simplePos="0" locked="0" layoutInCell="1" allowOverlap="1" relativeHeight="274">
                 <wp:simplePos x="0" y="0"/>
                 <wp:positionH relativeFrom="column">
                   <wp:posOffset>1986280</wp:posOffset>
@@ -22188,7 +22141,7 @@
                 <wp:extent cx="1466850" cy="231140"/>
                 <wp:effectExtent l="0" t="0" r="0" b="0"/>
                 <wp:wrapNone/>
-                <wp:docPr id="329" name="Shape9"/>
+                <wp:docPr id="323" name="Shape9"/>
                 <a:graphic xmlns:a="http://schemas.openxmlformats.org/drawingml/2006/main">
                   <a:graphicData uri="http://schemas.microsoft.com/office/word/2010/wordprocessingShape">
                     <wps:wsp>
@@ -22236,7 +22189,7 @@
         <mc:AlternateContent>
           <mc:Choice Requires="wps">
             <w:drawing>
-              <wp:anchor behindDoc="0" distT="0" distB="0" distL="0" distR="0" simplePos="0" locked="0" layoutInCell="1" allowOverlap="1" relativeHeight="281">
+              <wp:anchor behindDoc="0" distT="0" distB="0" distL="0" distR="0" simplePos="0" locked="0" layoutInCell="1" allowOverlap="1" relativeHeight="275">
                 <wp:simplePos x="0" y="0"/>
                 <wp:positionH relativeFrom="column">
                   <wp:posOffset>520065</wp:posOffset>
@@ -22247,7 +22200,7 @@
                 <wp:extent cx="1466850" cy="231140"/>
                 <wp:effectExtent l="0" t="0" r="0" b="0"/>
                 <wp:wrapNone/>
-                <wp:docPr id="330" name="Shape9"/>
+                <wp:docPr id="324" name="Shape9"/>
                 <a:graphic xmlns:a="http://schemas.openxmlformats.org/drawingml/2006/main">
                   <a:graphicData uri="http://schemas.microsoft.com/office/word/2010/wordprocessingShape">
                     <wps:wsp>
@@ -22295,7 +22248,7 @@
         <mc:AlternateContent>
           <mc:Choice Requires="wps">
             <w:drawing>
-              <wp:anchor behindDoc="0" distT="0" distB="0" distL="0" distR="0" simplePos="0" locked="0" layoutInCell="1" allowOverlap="1" relativeHeight="282">
+              <wp:anchor behindDoc="0" distT="0" distB="0" distL="0" distR="0" simplePos="0" locked="0" layoutInCell="1" allowOverlap="1" relativeHeight="276">
                 <wp:simplePos x="0" y="0"/>
                 <wp:positionH relativeFrom="column">
                   <wp:posOffset>1986280</wp:posOffset>
@@ -22306,7 +22259,7 @@
                 <wp:extent cx="1466850" cy="231140"/>
                 <wp:effectExtent l="0" t="0" r="0" b="0"/>
                 <wp:wrapNone/>
-                <wp:docPr id="331" name="Shape9"/>
+                <wp:docPr id="325" name="Shape9"/>
                 <a:graphic xmlns:a="http://schemas.openxmlformats.org/drawingml/2006/main">
                   <a:graphicData uri="http://schemas.microsoft.com/office/word/2010/wordprocessingShape">
                     <wps:wsp>
@@ -22354,7 +22307,7 @@
         <mc:AlternateContent>
           <mc:Choice Requires="wps">
             <w:drawing>
-              <wp:anchor behindDoc="0" distT="0" distB="0" distL="0" distR="0" simplePos="0" locked="0" layoutInCell="1" allowOverlap="1" relativeHeight="283">
+              <wp:anchor behindDoc="0" distT="0" distB="0" distL="0" distR="0" simplePos="0" locked="0" layoutInCell="1" allowOverlap="1" relativeHeight="277">
                 <wp:simplePos x="0" y="0"/>
                 <wp:positionH relativeFrom="column">
                   <wp:posOffset>3426460</wp:posOffset>
@@ -22365,7 +22318,7 @@
                 <wp:extent cx="1466850" cy="231140"/>
                 <wp:effectExtent l="0" t="0" r="0" b="0"/>
                 <wp:wrapNone/>
-                <wp:docPr id="332" name="Shape9"/>
+                <wp:docPr id="326" name="Shape9"/>
                 <a:graphic xmlns:a="http://schemas.openxmlformats.org/drawingml/2006/main">
                   <a:graphicData uri="http://schemas.microsoft.com/office/word/2010/wordprocessingShape">
                     <wps:wsp>
@@ -22413,7 +22366,7 @@
         <mc:AlternateContent>
           <mc:Choice Requires="wps">
             <w:drawing>
-              <wp:anchor behindDoc="0" distT="0" distB="0" distL="0" distR="0" simplePos="0" locked="0" layoutInCell="1" allowOverlap="1" relativeHeight="284">
+              <wp:anchor behindDoc="0" distT="0" distB="0" distL="0" distR="0" simplePos="0" locked="0" layoutInCell="1" allowOverlap="1" relativeHeight="278">
                 <wp:simplePos x="0" y="0"/>
                 <wp:positionH relativeFrom="column">
                   <wp:posOffset>546100</wp:posOffset>
@@ -22424,7 +22377,7 @@
                 <wp:extent cx="1466850" cy="231140"/>
                 <wp:effectExtent l="0" t="0" r="0" b="0"/>
                 <wp:wrapNone/>
-                <wp:docPr id="333" name="Shape9"/>
+                <wp:docPr id="327" name="Shape9"/>
                 <a:graphic xmlns:a="http://schemas.openxmlformats.org/drawingml/2006/main">
                   <a:graphicData uri="http://schemas.microsoft.com/office/word/2010/wordprocessingShape">
                     <wps:wsp>
@@ -22472,7 +22425,7 @@
         <mc:AlternateContent>
           <mc:Choice Requires="wps">
             <w:drawing>
-              <wp:anchor behindDoc="0" distT="0" distB="0" distL="0" distR="0" simplePos="0" locked="0" layoutInCell="1" allowOverlap="1" relativeHeight="285">
+              <wp:anchor behindDoc="0" distT="0" distB="0" distL="0" distR="0" simplePos="0" locked="0" layoutInCell="1" allowOverlap="1" relativeHeight="279">
                 <wp:simplePos x="0" y="0"/>
                 <wp:positionH relativeFrom="column">
                   <wp:posOffset>3426460</wp:posOffset>
@@ -22483,7 +22436,7 @@
                 <wp:extent cx="1466850" cy="231140"/>
                 <wp:effectExtent l="0" t="0" r="0" b="0"/>
                 <wp:wrapNone/>
-                <wp:docPr id="334" name="Shape9"/>
+                <wp:docPr id="328" name="Shape9"/>
                 <a:graphic xmlns:a="http://schemas.openxmlformats.org/drawingml/2006/main">
                   <a:graphicData uri="http://schemas.microsoft.com/office/word/2010/wordprocessingShape">
                     <wps:wsp>
@@ -22531,7 +22484,7 @@
         <mc:AlternateContent>
           <mc:Choice Requires="wps">
             <w:drawing>
-              <wp:anchor behindDoc="0" distT="0" distB="0" distL="0" distR="0" simplePos="0" locked="0" layoutInCell="1" allowOverlap="1" relativeHeight="286">
+              <wp:anchor behindDoc="0" distT="0" distB="0" distL="0" distR="0" simplePos="0" locked="0" layoutInCell="1" allowOverlap="1" relativeHeight="280">
                 <wp:simplePos x="0" y="0"/>
                 <wp:positionH relativeFrom="column">
                   <wp:posOffset>546100</wp:posOffset>
@@ -22542,7 +22495,7 @@
                 <wp:extent cx="1466850" cy="231140"/>
                 <wp:effectExtent l="0" t="0" r="0" b="0"/>
                 <wp:wrapNone/>
-                <wp:docPr id="335" name="Shape9"/>
+                <wp:docPr id="329" name="Shape9"/>
                 <a:graphic xmlns:a="http://schemas.openxmlformats.org/drawingml/2006/main">
                   <a:graphicData uri="http://schemas.microsoft.com/office/word/2010/wordprocessingShape">
                     <wps:wsp>
@@ -22590,7 +22543,7 @@
         <mc:AlternateContent>
           <mc:Choice Requires="wps">
             <w:drawing>
-              <wp:anchor behindDoc="0" distT="0" distB="0" distL="0" distR="0" simplePos="0" locked="0" layoutInCell="1" allowOverlap="1" relativeHeight="287">
+              <wp:anchor behindDoc="0" distT="0" distB="0" distL="0" distR="0" simplePos="0" locked="0" layoutInCell="1" allowOverlap="1" relativeHeight="281">
                 <wp:simplePos x="0" y="0"/>
                 <wp:positionH relativeFrom="column">
                   <wp:posOffset>1986280</wp:posOffset>
@@ -22601,7 +22554,7 @@
                 <wp:extent cx="1466850" cy="231140"/>
                 <wp:effectExtent l="0" t="0" r="0" b="0"/>
                 <wp:wrapNone/>
-                <wp:docPr id="336" name="Shape9"/>
+                <wp:docPr id="330" name="Shape9"/>
                 <a:graphic xmlns:a="http://schemas.openxmlformats.org/drawingml/2006/main">
                   <a:graphicData uri="http://schemas.microsoft.com/office/word/2010/wordprocessingShape">
                     <wps:wsp>
@@ -22649,7 +22602,7 @@
         <mc:AlternateContent>
           <mc:Choice Requires="wps">
             <w:drawing>
-              <wp:anchor behindDoc="0" distT="0" distB="0" distL="0" distR="0" simplePos="0" locked="0" layoutInCell="1" allowOverlap="1" relativeHeight="288">
+              <wp:anchor behindDoc="0" distT="0" distB="0" distL="0" distR="0" simplePos="0" locked="0" layoutInCell="1" allowOverlap="1" relativeHeight="282">
                 <wp:simplePos x="0" y="0"/>
                 <wp:positionH relativeFrom="column">
                   <wp:posOffset>546100</wp:posOffset>
@@ -22660,7 +22613,7 @@
                 <wp:extent cx="1466850" cy="231140"/>
                 <wp:effectExtent l="0" t="0" r="0" b="0"/>
                 <wp:wrapNone/>
-                <wp:docPr id="337" name="Shape9"/>
+                <wp:docPr id="331" name="Shape9"/>
                 <a:graphic xmlns:a="http://schemas.openxmlformats.org/drawingml/2006/main">
                   <a:graphicData uri="http://schemas.microsoft.com/office/word/2010/wordprocessingShape">
                     <wps:wsp>
@@ -22708,7 +22661,7 @@
         <mc:AlternateContent>
           <mc:Choice Requires="wps">
             <w:drawing>
-              <wp:anchor behindDoc="0" distT="0" distB="0" distL="0" distR="0" simplePos="0" locked="0" layoutInCell="1" allowOverlap="1" relativeHeight="289">
+              <wp:anchor behindDoc="0" distT="0" distB="0" distL="0" distR="0" simplePos="0" locked="0" layoutInCell="1" allowOverlap="1" relativeHeight="283">
                 <wp:simplePos x="0" y="0"/>
                 <wp:positionH relativeFrom="column">
                   <wp:posOffset>2346325</wp:posOffset>
@@ -22719,7 +22672,7 @@
                 <wp:extent cx="1466850" cy="231140"/>
                 <wp:effectExtent l="0" t="0" r="0" b="0"/>
                 <wp:wrapNone/>
-                <wp:docPr id="338" name="Shape9"/>
+                <wp:docPr id="332" name="Shape9"/>
                 <a:graphic xmlns:a="http://schemas.openxmlformats.org/drawingml/2006/main">
                   <a:graphicData uri="http://schemas.microsoft.com/office/word/2010/wordprocessingShape">
                     <wps:wsp>
@@ -22767,7 +22720,7 @@
         <mc:AlternateContent>
           <mc:Choice Requires="wps">
             <w:drawing>
-              <wp:anchor behindDoc="0" distT="0" distB="0" distL="0" distR="0" simplePos="0" locked="0" layoutInCell="1" allowOverlap="1" relativeHeight="290">
+              <wp:anchor behindDoc="0" distT="0" distB="0" distL="0" distR="0" simplePos="0" locked="0" layoutInCell="1" allowOverlap="1" relativeHeight="284">
                 <wp:simplePos x="0" y="0"/>
                 <wp:positionH relativeFrom="column">
                   <wp:posOffset>546100</wp:posOffset>
@@ -22778,7 +22731,7 @@
                 <wp:extent cx="1466850" cy="231140"/>
                 <wp:effectExtent l="0" t="0" r="0" b="0"/>
                 <wp:wrapNone/>
-                <wp:docPr id="339" name="Shape9"/>
+                <wp:docPr id="333" name="Shape9"/>
                 <a:graphic xmlns:a="http://schemas.openxmlformats.org/drawingml/2006/main">
                   <a:graphicData uri="http://schemas.microsoft.com/office/word/2010/wordprocessingShape">
                     <wps:wsp>
@@ -22826,7 +22779,7 @@
         <mc:AlternateContent>
           <mc:Choice Requires="wps">
             <w:drawing>
-              <wp:anchor behindDoc="0" distT="0" distB="0" distL="0" distR="0" simplePos="0" locked="0" layoutInCell="1" allowOverlap="1" relativeHeight="291">
+              <wp:anchor behindDoc="0" distT="0" distB="0" distL="0" distR="0" simplePos="0" locked="0" layoutInCell="1" allowOverlap="1" relativeHeight="285">
                 <wp:simplePos x="0" y="0"/>
                 <wp:positionH relativeFrom="column">
                   <wp:posOffset>1986280</wp:posOffset>
@@ -22837,7 +22790,7 @@
                 <wp:extent cx="1466850" cy="231140"/>
                 <wp:effectExtent l="0" t="0" r="0" b="0"/>
                 <wp:wrapNone/>
-                <wp:docPr id="340" name="Shape9"/>
+                <wp:docPr id="334" name="Shape9"/>
                 <a:graphic xmlns:a="http://schemas.openxmlformats.org/drawingml/2006/main">
                   <a:graphicData uri="http://schemas.microsoft.com/office/word/2010/wordprocessingShape">
                     <wps:wsp>
@@ -22885,7 +22838,7 @@
         <mc:AlternateContent>
           <mc:Choice Requires="wps">
             <w:drawing>
-              <wp:anchor behindDoc="0" distT="0" distB="0" distL="0" distR="0" simplePos="0" locked="0" layoutInCell="1" allowOverlap="1" relativeHeight="292">
+              <wp:anchor behindDoc="0" distT="0" distB="0" distL="0" distR="0" simplePos="0" locked="0" layoutInCell="1" allowOverlap="1" relativeHeight="286">
                 <wp:simplePos x="0" y="0"/>
                 <wp:positionH relativeFrom="column">
                   <wp:posOffset>546100</wp:posOffset>
@@ -22896,7 +22849,7 @@
                 <wp:extent cx="1466850" cy="231140"/>
                 <wp:effectExtent l="0" t="0" r="0" b="0"/>
                 <wp:wrapNone/>
-                <wp:docPr id="341" name="Shape9"/>
+                <wp:docPr id="335" name="Shape9"/>
                 <a:graphic xmlns:a="http://schemas.openxmlformats.org/drawingml/2006/main">
                   <a:graphicData uri="http://schemas.microsoft.com/office/word/2010/wordprocessingShape">
                     <wps:wsp>
